--- a/Thesis Opening Statement.docx
+++ b/Thesis Opening Statement.docx
@@ -1,6 +1,6 @@
 
 <file path=word/document.xml><?xml version="1.0" encoding="utf-8"?>
-<w:document xmlns:wpc="http://schemas.microsoft.com/office/word/2010/wordprocessingCanvas" xmlns:mc="http://schemas.openxmlformats.org/markup-compatibility/2006" xmlns:o="urn:schemas-microsoft-com:office:office" xmlns:r="http://schemas.openxmlformats.org/officeDocument/2006/relationships" xmlns:m="http://schemas.openxmlformats.org/officeDocument/2006/math" xmlns:v="urn:schemas-microsoft-com:vml" xmlns:wp14="http://schemas.microsoft.com/office/word/2010/wordprocessingDrawing" xmlns:wp="http://schemas.openxmlformats.org/drawingml/2006/wordprocessingDrawing" xmlns:w10="urn:schemas-microsoft-com:office:word" xmlns:w="http://schemas.openxmlformats.org/wordprocessingml/2006/main" xmlns:w14="http://schemas.microsoft.com/office/word/2010/wordml" xmlns:wpg="http://schemas.microsoft.com/office/word/2010/wordprocessingGroup" xmlns:wpi="http://schemas.microsoft.com/office/word/2010/wordprocessingInk" xmlns:wne="http://schemas.microsoft.com/office/word/2006/wordml" xmlns:wps="http://schemas.microsoft.com/office/word/2010/wordprocessingShape" mc:Ignorable="w14 wp14">
+<w:document xmlns:wpc="http://schemas.microsoft.com/office/word/2010/wordprocessingCanvas" xmlns:cx="http://schemas.microsoft.com/office/drawing/2014/chartex" xmlns:cx1="http://schemas.microsoft.com/office/drawing/2015/9/8/chartex" xmlns:cx2="http://schemas.microsoft.com/office/drawing/2015/10/21/chartex" xmlns:cx3="http://schemas.microsoft.com/office/drawing/2016/5/9/chartex" xmlns:cx4="http://schemas.microsoft.com/office/drawing/2016/5/10/chartex" xmlns:cx5="http://schemas.microsoft.com/office/drawing/2016/5/11/chartex" xmlns:cx6="http://schemas.microsoft.com/office/drawing/2016/5/12/chartex" xmlns:cx7="http://schemas.microsoft.com/office/drawing/2016/5/13/chartex" xmlns:cx8="http://schemas.microsoft.com/office/drawing/2016/5/14/chartex" xmlns:mc="http://schemas.openxmlformats.org/markup-compatibility/2006" xmlns:aink="http://schemas.microsoft.com/office/drawing/2016/ink" xmlns:am3d="http://schemas.microsoft.com/office/drawing/2017/model3d" xmlns:o="urn:schemas-microsoft-com:office:office" xmlns:r="http://schemas.openxmlformats.org/officeDocument/2006/relationships" xmlns:m="http://schemas.openxmlformats.org/officeDocument/2006/math" xmlns:v="urn:schemas-microsoft-com:vml" xmlns:wp14="http://schemas.microsoft.com/office/word/2010/wordprocessingDrawing" xmlns:wp="http://schemas.openxmlformats.org/drawingml/2006/wordprocessingDrawing" xmlns:w10="urn:schemas-microsoft-com:office:word" xmlns:w="http://schemas.openxmlformats.org/wordprocessingml/2006/main" xmlns:w14="http://schemas.microsoft.com/office/word/2010/wordml" xmlns:w15="http://schemas.microsoft.com/office/word/2012/wordml" xmlns:w16cid="http://schemas.microsoft.com/office/word/2016/wordml/cid" xmlns:w16se="http://schemas.microsoft.com/office/word/2015/wordml/symex" xmlns:wpg="http://schemas.microsoft.com/office/word/2010/wordprocessingGroup" xmlns:wpi="http://schemas.microsoft.com/office/word/2010/wordprocessingInk" xmlns:wne="http://schemas.microsoft.com/office/word/2006/wordml" xmlns:wps="http://schemas.microsoft.com/office/word/2010/wordprocessingShape" mc:Ignorable="w14 w15 w16se w16cid wp14">
   <w:body>
     <w:p>
       <w:pPr>
@@ -59,7 +59,7 @@
                     </pic:cNvPicPr>
                   </pic:nvPicPr>
                   <pic:blipFill>
-                    <a:blip r:embed="rId9" cstate="print"/>
+                    <a:blip r:embed="rId8" cstate="print"/>
                     <a:srcRect/>
                     <a:stretch>
                       <a:fillRect/>
@@ -284,28 +284,7 @@
           <w:sz w:val="24"/>
           <w:u w:val="thick"/>
         </w:rPr>
-        <w:t>Mo</w:t>
-      </w:r>
-      <w:r>
-        <w:rPr>
-          <w:b/>
-          <w:bCs/>
-          <w:color w:val="000000"/>
-          <w:sz w:val="24"/>
-          <w:u w:val="thick"/>
-        </w:rPr>
-        <w:t>rie 3</w:t>
-      </w:r>
-      <w:r>
-        <w:rPr>
-          <w:rFonts w:hint="eastAsia"/>
-          <w:b/>
-          <w:bCs/>
-          <w:color w:val="000000"/>
-          <w:sz w:val="24"/>
-          <w:u w:val="thick"/>
-        </w:rPr>
-        <w:t>D</w:t>
+        <w:t>莫尔三维</w:t>
       </w:r>
       <w:r>
         <w:rPr>
@@ -328,6 +307,16 @@
           <w:u w:val="thick"/>
         </w:rPr>
         <w:t xml:space="preserve">       </w:t>
+      </w:r>
+      <w:r>
+        <w:rPr>
+          <w:b/>
+          <w:bCs/>
+          <w:color w:val="000000"/>
+          <w:sz w:val="24"/>
+          <w:u w:val="thick"/>
+        </w:rPr>
+        <w:t xml:space="preserve">  </w:t>
       </w:r>
     </w:p>
     <w:p>
@@ -771,268 +760,248 @@
           <w:color w:val="000000"/>
         </w:rPr>
       </w:pPr>
+    </w:p>
+    <w:p>
+      <w:pPr>
+        <w:spacing w:line="360" w:lineRule="auto"/>
+        <w:ind w:firstLineChars="300" w:firstLine="723"/>
+        <w:rPr>
+          <w:b/>
+          <w:bCs/>
+          <w:color w:val="000000"/>
+          <w:sz w:val="24"/>
+          <w:u w:val="single"/>
+        </w:rPr>
+      </w:pPr>
+      <w:r>
+        <w:rPr>
+          <w:rFonts w:hint="eastAsia"/>
+          <w:b/>
+          <w:bCs/>
+          <w:color w:val="000000"/>
+          <w:sz w:val="24"/>
+        </w:rPr>
+        <w:t>指</w:t>
+      </w:r>
+      <w:r>
+        <w:rPr>
+          <w:rFonts w:hint="eastAsia"/>
+          <w:b/>
+          <w:bCs/>
+          <w:color w:val="000000"/>
+          <w:sz w:val="24"/>
+        </w:rPr>
+        <w:t xml:space="preserve">  </w:t>
+      </w:r>
+      <w:r>
+        <w:rPr>
+          <w:rFonts w:hint="eastAsia"/>
+          <w:b/>
+          <w:bCs/>
+          <w:color w:val="000000"/>
+          <w:sz w:val="24"/>
+        </w:rPr>
+        <w:t>导</w:t>
+      </w:r>
+      <w:r>
+        <w:rPr>
+          <w:rFonts w:hint="eastAsia"/>
+          <w:b/>
+          <w:bCs/>
+          <w:color w:val="000000"/>
+          <w:sz w:val="24"/>
+        </w:rPr>
+        <w:t xml:space="preserve">  </w:t>
+      </w:r>
+      <w:r>
+        <w:rPr>
+          <w:rFonts w:hint="eastAsia"/>
+          <w:b/>
+          <w:bCs/>
+          <w:color w:val="000000"/>
+          <w:sz w:val="24"/>
+        </w:rPr>
+        <w:t>教</w:t>
+      </w:r>
+      <w:r>
+        <w:rPr>
+          <w:rFonts w:hint="eastAsia"/>
+          <w:b/>
+          <w:bCs/>
+          <w:color w:val="000000"/>
+          <w:sz w:val="24"/>
+        </w:rPr>
+        <w:t xml:space="preserve">  </w:t>
+      </w:r>
+      <w:r>
+        <w:rPr>
+          <w:rFonts w:hint="eastAsia"/>
+          <w:b/>
+          <w:bCs/>
+          <w:color w:val="000000"/>
+          <w:sz w:val="24"/>
+        </w:rPr>
+        <w:t>师</w:t>
+      </w:r>
+      <w:r>
+        <w:rPr>
+          <w:rFonts w:hint="eastAsia"/>
+          <w:b/>
+          <w:bCs/>
+          <w:color w:val="000000"/>
+          <w:sz w:val="24"/>
+        </w:rPr>
+        <w:t xml:space="preserve">   </w:t>
+      </w:r>
+      <w:r>
+        <w:rPr>
+          <w:rFonts w:hint="eastAsia"/>
+          <w:b/>
+          <w:bCs/>
+          <w:color w:val="000000"/>
+          <w:sz w:val="24"/>
+          <w:u w:val="single"/>
+        </w:rPr>
+        <w:t xml:space="preserve"> </w:t>
+      </w:r>
+      <w:r>
+        <w:rPr>
+          <w:rFonts w:hint="eastAsia"/>
+          <w:b/>
+          <w:bCs/>
+          <w:color w:val="000000"/>
+          <w:sz w:val="24"/>
+          <w:u w:val="single"/>
+        </w:rPr>
+        <w:t>袁自均</w:t>
+      </w:r>
+      <w:r>
+        <w:rPr>
+          <w:rFonts w:hint="eastAsia"/>
+          <w:b/>
+          <w:bCs/>
+          <w:color w:val="000000"/>
+          <w:sz w:val="24"/>
+          <w:u w:val="single"/>
+        </w:rPr>
+        <w:t xml:space="preserve">                                 </w:t>
+      </w:r>
+    </w:p>
+    <w:p>
+      <w:pPr>
+        <w:spacing w:line="360" w:lineRule="auto"/>
+        <w:ind w:firstLineChars="300" w:firstLine="632"/>
+        <w:rPr>
+          <w:b/>
+          <w:bCs/>
+          <w:color w:val="000000"/>
+        </w:rPr>
+      </w:pPr>
+    </w:p>
+    <w:p>
+      <w:pPr>
+        <w:spacing w:line="360" w:lineRule="auto"/>
+        <w:ind w:firstLineChars="360" w:firstLine="723"/>
+        <w:rPr>
+          <w:rFonts w:ascii="宋体" w:hAnsi="宋体"/>
+          <w:b/>
+          <w:bCs/>
+          <w:color w:val="000000"/>
+          <w:sz w:val="30"/>
+        </w:rPr>
+      </w:pPr>
+      <w:r>
+        <w:rPr>
+          <w:rFonts w:hint="eastAsia"/>
+          <w:b/>
+          <w:bCs/>
+          <w:color w:val="000000"/>
+          <w:spacing w:val="-20"/>
+          <w:sz w:val="24"/>
+        </w:rPr>
+        <w:t>系（教研室）负责人</w:t>
+      </w:r>
+      <w:r>
+        <w:rPr>
+          <w:rFonts w:hint="eastAsia"/>
+          <w:b/>
+          <w:bCs/>
+          <w:color w:val="000000"/>
+          <w:spacing w:val="-20"/>
+          <w:sz w:val="24"/>
+        </w:rPr>
+        <w:t xml:space="preserve">   </w:t>
+      </w:r>
+      <w:r>
+        <w:rPr>
+          <w:rFonts w:hint="eastAsia"/>
+          <w:b/>
+          <w:bCs/>
+          <w:color w:val="000000"/>
+          <w:spacing w:val="-20"/>
+          <w:sz w:val="24"/>
+          <w:u w:val="single"/>
+        </w:rPr>
+        <w:t xml:space="preserve">  </w:t>
+      </w:r>
+      <w:r>
+        <w:rPr>
+          <w:rFonts w:hint="eastAsia"/>
+          <w:b/>
+          <w:bCs/>
+          <w:color w:val="000000"/>
+          <w:spacing w:val="-20"/>
+          <w:sz w:val="24"/>
+          <w:u w:val="single"/>
+        </w:rPr>
+        <w:t>高伟清</w:t>
+      </w:r>
+      <w:r>
+        <w:rPr>
+          <w:rFonts w:hint="eastAsia"/>
+          <w:b/>
+          <w:bCs/>
+          <w:color w:val="000000"/>
+          <w:spacing w:val="-20"/>
+          <w:sz w:val="24"/>
+          <w:u w:val="single"/>
+        </w:rPr>
+        <w:t xml:space="preserve">                                                    </w:t>
+      </w:r>
+    </w:p>
+    <w:p>
+      <w:pPr>
+        <w:widowControl/>
+        <w:jc w:val="left"/>
+        <w:rPr>
+          <w:rFonts w:ascii="宋体" w:hAnsi="宋体"/>
+          <w:color w:val="000000"/>
+          <w:sz w:val="24"/>
+        </w:rPr>
+      </w:pPr>
+      <w:r>
+        <w:rPr>
+          <w:rFonts w:ascii="宋体" w:hAnsi="宋体"/>
+          <w:color w:val="000000"/>
+          <w:sz w:val="24"/>
+        </w:rPr>
+        <w:br w:type="page"/>
+      </w:r>
       <w:bookmarkStart w:id="0" w:name="_GoBack"/>
       <w:bookmarkEnd w:id="0"/>
     </w:p>
     <w:p>
       <w:pPr>
-        <w:spacing w:line="360" w:lineRule="auto"/>
-        <w:ind w:firstLineChars="300" w:firstLine="723"/>
-        <w:rPr>
-          <w:b/>
-          <w:bCs/>
+        <w:jc w:val="center"/>
+        <w:rPr>
+          <w:rFonts w:ascii="宋体" w:hAnsi="宋体"/>
           <w:color w:val="000000"/>
           <w:sz w:val="24"/>
-          <w:u w:val="single"/>
-        </w:rPr>
-      </w:pPr>
-      <w:r>
-        <w:rPr>
-          <w:rFonts w:hint="eastAsia"/>
-          <w:b/>
-          <w:bCs/>
-          <w:color w:val="000000"/>
-          <w:sz w:val="24"/>
-        </w:rPr>
-        <w:t>指</w:t>
-      </w:r>
-      <w:r>
-        <w:rPr>
-          <w:rFonts w:hint="eastAsia"/>
-          <w:b/>
-          <w:bCs/>
-          <w:color w:val="000000"/>
-          <w:sz w:val="24"/>
-        </w:rPr>
-        <w:t xml:space="preserve">  </w:t>
-      </w:r>
-      <w:r>
-        <w:rPr>
-          <w:rFonts w:hint="eastAsia"/>
-          <w:b/>
-          <w:bCs/>
-          <w:color w:val="000000"/>
-          <w:sz w:val="24"/>
-        </w:rPr>
-        <w:t>导</w:t>
-      </w:r>
-      <w:r>
-        <w:rPr>
-          <w:rFonts w:hint="eastAsia"/>
-          <w:b/>
-          <w:bCs/>
-          <w:color w:val="000000"/>
-          <w:sz w:val="24"/>
-        </w:rPr>
-        <w:t xml:space="preserve">  </w:t>
-      </w:r>
-      <w:r>
-        <w:rPr>
-          <w:rFonts w:hint="eastAsia"/>
-          <w:b/>
-          <w:bCs/>
-          <w:color w:val="000000"/>
-          <w:sz w:val="24"/>
-        </w:rPr>
-        <w:t>教</w:t>
-      </w:r>
-      <w:r>
-        <w:rPr>
-          <w:rFonts w:hint="eastAsia"/>
-          <w:b/>
-          <w:bCs/>
-          <w:color w:val="000000"/>
-          <w:sz w:val="24"/>
-        </w:rPr>
-        <w:t xml:space="preserve">  </w:t>
-      </w:r>
-      <w:r>
-        <w:rPr>
-          <w:rFonts w:hint="eastAsia"/>
-          <w:b/>
-          <w:bCs/>
-          <w:color w:val="000000"/>
-          <w:sz w:val="24"/>
-        </w:rPr>
-        <w:t>师</w:t>
-      </w:r>
-      <w:r>
-        <w:rPr>
-          <w:rFonts w:hint="eastAsia"/>
-          <w:b/>
-          <w:bCs/>
-          <w:color w:val="000000"/>
-          <w:sz w:val="24"/>
-        </w:rPr>
-        <w:t xml:space="preserve">   </w:t>
-      </w:r>
-      <w:r>
-        <w:rPr>
-          <w:rFonts w:hint="eastAsia"/>
-          <w:b/>
-          <w:bCs/>
-          <w:color w:val="000000"/>
-          <w:sz w:val="24"/>
-          <w:u w:val="single"/>
-        </w:rPr>
-        <w:t xml:space="preserve"> </w:t>
-      </w:r>
-      <w:r>
-        <w:rPr>
-          <w:rFonts w:hint="eastAsia"/>
-          <w:b/>
-          <w:bCs/>
-          <w:color w:val="000000"/>
-          <w:sz w:val="24"/>
-          <w:u w:val="single"/>
-        </w:rPr>
-        <w:t>袁自均</w:t>
-      </w:r>
-      <w:r>
-        <w:rPr>
-          <w:rFonts w:hint="eastAsia"/>
-          <w:b/>
-          <w:bCs/>
-          <w:color w:val="000000"/>
-          <w:sz w:val="24"/>
-          <w:u w:val="single"/>
-        </w:rPr>
-        <w:t xml:space="preserve">                                 </w:t>
-      </w:r>
-    </w:p>
-    <w:p>
-      <w:pPr>
-        <w:spacing w:line="360" w:lineRule="auto"/>
-        <w:ind w:firstLineChars="300" w:firstLine="632"/>
-        <w:rPr>
-          <w:b/>
-          <w:bCs/>
-          <w:color w:val="000000"/>
-        </w:rPr>
-      </w:pPr>
-    </w:p>
-    <w:p>
-      <w:pPr>
-        <w:spacing w:line="360" w:lineRule="auto"/>
-        <w:ind w:firstLineChars="360" w:firstLine="723"/>
-        <w:rPr>
-          <w:rFonts w:ascii="宋体" w:hAnsi="宋体"/>
-          <w:b/>
-          <w:bCs/>
-          <w:color w:val="000000"/>
-          <w:sz w:val="30"/>
-        </w:rPr>
-      </w:pPr>
-      <w:r>
-        <w:rPr>
-          <w:rFonts w:hint="eastAsia"/>
-          <w:b/>
-          <w:bCs/>
-          <w:color w:val="000000"/>
-          <w:spacing w:val="-20"/>
-          <w:sz w:val="24"/>
-        </w:rPr>
-        <w:t>系（教研室）负责人</w:t>
-      </w:r>
-      <w:r>
-        <w:rPr>
-          <w:rFonts w:hint="eastAsia"/>
-          <w:b/>
-          <w:bCs/>
-          <w:color w:val="000000"/>
-          <w:spacing w:val="-20"/>
-          <w:sz w:val="24"/>
-        </w:rPr>
-        <w:t xml:space="preserve">   </w:t>
-      </w:r>
-      <w:r>
-        <w:rPr>
-          <w:rFonts w:hint="eastAsia"/>
-          <w:b/>
-          <w:bCs/>
-          <w:color w:val="000000"/>
-          <w:spacing w:val="-20"/>
-          <w:sz w:val="24"/>
-          <w:u w:val="single"/>
-        </w:rPr>
-        <w:t xml:space="preserve">  </w:t>
-      </w:r>
-      <w:r>
-        <w:rPr>
-          <w:rFonts w:hint="eastAsia"/>
-          <w:b/>
-          <w:bCs/>
-          <w:color w:val="000000"/>
-          <w:spacing w:val="-20"/>
-          <w:sz w:val="24"/>
-          <w:u w:val="single"/>
-        </w:rPr>
-        <w:t>高伟清</w:t>
-      </w:r>
-      <w:r>
-        <w:rPr>
-          <w:rFonts w:hint="eastAsia"/>
-          <w:b/>
-          <w:bCs/>
-          <w:color w:val="000000"/>
-          <w:spacing w:val="-20"/>
-          <w:sz w:val="24"/>
-          <w:u w:val="single"/>
-        </w:rPr>
-        <w:t xml:space="preserve">                                                    </w:t>
-      </w:r>
-    </w:p>
-    <w:p>
-      <w:pPr>
-        <w:widowControl/>
-        <w:jc w:val="left"/>
-        <w:rPr>
-          <w:rFonts w:ascii="宋体" w:hAnsi="宋体"/>
-          <w:color w:val="000000"/>
-          <w:sz w:val="24"/>
-        </w:rPr>
-      </w:pPr>
-      <w:r>
-        <w:rPr>
-          <w:rFonts w:ascii="宋体" w:hAnsi="宋体"/>
-          <w:color w:val="000000"/>
-          <w:sz w:val="24"/>
-        </w:rPr>
-        <w:br w:type="page"/>
-      </w:r>
-    </w:p>
-    <w:p>
-      <w:pPr>
-        <w:widowControl/>
-        <w:jc w:val="left"/>
-        <w:rPr>
-          <w:rFonts w:ascii="宋体" w:hAnsi="宋体"/>
-          <w:color w:val="000000"/>
-          <w:sz w:val="24"/>
-        </w:rPr>
-      </w:pPr>
-      <w:r>
-        <w:rPr>
-          <w:rFonts w:ascii="宋体" w:hAnsi="宋体"/>
-          <w:color w:val="000000"/>
-          <w:sz w:val="24"/>
-        </w:rPr>
-        <w:lastRenderedPageBreak/>
-        <w:br w:type="page"/>
-      </w:r>
-    </w:p>
-    <w:p>
-      <w:pPr>
-        <w:jc w:val="center"/>
-        <w:rPr>
-          <w:rFonts w:ascii="宋体" w:hAnsi="宋体"/>
-          <w:color w:val="000000"/>
-          <w:sz w:val="24"/>
         </w:rPr>
         <w:sectPr>
-          <w:headerReference w:type="default" r:id="rId10"/>
-          <w:footerReference w:type="even" r:id="rId11"/>
-          <w:footerReference w:type="default" r:id="rId12"/>
+          <w:headerReference w:type="default" r:id="rId9"/>
+          <w:footerReference w:type="even" r:id="rId10"/>
+          <w:footerReference w:type="default" r:id="rId11"/>
           <w:pgSz w:w="11907" w:h="16840" w:code="9"/>
           <w:pgMar w:top="1440" w:right="1134" w:bottom="1440" w:left="1701" w:header="851" w:footer="992" w:gutter="0"/>
           <w:pgNumType w:fmt="decimalFullWidth" w:start="0"/>
@@ -1075,7 +1044,7 @@
           </w:tcPr>
           <w:p>
             <w:pPr>
-              <w:pStyle w:val="a9"/>
+              <w:pStyle w:val="ac"/>
               <w:numPr>
                 <w:ilvl w:val="0"/>
                 <w:numId w:val="1"/>
@@ -1107,7 +1076,7 @@
           </w:p>
           <w:p>
             <w:pPr>
-              <w:pStyle w:val="a9"/>
+              <w:pStyle w:val="ac"/>
               <w:numPr>
                 <w:ilvl w:val="2"/>
                 <w:numId w:val="1"/>
@@ -1143,7 +1112,7 @@
                 <w:color w:val="000000"/>
                 <w:w w:val="80"/>
               </w:rPr>
-              <w:t>数字摩尔</w:t>
+              <w:t>数字</w:t>
             </w:r>
             <w:r>
               <w:rPr>
@@ -1151,6 +1120,14 @@
                 <w:color w:val="000000"/>
                 <w:w w:val="80"/>
               </w:rPr>
+              <w:t>莫尔</w:t>
+            </w:r>
+            <w:r>
+              <w:rPr>
+                <w:rFonts w:eastAsia="黑体" w:hint="eastAsia"/>
+                <w:color w:val="000000"/>
+                <w:w w:val="80"/>
+              </w:rPr>
               <w:t>三</w:t>
             </w:r>
             <w:r>
@@ -1223,22 +1200,74 @@
                 <w:color w:val="000000"/>
                 <w:w w:val="80"/>
               </w:rPr>
-              <w:t>相移轮廓术因其高精度、高空间分辨率、对背景强度和表面反射率变化的敏感性低等优点而被广泛应用。</w:t>
-            </w:r>
+              <w:t>相移</w:t>
+            </w:r>
+            <w:proofErr w:type="gramStart"/>
             <w:r>
               <w:rPr>
                 <w:rFonts w:eastAsia="黑体" w:hint="eastAsia"/>
                 <w:color w:val="000000"/>
                 <w:w w:val="80"/>
               </w:rPr>
-              <w:t>由于数字摩尔技术的测量过程只需单次曝光，它更适合对于快速运动或</w:t>
-            </w:r>
+              <w:t>轮廓术因其高</w:t>
+            </w:r>
+            <w:proofErr w:type="gramEnd"/>
             <w:r>
               <w:rPr>
                 <w:rFonts w:eastAsia="黑体" w:hint="eastAsia"/>
                 <w:color w:val="000000"/>
                 <w:w w:val="80"/>
               </w:rPr>
+              <w:t>精度、</w:t>
+            </w:r>
+            <w:proofErr w:type="gramStart"/>
+            <w:r>
+              <w:rPr>
+                <w:rFonts w:eastAsia="黑体" w:hint="eastAsia"/>
+                <w:color w:val="000000"/>
+                <w:w w:val="80"/>
+              </w:rPr>
+              <w:t>高空</w:t>
+            </w:r>
+            <w:proofErr w:type="gramEnd"/>
+            <w:r>
+              <w:rPr>
+                <w:rFonts w:eastAsia="黑体" w:hint="eastAsia"/>
+                <w:color w:val="000000"/>
+                <w:w w:val="80"/>
+              </w:rPr>
+              <w:t>间分辨率、对背景强度和表面反射率变化的敏感性低等优点而被广泛应用。</w:t>
+            </w:r>
+            <w:r>
+              <w:rPr>
+                <w:rFonts w:eastAsia="黑体" w:hint="eastAsia"/>
+                <w:color w:val="000000"/>
+                <w:w w:val="80"/>
+              </w:rPr>
+              <w:t>由于数字</w:t>
+            </w:r>
+            <w:r>
+              <w:rPr>
+                <w:rFonts w:eastAsia="黑体" w:hint="eastAsia"/>
+                <w:color w:val="000000"/>
+                <w:w w:val="80"/>
+              </w:rPr>
+              <w:t>莫尔</w:t>
+            </w:r>
+            <w:r>
+              <w:rPr>
+                <w:rFonts w:eastAsia="黑体" w:hint="eastAsia"/>
+                <w:color w:val="000000"/>
+                <w:w w:val="80"/>
+              </w:rPr>
+              <w:t>技术的测量过程只需单次曝光，它更适合对于快速运动或</w:t>
+            </w:r>
+            <w:r>
+              <w:rPr>
+                <w:rFonts w:eastAsia="黑体" w:hint="eastAsia"/>
+                <w:color w:val="000000"/>
+                <w:w w:val="80"/>
+              </w:rPr>
               <w:t>柔性目标</w:t>
             </w:r>
             <w:r>
@@ -1397,7 +1426,23 @@
                 <w:color w:val="000000"/>
                 <w:w w:val="80"/>
               </w:rPr>
-              <w:t>，了解摩尔三维测量技术的原理、发展过程和技术特点；</w:t>
+              <w:t>，了解</w:t>
+            </w:r>
+            <w:r>
+              <w:rPr>
+                <w:rFonts w:eastAsia="黑体" w:hint="eastAsia"/>
+                <w:color w:val="000000"/>
+                <w:w w:val="80"/>
+              </w:rPr>
+              <w:t>莫尔</w:t>
+            </w:r>
+            <w:r>
+              <w:rPr>
+                <w:rFonts w:eastAsia="黑体" w:hint="eastAsia"/>
+                <w:color w:val="000000"/>
+                <w:w w:val="80"/>
+              </w:rPr>
+              <w:t>三维测量技术的原理、发展过程和技术特点；</w:t>
             </w:r>
           </w:p>
           <w:p>
@@ -1479,7 +1524,23 @@
                 <w:color w:val="000000"/>
                 <w:w w:val="80"/>
               </w:rPr>
-              <w:t>数字摩尔测量装置的虚拟场景，以获得条纹图像数据；</w:t>
+              <w:t>数字</w:t>
+            </w:r>
+            <w:r>
+              <w:rPr>
+                <w:rFonts w:eastAsia="黑体" w:hint="eastAsia"/>
+                <w:color w:val="000000"/>
+                <w:w w:val="80"/>
+              </w:rPr>
+              <w:t>莫尔</w:t>
+            </w:r>
+            <w:r>
+              <w:rPr>
+                <w:rFonts w:eastAsia="黑体" w:hint="eastAsia"/>
+                <w:color w:val="000000"/>
+                <w:w w:val="80"/>
+              </w:rPr>
+              <w:t>测量装置的虚拟场景，以获得条纹图像数据；</w:t>
             </w:r>
           </w:p>
           <w:p>
@@ -1545,7 +1606,7 @@
                 <w:color w:val="000000"/>
                 <w:w w:val="80"/>
               </w:rPr>
-              <w:t>中实现摩尔摩尔条纹的</w:t>
+              <w:t>中实现</w:t>
             </w:r>
             <w:r>
               <w:rPr>
@@ -1553,6 +1614,22 @@
                 <w:color w:val="000000"/>
                 <w:w w:val="80"/>
               </w:rPr>
+              <w:t>莫尔</w:t>
+            </w:r>
+            <w:r>
+              <w:rPr>
+                <w:rFonts w:eastAsia="黑体" w:hint="eastAsia"/>
+                <w:color w:val="000000"/>
+                <w:w w:val="80"/>
+              </w:rPr>
+              <w:t>条纹的</w:t>
+            </w:r>
+            <w:r>
+              <w:rPr>
+                <w:rFonts w:eastAsia="黑体" w:hint="eastAsia"/>
+                <w:color w:val="000000"/>
+                <w:w w:val="80"/>
+              </w:rPr>
               <w:t>产生、载波条纹的去除、位相计算以及位相解包裹等各种基本功能；并对其中各参数的变化及其产生的影响加以实验、讨论。</w:t>
             </w:r>
           </w:p>
@@ -1584,7 +1661,7 @@
           </w:p>
           <w:p>
             <w:pPr>
-              <w:pStyle w:val="a9"/>
+              <w:pStyle w:val="ac"/>
               <w:numPr>
                 <w:ilvl w:val="2"/>
                 <w:numId w:val="1"/>
@@ -1607,7 +1684,7 @@
           </w:p>
           <w:p>
             <w:pPr>
-              <w:pStyle w:val="a9"/>
+              <w:pStyle w:val="ac"/>
               <w:numPr>
                 <w:ilvl w:val="4"/>
                 <w:numId w:val="1"/>
@@ -1710,7 +1787,7 @@
           </w:p>
           <w:p>
             <w:pPr>
-              <w:pStyle w:val="a9"/>
+              <w:pStyle w:val="ac"/>
               <w:numPr>
                 <w:ilvl w:val="4"/>
                 <w:numId w:val="1"/>
@@ -1741,7 +1818,7 @@
           </w:p>
           <w:p>
             <w:pPr>
-              <w:pStyle w:val="a9"/>
+              <w:pStyle w:val="ac"/>
               <w:numPr>
                 <w:ilvl w:val="2"/>
                 <w:numId w:val="1"/>
@@ -1764,7 +1841,7 @@
           </w:p>
           <w:p>
             <w:pPr>
-              <w:pStyle w:val="a9"/>
+              <w:pStyle w:val="ac"/>
               <w:ind w:left="1260" w:firstLineChars="0" w:firstLine="0"/>
               <w:rPr>
                 <w:rFonts w:eastAsia="黑体"/>
@@ -1786,7 +1863,7 @@
                 <w:color w:val="000000"/>
                 <w:w w:val="80"/>
               </w:rPr>
-              <w:t>、实现摩尔摩尔条纹的产生、载波条纹的去除、位相计算以及位相解包裹等各种基本功能的</w:t>
+              <w:t>、实现</w:t>
             </w:r>
             <w:r>
               <w:rPr>
@@ -1794,6 +1871,22 @@
                 <w:color w:val="000000"/>
                 <w:w w:val="80"/>
               </w:rPr>
+              <w:t>莫尔莫尔</w:t>
+            </w:r>
+            <w:r>
+              <w:rPr>
+                <w:rFonts w:eastAsia="黑体" w:hint="eastAsia"/>
+                <w:color w:val="000000"/>
+                <w:w w:val="80"/>
+              </w:rPr>
+              <w:t>条纹的产生、载波条纹的去除、位相计算以及位相解包裹等各种基本功能的</w:t>
+            </w:r>
+            <w:r>
+              <w:rPr>
+                <w:rFonts w:eastAsia="黑体" w:hint="eastAsia"/>
+                <w:color w:val="000000"/>
+                <w:w w:val="80"/>
+              </w:rPr>
               <w:t>MATLAB</w:t>
             </w:r>
             <w:r>
@@ -1855,7 +1948,7 @@
           </w:p>
           <w:p>
             <w:pPr>
-              <w:pStyle w:val="a9"/>
+              <w:pStyle w:val="ac"/>
               <w:numPr>
                 <w:ilvl w:val="2"/>
                 <w:numId w:val="1"/>
@@ -1878,7 +1971,7 @@
           </w:p>
           <w:p>
             <w:pPr>
-              <w:pStyle w:val="a9"/>
+              <w:pStyle w:val="ac"/>
               <w:ind w:left="1260" w:firstLineChars="0" w:firstLine="0"/>
               <w:rPr>
                 <w:rFonts w:eastAsia="黑体"/>
@@ -1913,7 +2006,7 @@
           </w:p>
           <w:p>
             <w:pPr>
-              <w:pStyle w:val="a9"/>
+              <w:pStyle w:val="ac"/>
               <w:ind w:left="1260" w:firstLineChars="0" w:firstLine="0"/>
               <w:rPr>
                 <w:rFonts w:eastAsia="黑体"/>
@@ -1956,7 +2049,7 @@
           </w:p>
           <w:p>
             <w:pPr>
-              <w:pStyle w:val="a9"/>
+              <w:pStyle w:val="ac"/>
               <w:ind w:left="1260" w:firstLineChars="0" w:firstLine="0"/>
               <w:rPr>
                 <w:rFonts w:eastAsia="黑体"/>
@@ -2005,7 +2098,7 @@
           </w:tcPr>
           <w:p>
             <w:pPr>
-              <w:pStyle w:val="a9"/>
+              <w:pStyle w:val="ac"/>
               <w:numPr>
                 <w:ilvl w:val="0"/>
                 <w:numId w:val="1"/>
@@ -2028,7 +2121,7 @@
           </w:p>
           <w:p>
             <w:pPr>
-              <w:pStyle w:val="a9"/>
+              <w:pStyle w:val="ac"/>
               <w:numPr>
                 <w:ilvl w:val="2"/>
                 <w:numId w:val="1"/>
@@ -2068,7 +2161,7 @@
           </w:p>
           <w:p>
             <w:pPr>
-              <w:pStyle w:val="a9"/>
+              <w:pStyle w:val="ac"/>
               <w:numPr>
                 <w:ilvl w:val="2"/>
                 <w:numId w:val="1"/>
@@ -2083,7 +2176,7 @@
                 <w:rFonts w:hint="eastAsia"/>
                 <w:color w:val="000000"/>
               </w:rPr>
-              <w:t>摩尔</w:t>
+              <w:t>莫尔</w:t>
             </w:r>
             <w:r>
               <w:rPr>
@@ -2095,7 +2188,7 @@
           </w:p>
           <w:p>
             <w:pPr>
-              <w:pStyle w:val="a9"/>
+              <w:pStyle w:val="ac"/>
               <w:numPr>
                 <w:ilvl w:val="2"/>
                 <w:numId w:val="1"/>
@@ -2110,7 +2203,14 @@
                 <w:rFonts w:hint="eastAsia"/>
                 <w:color w:val="000000"/>
               </w:rPr>
-              <w:t>数字摩尔</w:t>
+              <w:t>数字</w:t>
+            </w:r>
+            <w:r>
+              <w:rPr>
+                <w:rFonts w:hint="eastAsia"/>
+                <w:color w:val="000000"/>
+              </w:rPr>
+              <w:t>莫尔</w:t>
             </w:r>
             <w:r>
               <w:rPr>
@@ -2136,7 +2236,7 @@
           </w:p>
           <w:p>
             <w:pPr>
-              <w:pStyle w:val="a9"/>
+              <w:pStyle w:val="ac"/>
               <w:numPr>
                 <w:ilvl w:val="2"/>
                 <w:numId w:val="1"/>
@@ -2232,6 +2332,7 @@
               </w:rPr>
               <w:t xml:space="preserve"> </w:t>
             </w:r>
+            <w:proofErr w:type="gramStart"/>
             <w:r>
               <w:rPr>
                 <w:rFonts w:hint="eastAsia"/>
@@ -2240,6 +2341,7 @@
               </w:rPr>
               <w:t>讫</w:t>
             </w:r>
+            <w:proofErr w:type="gramEnd"/>
             <w:r>
               <w:rPr>
                 <w:rFonts w:hint="eastAsia"/>
@@ -2451,7 +2553,14 @@
                 <w:rFonts w:hint="eastAsia"/>
                 <w:color w:val="000000"/>
               </w:rPr>
-              <w:t>解数字摩尔</w:t>
+              <w:t>解数字</w:t>
+            </w:r>
+            <w:r>
+              <w:rPr>
+                <w:rFonts w:hint="eastAsia"/>
+                <w:color w:val="000000"/>
+              </w:rPr>
+              <w:t>莫尔</w:t>
             </w:r>
             <w:r>
               <w:rPr>
@@ -2492,14 +2601,35 @@
                 <w:rFonts w:hint="eastAsia"/>
                 <w:color w:val="000000"/>
               </w:rPr>
-              <w:t>数字摩尔测量装置的虚拟场景，获得条纹图像数据；</w:t>
-            </w:r>
-            <w:r>
-              <w:rPr>
-                <w:rFonts w:hint="eastAsia"/>
-                <w:color w:val="000000"/>
-              </w:rPr>
-              <w:t>设计和编写主要文献提出数字摩尔</w:t>
+              <w:t>数字</w:t>
+            </w:r>
+            <w:r>
+              <w:rPr>
+                <w:rFonts w:hint="eastAsia"/>
+                <w:color w:val="000000"/>
+              </w:rPr>
+              <w:t>莫尔</w:t>
+            </w:r>
+            <w:r>
+              <w:rPr>
+                <w:rFonts w:hint="eastAsia"/>
+                <w:color w:val="000000"/>
+              </w:rPr>
+              <w:t>测量装置的虚拟场景，获得条纹图像数据；</w:t>
+            </w:r>
+            <w:r>
+              <w:rPr>
+                <w:rFonts w:hint="eastAsia"/>
+                <w:color w:val="000000"/>
+              </w:rPr>
+              <w:t>设计和编写主要文献提出数字</w:t>
+            </w:r>
+            <w:r>
+              <w:rPr>
+                <w:rFonts w:hint="eastAsia"/>
+                <w:color w:val="000000"/>
+              </w:rPr>
+              <w:t>莫尔</w:t>
             </w:r>
             <w:r>
               <w:rPr>
@@ -2799,7 +2929,7 @@
           </w:p>
           <w:p>
             <w:pPr>
-              <w:pStyle w:val="a9"/>
+              <w:pStyle w:val="ac"/>
               <w:numPr>
                 <w:ilvl w:val="0"/>
                 <w:numId w:val="4"/>
@@ -2822,7 +2952,7 @@
           </w:p>
           <w:p>
             <w:pPr>
-              <w:pStyle w:val="a9"/>
+              <w:pStyle w:val="ac"/>
               <w:numPr>
                 <w:ilvl w:val="1"/>
                 <w:numId w:val="4"/>
@@ -2858,7 +2988,23 @@
                 <w:color w:val="000000"/>
                 <w:w w:val="80"/>
               </w:rPr>
-              <w:t>数字摩尔3D测量属于无损检测方法的一种，目前被用于文物3D扫描，动画人物油泥</w:t>
+              <w:t>数字</w:t>
+            </w:r>
+            <w:r>
+              <w:rPr>
+                <w:rFonts w:ascii="黑体" w:eastAsia="黑体" w:hint="eastAsia"/>
+                <w:color w:val="000000"/>
+                <w:w w:val="80"/>
+              </w:rPr>
+              <w:t>莫尔</w:t>
+            </w:r>
+            <w:r>
+              <w:rPr>
+                <w:rFonts w:ascii="黑体" w:eastAsia="黑体" w:hint="eastAsia"/>
+                <w:color w:val="000000"/>
+                <w:w w:val="80"/>
+              </w:rPr>
+              <w:t>3D测量属于无损检测方法的一种，目前被用于文物3D扫描，动画人物油泥</w:t>
             </w:r>
             <w:r>
               <w:rPr>
@@ -2882,7 +3028,23 @@
                 <w:color w:val="000000"/>
                 <w:w w:val="80"/>
               </w:rPr>
-              <w:t>场景。数字摩尔3D</w:t>
+              <w:t>场景。数字</w:t>
+            </w:r>
+            <w:r>
+              <w:rPr>
+                <w:rFonts w:ascii="黑体" w:eastAsia="黑体" w:hint="eastAsia"/>
+                <w:color w:val="000000"/>
+                <w:w w:val="80"/>
+              </w:rPr>
+              <w:t>莫尔</w:t>
+            </w:r>
+            <w:r>
+              <w:rPr>
+                <w:rFonts w:ascii="黑体" w:eastAsia="黑体" w:hint="eastAsia"/>
+                <w:color w:val="000000"/>
+                <w:w w:val="80"/>
+              </w:rPr>
+              <w:t>3D</w:t>
             </w:r>
             <w:r>
               <w:rPr>
@@ -2970,7 +3132,23 @@
                 <w:color w:val="000000"/>
                 <w:w w:val="80"/>
               </w:rPr>
-              <w:t>利用数字摩尔3D</w:t>
+              <w:t>利用数字</w:t>
+            </w:r>
+            <w:r>
+              <w:rPr>
+                <w:rFonts w:ascii="黑体" w:eastAsia="黑体" w:hint="eastAsia"/>
+                <w:color w:val="000000"/>
+                <w:w w:val="80"/>
+              </w:rPr>
+              <w:t>莫尔</w:t>
+            </w:r>
+            <w:r>
+              <w:rPr>
+                <w:rFonts w:ascii="黑体" w:eastAsia="黑体" w:hint="eastAsia"/>
+                <w:color w:val="000000"/>
+                <w:w w:val="80"/>
+              </w:rPr>
+              <w:t>3D</w:t>
             </w:r>
             <w:r>
               <w:rPr>
@@ -2994,7 +3172,23 @@
                 <w:color w:val="000000"/>
                 <w:w w:val="80"/>
               </w:rPr>
-              <w:t>时间成本.数字摩尔3D测量方法相比结构光,近距离接触传感器等3D</w:t>
+              <w:t>时间成本.数字</w:t>
+            </w:r>
+            <w:r>
+              <w:rPr>
+                <w:rFonts w:ascii="黑体" w:eastAsia="黑体" w:hint="eastAsia"/>
+                <w:color w:val="000000"/>
+                <w:w w:val="80"/>
+              </w:rPr>
+              <w:t>莫尔</w:t>
+            </w:r>
+            <w:r>
+              <w:rPr>
+                <w:rFonts w:ascii="黑体" w:eastAsia="黑体" w:hint="eastAsia"/>
+                <w:color w:val="000000"/>
+                <w:w w:val="80"/>
+              </w:rPr>
+              <w:t>3D测量方法相比结构光,近距离接触传感器等3D</w:t>
             </w:r>
             <w:r>
               <w:rPr>
@@ -3055,7 +3249,7 @@
           </w:p>
           <w:p>
             <w:pPr>
-              <w:pStyle w:val="a9"/>
+              <w:pStyle w:val="ac"/>
               <w:numPr>
                 <w:ilvl w:val="1"/>
                 <w:numId w:val="4"/>
@@ -3132,7 +3326,21 @@
                 <w:rFonts w:ascii="黑体" w:eastAsia="黑体" w:hint="eastAsia"/>
                 <w:w w:val="80"/>
               </w:rPr>
-              <w:t>发表文章，总结了利用摩尔现象测量</w:t>
+              <w:t>发表文章，总结了利用</w:t>
+            </w:r>
+            <w:r>
+              <w:rPr>
+                <w:rFonts w:ascii="黑体" w:eastAsia="黑体" w:hint="eastAsia"/>
+                <w:w w:val="80"/>
+              </w:rPr>
+              <w:t>莫尔</w:t>
+            </w:r>
+            <w:r>
+              <w:rPr>
+                <w:rFonts w:ascii="黑体" w:eastAsia="黑体" w:hint="eastAsia"/>
+                <w:w w:val="80"/>
+              </w:rPr>
+              <w:t>现象测量</w:t>
             </w:r>
             <w:r>
               <w:rPr>
@@ -3153,7 +3361,21 @@
                 <w:rFonts w:ascii="黑体" w:eastAsia="黑体" w:hint="eastAsia"/>
                 <w:w w:val="80"/>
               </w:rPr>
-              <w:t>。此后，摩尔3D测量技术经过多方学者努力，</w:t>
+              <w:t>。此后，</w:t>
+            </w:r>
+            <w:r>
+              <w:rPr>
+                <w:rFonts w:ascii="黑体" w:eastAsia="黑体" w:hint="eastAsia"/>
+                <w:w w:val="80"/>
+              </w:rPr>
+              <w:t>莫尔</w:t>
+            </w:r>
+            <w:r>
+              <w:rPr>
+                <w:rFonts w:ascii="黑体" w:eastAsia="黑体" w:hint="eastAsia"/>
+                <w:w w:val="80"/>
+              </w:rPr>
+              <w:t>3D测量技术经过多方学者努力，</w:t>
             </w:r>
             <w:r>
               <w:rPr>
@@ -3194,7 +3416,21 @@
                 <w:rFonts w:ascii="黑体" w:eastAsia="黑体" w:hint="eastAsia"/>
                 <w:w w:val="80"/>
               </w:rPr>
-              <w:t>在后端相移，提取相位的数字摩尔3D测量方法</w:t>
+              <w:t>在后端相移，提取相位的数字</w:t>
+            </w:r>
+            <w:r>
+              <w:rPr>
+                <w:rFonts w:ascii="黑体" w:eastAsia="黑体" w:hint="eastAsia"/>
+                <w:w w:val="80"/>
+              </w:rPr>
+              <w:t>莫尔</w:t>
+            </w:r>
+            <w:r>
+              <w:rPr>
+                <w:rFonts w:ascii="黑体" w:eastAsia="黑体" w:hint="eastAsia"/>
+                <w:w w:val="80"/>
+              </w:rPr>
+              <w:t>3D测量方法</w:t>
             </w:r>
             <w:r>
               <w:rPr>
@@ -3235,7 +3471,21 @@
                 <w:rFonts w:ascii="黑体" w:eastAsia="黑体" w:hint="eastAsia"/>
                 <w:w w:val="80"/>
               </w:rPr>
-              <w:t>将数字摩尔3D测量方</w:t>
+              <w:t>将数字</w:t>
+            </w:r>
+            <w:r>
+              <w:rPr>
+                <w:rFonts w:ascii="黑体" w:eastAsia="黑体" w:hint="eastAsia"/>
+                <w:w w:val="80"/>
+              </w:rPr>
+              <w:t>莫尔</w:t>
+            </w:r>
+            <w:r>
+              <w:rPr>
+                <w:rFonts w:ascii="黑体" w:eastAsia="黑体" w:hint="eastAsia"/>
+                <w:w w:val="80"/>
+              </w:rPr>
+              <w:t>3D测量方</w:t>
             </w:r>
             <w:r>
               <w:rPr>
@@ -3269,7 +3519,23 @@
                 <w:color w:val="000000"/>
                 <w:w w:val="80"/>
               </w:rPr>
-              <w:t>数字摩尔3D测量方法的研究方向，也从其他需要特殊设备的3D测量方法，中脱离出来，不断将处理难度转移到计算机后端处理上，而不是设备，传感器本身的</w:t>
+              <w:t>数字</w:t>
+            </w:r>
+            <w:r>
+              <w:rPr>
+                <w:rFonts w:ascii="黑体" w:eastAsia="黑体" w:hint="eastAsia"/>
+                <w:color w:val="000000"/>
+                <w:w w:val="80"/>
+              </w:rPr>
+              <w:t>莫尔</w:t>
+            </w:r>
+            <w:r>
+              <w:rPr>
+                <w:rFonts w:ascii="黑体" w:eastAsia="黑体" w:hint="eastAsia"/>
+                <w:color w:val="000000"/>
+                <w:w w:val="80"/>
+              </w:rPr>
+              <w:t>3D测量方法的研究方向，也从其他需要特殊设备的3D测量方法，中脱离出来，不断将处理难度转移到计算机后端处理上，而不是设备，传感器本身的</w:t>
             </w:r>
             <w:r>
               <w:rPr>
@@ -3282,7 +3548,7 @@
           </w:p>
           <w:p>
             <w:pPr>
-              <w:pStyle w:val="a9"/>
+              <w:pStyle w:val="ac"/>
               <w:numPr>
                 <w:ilvl w:val="1"/>
                 <w:numId w:val="4"/>
@@ -3318,12 +3584,44 @@
                 <w:color w:val="000000"/>
                 <w:w w:val="80"/>
               </w:rPr>
-              <w:t>数字摩尔3D测量的精度和误差分析，后端处理算法的比较和优化，数字摩尔3D测量的正反两面结合做到真正3D测量。</w:t>
-            </w:r>
-          </w:p>
-          <w:p>
-            <w:pPr>
-              <w:pStyle w:val="a9"/>
+              <w:t>数字</w:t>
+            </w:r>
+            <w:r>
+              <w:rPr>
+                <w:rFonts w:ascii="黑体" w:eastAsia="黑体" w:hint="eastAsia"/>
+                <w:color w:val="000000"/>
+                <w:w w:val="80"/>
+              </w:rPr>
+              <w:t>莫尔</w:t>
+            </w:r>
+            <w:r>
+              <w:rPr>
+                <w:rFonts w:ascii="黑体" w:eastAsia="黑体" w:hint="eastAsia"/>
+                <w:color w:val="000000"/>
+                <w:w w:val="80"/>
+              </w:rPr>
+              <w:t>3D测量的精度和误差分析，后端处理算法的比较和优化，数字</w:t>
+            </w:r>
+            <w:r>
+              <w:rPr>
+                <w:rFonts w:ascii="黑体" w:eastAsia="黑体" w:hint="eastAsia"/>
+                <w:color w:val="000000"/>
+                <w:w w:val="80"/>
+              </w:rPr>
+              <w:t>莫尔</w:t>
+            </w:r>
+            <w:r>
+              <w:rPr>
+                <w:rFonts w:ascii="黑体" w:eastAsia="黑体" w:hint="eastAsia"/>
+                <w:color w:val="000000"/>
+                <w:w w:val="80"/>
+              </w:rPr>
+              <w:t>3D测量的正反两面结合做到真正3D测量。</w:t>
+            </w:r>
+          </w:p>
+          <w:p>
+            <w:pPr>
+              <w:pStyle w:val="ac"/>
               <w:numPr>
                 <w:ilvl w:val="0"/>
                 <w:numId w:val="4"/>
@@ -3356,7 +3654,35 @@
                 <w:rFonts w:ascii="黑体" w:eastAsia="黑体" w:hint="eastAsia"/>
                 <w:w w:val="80"/>
               </w:rPr>
-              <w:t>为了实现上述功能和优点，考虑到实验地点和数字摩尔3D测量方法核心的后端处理算法成为了本次毕业论文的内容。而将实体测量平台搭建，交由实验室作为后续研究。数字摩尔3D测量方法的后端处理算法可实现，仅需捕捉少量测量图像，经过日常配置电脑（台式机，个人笔记本）的较短时间运算，就能运算出需要的点状云3D模型。</w:t>
+              <w:t>为了实现上述功能和优点，考虑到实验地点和数字</w:t>
+            </w:r>
+            <w:r>
+              <w:rPr>
+                <w:rFonts w:ascii="黑体" w:eastAsia="黑体" w:hint="eastAsia"/>
+                <w:w w:val="80"/>
+              </w:rPr>
+              <w:t>莫尔</w:t>
+            </w:r>
+            <w:r>
+              <w:rPr>
+                <w:rFonts w:ascii="黑体" w:eastAsia="黑体" w:hint="eastAsia"/>
+                <w:w w:val="80"/>
+              </w:rPr>
+              <w:t>3D测量方法核心的后端处理算法成为了本次毕业论文的内容。而将实体测量平台搭建，交由实验室作为后续研究。数字</w:t>
+            </w:r>
+            <w:r>
+              <w:rPr>
+                <w:rFonts w:ascii="黑体" w:eastAsia="黑体" w:hint="eastAsia"/>
+                <w:w w:val="80"/>
+              </w:rPr>
+              <w:t>莫尔</w:t>
+            </w:r>
+            <w:r>
+              <w:rPr>
+                <w:rFonts w:ascii="黑体" w:eastAsia="黑体" w:hint="eastAsia"/>
+                <w:w w:val="80"/>
+              </w:rPr>
+              <w:t>3D测量方法的后端处理算法可实现，仅需捕捉少量测量图像，经过日常配置电脑（台式机，个人笔记本）的较短时间运算，就能运算出需要的点状云3D模型。</w:t>
             </w:r>
           </w:p>
           <w:p>
@@ -3372,7 +3698,21 @@
                 <w:rFonts w:ascii="黑体" w:eastAsia="黑体" w:hint="eastAsia"/>
                 <w:w w:val="80"/>
               </w:rPr>
-              <w:t>以下是是对数字摩尔3D测量后端处理算法的任务分工</w:t>
+              <w:t>以下是是对数字</w:t>
+            </w:r>
+            <w:r>
+              <w:rPr>
+                <w:rFonts w:ascii="黑体" w:eastAsia="黑体" w:hint="eastAsia"/>
+                <w:w w:val="80"/>
+              </w:rPr>
+              <w:t>莫尔</w:t>
+            </w:r>
+            <w:r>
+              <w:rPr>
+                <w:rFonts w:ascii="黑体" w:eastAsia="黑体" w:hint="eastAsia"/>
+                <w:w w:val="80"/>
+              </w:rPr>
+              <w:t>3D测量后端处理算法的任务分工</w:t>
             </w:r>
             <w:r>
               <w:rPr>
@@ -3384,7 +3724,7 @@
           </w:p>
           <w:p>
             <w:pPr>
-              <w:pStyle w:val="a9"/>
+              <w:pStyle w:val="ac"/>
               <w:numPr>
                 <w:ilvl w:val="1"/>
                 <w:numId w:val="4"/>
@@ -3400,7 +3740,14 @@
                 <w:rFonts w:ascii="黑体" w:eastAsia="黑体"/>
                 <w:w w:val="80"/>
               </w:rPr>
-              <w:t>理解和实现数字摩尔</w:t>
+              <w:t>理解和实现数字</w:t>
+            </w:r>
+            <w:r>
+              <w:rPr>
+                <w:rFonts w:ascii="黑体" w:eastAsia="黑体"/>
+                <w:w w:val="80"/>
+              </w:rPr>
+              <w:t>莫尔</w:t>
             </w:r>
             <w:r>
               <w:rPr>
@@ -3412,7 +3759,7 @@
           </w:p>
           <w:p>
             <w:pPr>
-              <w:pStyle w:val="a9"/>
+              <w:pStyle w:val="ac"/>
               <w:ind w:left="840" w:firstLineChars="0" w:firstLine="0"/>
               <w:rPr>
                 <w:rFonts w:ascii="黑体" w:eastAsia="黑体"/>
@@ -3424,12 +3771,54 @@
                 <w:rFonts w:ascii="黑体" w:eastAsia="黑体" w:hint="eastAsia"/>
                 <w:w w:val="80"/>
               </w:rPr>
-              <w:t>利用几何关系推导所得摩尔图样的相位和物体高度的实际关系。包括使用相机和投影仪夹角计算摩尔波长，利用物体高度，和其他几何参数建立摩尔图样和物体等高线的联系，和调查可能出现噪声影响最终结果的因素。</w:t>
-            </w:r>
-          </w:p>
-          <w:p>
-            <w:pPr>
-              <w:pStyle w:val="a9"/>
+              <w:t>利用几何关系推导所得</w:t>
+            </w:r>
+            <w:r>
+              <w:rPr>
+                <w:rFonts w:ascii="黑体" w:eastAsia="黑体" w:hint="eastAsia"/>
+                <w:w w:val="80"/>
+              </w:rPr>
+              <w:t>莫尔</w:t>
+            </w:r>
+            <w:r>
+              <w:rPr>
+                <w:rFonts w:ascii="黑体" w:eastAsia="黑体" w:hint="eastAsia"/>
+                <w:w w:val="80"/>
+              </w:rPr>
+              <w:t>图样的相位和物体高度的实际关系。包括使用相机和投影仪夹角计算</w:t>
+            </w:r>
+            <w:r>
+              <w:rPr>
+                <w:rFonts w:ascii="黑体" w:eastAsia="黑体" w:hint="eastAsia"/>
+                <w:w w:val="80"/>
+              </w:rPr>
+              <w:t>莫尔</w:t>
+            </w:r>
+            <w:r>
+              <w:rPr>
+                <w:rFonts w:ascii="黑体" w:eastAsia="黑体" w:hint="eastAsia"/>
+                <w:w w:val="80"/>
+              </w:rPr>
+              <w:t>波长，利用物体高度，和其他几何参数建立</w:t>
+            </w:r>
+            <w:r>
+              <w:rPr>
+                <w:rFonts w:ascii="黑体" w:eastAsia="黑体" w:hint="eastAsia"/>
+                <w:w w:val="80"/>
+              </w:rPr>
+              <w:t>莫尔</w:t>
+            </w:r>
+            <w:r>
+              <w:rPr>
+                <w:rFonts w:ascii="黑体" w:eastAsia="黑体" w:hint="eastAsia"/>
+                <w:w w:val="80"/>
+              </w:rPr>
+              <w:t>图样和物体等高线的联系，和调查可能出现噪声影响最终结果的因素。</w:t>
+            </w:r>
+          </w:p>
+          <w:p>
+            <w:pPr>
+              <w:pStyle w:val="ac"/>
               <w:numPr>
                 <w:ilvl w:val="1"/>
                 <w:numId w:val="4"/>
@@ -3450,7 +3839,7 @@
           </w:p>
           <w:p>
             <w:pPr>
-              <w:pStyle w:val="a9"/>
+              <w:pStyle w:val="ac"/>
               <w:ind w:left="840" w:firstLineChars="0" w:firstLine="0"/>
               <w:rPr>
                 <w:rFonts w:ascii="黑体" w:eastAsia="黑体"/>
@@ -3462,7 +3851,30 @@
                 <w:rFonts w:ascii="黑体" w:eastAsia="黑体" w:hint="eastAsia"/>
                 <w:w w:val="80"/>
               </w:rPr>
-              <w:t>根据主要参考文献中的流程，反推实现数字相移的方法。包括采集3ds Max的渲染图，变换成图形矩阵，便于后期处理；产生初始相位不同的的条文图样；弄清数字相移</w:t>
+              <w:t>根据主要参考文献中的流程，反推实现数字相移的方法。包括采集3ds Max的渲染图，变换成图形矩阵，便于后期处理；产生初始相位不同的</w:t>
+            </w:r>
+            <w:proofErr w:type="gramStart"/>
+            <w:r>
+              <w:rPr>
+                <w:rFonts w:ascii="黑体" w:eastAsia="黑体" w:hint="eastAsia"/>
+                <w:w w:val="80"/>
+              </w:rPr>
+              <w:t>的</w:t>
+            </w:r>
+            <w:proofErr w:type="gramEnd"/>
+            <w:r>
+              <w:rPr>
+                <w:rFonts w:ascii="黑体" w:eastAsia="黑体" w:hint="eastAsia"/>
+                <w:w w:val="80"/>
+              </w:rPr>
+              <w:t>条纹</w:t>
+            </w:r>
+            <w:r>
+              <w:rPr>
+                <w:rFonts w:ascii="黑体" w:eastAsia="黑体" w:hint="eastAsia"/>
+                <w:w w:val="80"/>
+              </w:rPr>
+              <w:t>图样；弄清数字相移</w:t>
             </w:r>
             <w:r>
               <w:rPr>
@@ -3481,7 +3893,7 @@
           </w:p>
           <w:p>
             <w:pPr>
-              <w:pStyle w:val="a9"/>
+              <w:pStyle w:val="ac"/>
               <w:numPr>
                 <w:ilvl w:val="1"/>
                 <w:numId w:val="4"/>
@@ -3489,22 +3901,38 @@
               <w:ind w:firstLineChars="0"/>
               <w:rPr>
                 <w:rFonts w:ascii="黑体" w:eastAsia="黑体"/>
-                <w:color w:val="FF0000"/>
-                <w:w w:val="80"/>
-              </w:rPr>
-            </w:pPr>
-            <w:r>
-              <w:rPr>
-                <w:rFonts w:ascii="黑体" w:eastAsia="黑体" w:hint="eastAsia"/>
-                <w:color w:val="FF0000"/>
-                <w:w w:val="80"/>
-              </w:rPr>
-              <w:t>高频条文滤除</w:t>
-            </w:r>
-          </w:p>
-          <w:p>
-            <w:pPr>
-              <w:pStyle w:val="a9"/>
+                <w:color w:val="000000" w:themeColor="text1"/>
+                <w:w w:val="80"/>
+              </w:rPr>
+            </w:pPr>
+            <w:r>
+              <w:rPr>
+                <w:rFonts w:ascii="黑体" w:eastAsia="黑体" w:hint="eastAsia"/>
+                <w:color w:val="000000" w:themeColor="text1"/>
+                <w:w w:val="80"/>
+              </w:rPr>
+              <w:t>高频</w:t>
+            </w:r>
+            <w:r>
+              <w:rPr>
+                <w:rFonts w:ascii="黑体" w:eastAsia="黑体" w:hint="eastAsia"/>
+                <w:color w:val="000000" w:themeColor="text1"/>
+                <w:w w:val="80"/>
+              </w:rPr>
+              <w:t>条纹</w:t>
+            </w:r>
+            <w:r>
+              <w:rPr>
+                <w:rFonts w:ascii="黑体" w:eastAsia="黑体" w:hint="eastAsia"/>
+                <w:color w:val="000000" w:themeColor="text1"/>
+                <w:w w:val="80"/>
+              </w:rPr>
+              <w:t>滤除</w:t>
+            </w:r>
+          </w:p>
+          <w:p>
+            <w:pPr>
+              <w:pStyle w:val="ac"/>
               <w:ind w:left="840" w:firstLineChars="0" w:firstLine="0"/>
               <w:rPr>
                 <w:rFonts w:ascii="黑体" w:eastAsia="黑体"/>
@@ -3531,7 +3959,7 @@
           </w:p>
           <w:p>
             <w:pPr>
-              <w:pStyle w:val="a9"/>
+              <w:pStyle w:val="ac"/>
               <w:numPr>
                 <w:ilvl w:val="1"/>
                 <w:numId w:val="4"/>
@@ -3554,7 +3982,7 @@
           </w:p>
           <w:p>
             <w:pPr>
-              <w:pStyle w:val="a9"/>
+              <w:pStyle w:val="ac"/>
               <w:ind w:left="840" w:firstLineChars="0" w:firstLine="0"/>
               <w:rPr>
                 <w:rFonts w:ascii="黑体" w:eastAsia="黑体"/>
@@ -3589,7 +4017,7 @@
           </w:p>
           <w:p>
             <w:pPr>
-              <w:pStyle w:val="a9"/>
+              <w:pStyle w:val="ac"/>
               <w:numPr>
                 <w:ilvl w:val="1"/>
                 <w:numId w:val="4"/>
@@ -3612,7 +4040,7 @@
           </w:p>
           <w:p>
             <w:pPr>
-              <w:pStyle w:val="a9"/>
+              <w:pStyle w:val="ac"/>
               <w:ind w:left="840" w:firstLineChars="0" w:firstLine="0"/>
               <w:rPr>
                 <w:rFonts w:ascii="黑体" w:eastAsia="黑体"/>
@@ -3639,7 +4067,7 @@
           </w:p>
           <w:p>
             <w:pPr>
-              <w:pStyle w:val="a9"/>
+              <w:pStyle w:val="ac"/>
               <w:numPr>
                 <w:ilvl w:val="0"/>
                 <w:numId w:val="4"/>
@@ -3663,7 +4091,7 @@
           </w:p>
           <w:p>
             <w:pPr>
-              <w:pStyle w:val="a9"/>
+              <w:pStyle w:val="ac"/>
               <w:ind w:left="420" w:firstLineChars="0" w:firstLine="0"/>
               <w:rPr>
                 <w:rFonts w:ascii="黑体" w:eastAsia="黑体"/>
@@ -3706,7 +4134,7 @@
           </w:p>
           <w:p>
             <w:pPr>
-              <w:pStyle w:val="a9"/>
+              <w:pStyle w:val="ac"/>
               <w:ind w:left="420" w:firstLineChars="0" w:firstLine="0"/>
               <w:rPr>
                 <w:rFonts w:ascii="黑体" w:eastAsia="黑体"/>
@@ -3733,7 +4161,7 @@
           </w:p>
           <w:p>
             <w:pPr>
-              <w:pStyle w:val="a9"/>
+              <w:pStyle w:val="ac"/>
               <w:numPr>
                 <w:ilvl w:val="0"/>
                 <w:numId w:val="4"/>
@@ -3772,7 +4200,7 @@
           </w:p>
           <w:p>
             <w:pPr>
-              <w:pStyle w:val="a9"/>
+              <w:pStyle w:val="ac"/>
               <w:numPr>
                 <w:ilvl w:val="1"/>
                 <w:numId w:val="4"/>
@@ -3790,7 +4218,23 @@
                 <w:color w:val="000000"/>
                 <w:w w:val="80"/>
               </w:rPr>
-              <w:t>数字摩尔3D测量原理</w:t>
+              <w:t>数字</w:t>
+            </w:r>
+            <w:r>
+              <w:rPr>
+                <w:rFonts w:ascii="黑体" w:eastAsia="黑体" w:hint="eastAsia"/>
+                <w:color w:val="000000"/>
+                <w:w w:val="80"/>
+              </w:rPr>
+              <w:t>莫尔</w:t>
+            </w:r>
+            <w:r>
+              <w:rPr>
+                <w:rFonts w:ascii="黑体" w:eastAsia="黑体" w:hint="eastAsia"/>
+                <w:color w:val="000000"/>
+                <w:w w:val="80"/>
+              </w:rPr>
+              <w:t>3D测量原理</w:t>
             </w:r>
           </w:p>
           <w:p>
@@ -3922,7 +4366,7 @@
           </w:p>
           <w:p>
             <w:pPr>
-              <w:pStyle w:val="a9"/>
+              <w:pStyle w:val="ac"/>
               <w:numPr>
                 <w:ilvl w:val="1"/>
                 <w:numId w:val="4"/>
@@ -4934,7 +5378,7 @@
           </w:tcPr>
           <w:p>
             <w:pPr>
-              <w:pStyle w:val="a9"/>
+              <w:pStyle w:val="ac"/>
               <w:numPr>
                 <w:ilvl w:val="0"/>
                 <w:numId w:val="8"/>
@@ -4956,7 +5400,7 @@
           </w:p>
           <w:p>
             <w:pPr>
-              <w:pStyle w:val="a9"/>
+              <w:pStyle w:val="ac"/>
               <w:numPr>
                 <w:ilvl w:val="0"/>
                 <w:numId w:val="8"/>
@@ -4979,7 +5423,7 @@
           </w:p>
           <w:p>
             <w:pPr>
-              <w:pStyle w:val="a9"/>
+              <w:pStyle w:val="ac"/>
               <w:numPr>
                 <w:ilvl w:val="0"/>
                 <w:numId w:val="8"/>
@@ -5340,7 +5784,7 @@
           </w:tcPr>
           <w:p>
             <w:pPr>
-              <w:pStyle w:val="a9"/>
+              <w:pStyle w:val="ac"/>
               <w:numPr>
                 <w:ilvl w:val="0"/>
                 <w:numId w:val="9"/>
@@ -5361,7 +5805,7 @@
           </w:p>
           <w:p>
             <w:pPr>
-              <w:pStyle w:val="a9"/>
+              <w:pStyle w:val="ac"/>
               <w:numPr>
                 <w:ilvl w:val="0"/>
                 <w:numId w:val="9"/>
@@ -5823,7 +6267,7 @@
           </w:tcPr>
           <w:p>
             <w:pPr>
-              <w:pStyle w:val="a9"/>
+              <w:pStyle w:val="ac"/>
               <w:numPr>
                 <w:ilvl w:val="0"/>
                 <w:numId w:val="10"/>
@@ -5845,7 +6289,7 @@
           </w:p>
           <w:p>
             <w:pPr>
-              <w:pStyle w:val="a9"/>
+              <w:pStyle w:val="ac"/>
               <w:numPr>
                 <w:ilvl w:val="0"/>
                 <w:numId w:val="10"/>
@@ -5868,7 +6312,7 @@
           </w:p>
           <w:p>
             <w:pPr>
-              <w:pStyle w:val="a9"/>
+              <w:pStyle w:val="ac"/>
               <w:numPr>
                 <w:ilvl w:val="0"/>
                 <w:numId w:val="10"/>
@@ -6305,8 +6749,18 @@
                 <w:color w:val="000000"/>
                 <w:spacing w:val="-20"/>
               </w:rPr>
-              <w:t>情 况</w:t>
-            </w:r>
+              <w:t xml:space="preserve">情 </w:t>
+            </w:r>
+            <w:proofErr w:type="gramStart"/>
+            <w:r>
+              <w:rPr>
+                <w:rFonts w:ascii="宋体" w:hAnsi="宋体" w:hint="eastAsia"/>
+                <w:color w:val="000000"/>
+                <w:spacing w:val="-20"/>
+              </w:rPr>
+              <w:t>况</w:t>
+            </w:r>
+            <w:proofErr w:type="gramEnd"/>
           </w:p>
         </w:tc>
         <w:tc>
@@ -6316,7 +6770,7 @@
           </w:tcPr>
           <w:p>
             <w:pPr>
-              <w:pStyle w:val="a9"/>
+              <w:pStyle w:val="ac"/>
               <w:numPr>
                 <w:ilvl w:val="0"/>
                 <w:numId w:val="11"/>
@@ -6332,12 +6786,28 @@
                 <w:color w:val="000000"/>
                 <w:sz w:val="32"/>
               </w:rPr>
-              <w:t>论文图片排版，格式不对，按模版修改</w:t>
-            </w:r>
-          </w:p>
-          <w:p>
-            <w:pPr>
-              <w:pStyle w:val="a9"/>
+              <w:t>论文图片排版，格式不对，</w:t>
+            </w:r>
+            <w:proofErr w:type="gramStart"/>
+            <w:r>
+              <w:rPr>
+                <w:color w:val="000000"/>
+                <w:sz w:val="32"/>
+              </w:rPr>
+              <w:t>按模版</w:t>
+            </w:r>
+            <w:proofErr w:type="gramEnd"/>
+            <w:r>
+              <w:rPr>
+                <w:color w:val="000000"/>
+                <w:sz w:val="32"/>
+              </w:rPr>
+              <w:t>修改</w:t>
+            </w:r>
+          </w:p>
+          <w:p>
+            <w:pPr>
+              <w:pStyle w:val="ac"/>
               <w:numPr>
                 <w:ilvl w:val="0"/>
                 <w:numId w:val="11"/>
@@ -6359,7 +6829,7 @@
           </w:p>
           <w:p>
             <w:pPr>
-              <w:pStyle w:val="a9"/>
+              <w:pStyle w:val="ac"/>
               <w:numPr>
                 <w:ilvl w:val="0"/>
                 <w:numId w:val="11"/>
@@ -6518,7 +6988,33 @@
           <w:sz w:val="20"/>
           <w:szCs w:val="20"/>
         </w:rPr>
-        <w:t>指导教师应按要求和时间段及时填写，该表格由学生保管，留在毕业设计（论文）现场随时接受校、院两级督导组</w:t>
+        <w:t>指导教师应按要求和时间</w:t>
+      </w:r>
+      <w:proofErr w:type="gramStart"/>
+      <w:r>
+        <w:rPr>
+          <w:rFonts w:eastAsia="黑体" w:hint="eastAsia"/>
+          <w:b/>
+          <w:bCs/>
+          <w:color w:val="000000"/>
+          <w:w w:val="80"/>
+          <w:sz w:val="20"/>
+          <w:szCs w:val="20"/>
+        </w:rPr>
+        <w:t>段及时</w:t>
+      </w:r>
+      <w:proofErr w:type="gramEnd"/>
+      <w:r>
+        <w:rPr>
+          <w:rFonts w:eastAsia="黑体" w:hint="eastAsia"/>
+          <w:b/>
+          <w:bCs/>
+          <w:color w:val="000000"/>
+          <w:w w:val="80"/>
+          <w:sz w:val="20"/>
+          <w:szCs w:val="20"/>
+        </w:rPr>
+        <w:t>填写，该表格由学生保管，留在毕业设计（论文）现场随时接受校、院两级督导组</w:t>
       </w:r>
       <w:r>
         <w:rPr>
@@ -6598,7 +7094,7 @@
 </file>
 
 <file path=word/endnotes.xml><?xml version="1.0" encoding="utf-8"?>
-<w:endnotes xmlns:wpc="http://schemas.microsoft.com/office/word/2010/wordprocessingCanvas" xmlns:mc="http://schemas.openxmlformats.org/markup-compatibility/2006" xmlns:o="urn:schemas-microsoft-com:office:office" xmlns:r="http://schemas.openxmlformats.org/officeDocument/2006/relationships" xmlns:m="http://schemas.openxmlformats.org/officeDocument/2006/math" xmlns:v="urn:schemas-microsoft-com:vml" xmlns:wp14="http://schemas.microsoft.com/office/word/2010/wordprocessingDrawing" xmlns:wp="http://schemas.openxmlformats.org/drawingml/2006/wordprocessingDrawing" xmlns:w10="urn:schemas-microsoft-com:office:word" xmlns:w="http://schemas.openxmlformats.org/wordprocessingml/2006/main" xmlns:w14="http://schemas.microsoft.com/office/word/2010/wordml" xmlns:wpg="http://schemas.microsoft.com/office/word/2010/wordprocessingGroup" xmlns:wpi="http://schemas.microsoft.com/office/word/2010/wordprocessingInk" xmlns:wne="http://schemas.microsoft.com/office/word/2006/wordml" xmlns:wps="http://schemas.microsoft.com/office/word/2010/wordprocessingShape" mc:Ignorable="w14 wp14">
+<w:endnotes xmlns:wpc="http://schemas.microsoft.com/office/word/2010/wordprocessingCanvas" xmlns:cx="http://schemas.microsoft.com/office/drawing/2014/chartex" xmlns:cx1="http://schemas.microsoft.com/office/drawing/2015/9/8/chartex" xmlns:cx2="http://schemas.microsoft.com/office/drawing/2015/10/21/chartex" xmlns:cx3="http://schemas.microsoft.com/office/drawing/2016/5/9/chartex" xmlns:cx4="http://schemas.microsoft.com/office/drawing/2016/5/10/chartex" xmlns:cx5="http://schemas.microsoft.com/office/drawing/2016/5/11/chartex" xmlns:cx6="http://schemas.microsoft.com/office/drawing/2016/5/12/chartex" xmlns:cx7="http://schemas.microsoft.com/office/drawing/2016/5/13/chartex" xmlns:cx8="http://schemas.microsoft.com/office/drawing/2016/5/14/chartex" xmlns:mc="http://schemas.openxmlformats.org/markup-compatibility/2006" xmlns:aink="http://schemas.microsoft.com/office/drawing/2016/ink" xmlns:am3d="http://schemas.microsoft.com/office/drawing/2017/model3d" xmlns:o="urn:schemas-microsoft-com:office:office" xmlns:r="http://schemas.openxmlformats.org/officeDocument/2006/relationships" xmlns:m="http://schemas.openxmlformats.org/officeDocument/2006/math" xmlns:v="urn:schemas-microsoft-com:vml" xmlns:wp14="http://schemas.microsoft.com/office/word/2010/wordprocessingDrawing" xmlns:wp="http://schemas.openxmlformats.org/drawingml/2006/wordprocessingDrawing" xmlns:w10="urn:schemas-microsoft-com:office:word" xmlns:w="http://schemas.openxmlformats.org/wordprocessingml/2006/main" xmlns:w14="http://schemas.microsoft.com/office/word/2010/wordml" xmlns:w15="http://schemas.microsoft.com/office/word/2012/wordml" xmlns:w16cid="http://schemas.microsoft.com/office/word/2016/wordml/cid" xmlns:w16se="http://schemas.microsoft.com/office/word/2015/wordml/symex" xmlns:wpg="http://schemas.microsoft.com/office/word/2010/wordprocessingGroup" xmlns:wpi="http://schemas.microsoft.com/office/word/2010/wordprocessingInk" xmlns:wne="http://schemas.microsoft.com/office/word/2006/wordml" xmlns:wps="http://schemas.microsoft.com/office/word/2010/wordprocessingShape" mc:Ignorable="w14 w15 w16se w16cid wp14">
   <w:endnote w:type="separator" w:id="-1">
     <w:p>
       <w:r>
@@ -6617,93 +7113,93 @@
 </file>
 
 <file path=word/footer1.xml><?xml version="1.0" encoding="utf-8"?>
-<w:ftr xmlns:wpc="http://schemas.microsoft.com/office/word/2010/wordprocessingCanvas" xmlns:mc="http://schemas.openxmlformats.org/markup-compatibility/2006" xmlns:o="urn:schemas-microsoft-com:office:office" xmlns:r="http://schemas.openxmlformats.org/officeDocument/2006/relationships" xmlns:m="http://schemas.openxmlformats.org/officeDocument/2006/math" xmlns:v="urn:schemas-microsoft-com:vml" xmlns:wp14="http://schemas.microsoft.com/office/word/2010/wordprocessingDrawing" xmlns:wp="http://schemas.openxmlformats.org/drawingml/2006/wordprocessingDrawing" xmlns:w10="urn:schemas-microsoft-com:office:word" xmlns:w="http://schemas.openxmlformats.org/wordprocessingml/2006/main" xmlns:w14="http://schemas.microsoft.com/office/word/2010/wordml" xmlns:wpg="http://schemas.microsoft.com/office/word/2010/wordprocessingGroup" xmlns:wpi="http://schemas.microsoft.com/office/word/2010/wordprocessingInk" xmlns:wne="http://schemas.microsoft.com/office/word/2006/wordml" xmlns:wps="http://schemas.microsoft.com/office/word/2010/wordprocessingShape" mc:Ignorable="w14 wp14">
+<w:ftr xmlns:wpc="http://schemas.microsoft.com/office/word/2010/wordprocessingCanvas" xmlns:cx="http://schemas.microsoft.com/office/drawing/2014/chartex" xmlns:cx1="http://schemas.microsoft.com/office/drawing/2015/9/8/chartex" xmlns:cx2="http://schemas.microsoft.com/office/drawing/2015/10/21/chartex" xmlns:cx3="http://schemas.microsoft.com/office/drawing/2016/5/9/chartex" xmlns:cx4="http://schemas.microsoft.com/office/drawing/2016/5/10/chartex" xmlns:cx5="http://schemas.microsoft.com/office/drawing/2016/5/11/chartex" xmlns:cx6="http://schemas.microsoft.com/office/drawing/2016/5/12/chartex" xmlns:cx7="http://schemas.microsoft.com/office/drawing/2016/5/13/chartex" xmlns:cx8="http://schemas.microsoft.com/office/drawing/2016/5/14/chartex" xmlns:mc="http://schemas.openxmlformats.org/markup-compatibility/2006" xmlns:aink="http://schemas.microsoft.com/office/drawing/2016/ink" xmlns:am3d="http://schemas.microsoft.com/office/drawing/2017/model3d" xmlns:o="urn:schemas-microsoft-com:office:office" xmlns:r="http://schemas.openxmlformats.org/officeDocument/2006/relationships" xmlns:m="http://schemas.openxmlformats.org/officeDocument/2006/math" xmlns:v="urn:schemas-microsoft-com:vml" xmlns:wp14="http://schemas.microsoft.com/office/word/2010/wordprocessingDrawing" xmlns:wp="http://schemas.openxmlformats.org/drawingml/2006/wordprocessingDrawing" xmlns:w10="urn:schemas-microsoft-com:office:word" xmlns:w="http://schemas.openxmlformats.org/wordprocessingml/2006/main" xmlns:w14="http://schemas.microsoft.com/office/word/2010/wordml" xmlns:w15="http://schemas.microsoft.com/office/word/2012/wordml" xmlns:w16cid="http://schemas.microsoft.com/office/word/2016/wordml/cid" xmlns:w16se="http://schemas.microsoft.com/office/word/2015/wordml/symex" xmlns:wpg="http://schemas.microsoft.com/office/word/2010/wordprocessingGroup" xmlns:wpi="http://schemas.microsoft.com/office/word/2010/wordprocessingInk" xmlns:wne="http://schemas.microsoft.com/office/word/2006/wordml" xmlns:wps="http://schemas.microsoft.com/office/word/2010/wordprocessingShape" mc:Ignorable="w14 w15 w16se w16cid wp14">
   <w:p>
     <w:pPr>
-      <w:pStyle w:val="a4"/>
+      <w:pStyle w:val="a5"/>
       <w:framePr w:wrap="around" w:vAnchor="text" w:hAnchor="margin" w:xAlign="center" w:y="1"/>
       <w:rPr>
-        <w:rStyle w:val="a8"/>
+        <w:rStyle w:val="ab"/>
       </w:rPr>
     </w:pPr>
     <w:r>
       <w:rPr>
-        <w:rStyle w:val="a8"/>
+        <w:rStyle w:val="ab"/>
       </w:rPr>
       <w:fldChar w:fldCharType="begin"/>
     </w:r>
     <w:r>
       <w:rPr>
-        <w:rStyle w:val="a8"/>
+        <w:rStyle w:val="ab"/>
       </w:rPr>
       <w:instrText xml:space="preserve">PAGE  </w:instrText>
     </w:r>
     <w:r>
       <w:rPr>
-        <w:rStyle w:val="a8"/>
+        <w:rStyle w:val="ab"/>
       </w:rPr>
       <w:fldChar w:fldCharType="end"/>
     </w:r>
   </w:p>
   <w:p>
     <w:pPr>
-      <w:pStyle w:val="a4"/>
+      <w:pStyle w:val="a5"/>
     </w:pPr>
   </w:p>
 </w:ftr>
 </file>
 
 <file path=word/footer2.xml><?xml version="1.0" encoding="utf-8"?>
-<w:ftr xmlns:wpc="http://schemas.microsoft.com/office/word/2010/wordprocessingCanvas" xmlns:mc="http://schemas.openxmlformats.org/markup-compatibility/2006" xmlns:o="urn:schemas-microsoft-com:office:office" xmlns:r="http://schemas.openxmlformats.org/officeDocument/2006/relationships" xmlns:m="http://schemas.openxmlformats.org/officeDocument/2006/math" xmlns:v="urn:schemas-microsoft-com:vml" xmlns:wp14="http://schemas.microsoft.com/office/word/2010/wordprocessingDrawing" xmlns:wp="http://schemas.openxmlformats.org/drawingml/2006/wordprocessingDrawing" xmlns:w10="urn:schemas-microsoft-com:office:word" xmlns:w="http://schemas.openxmlformats.org/wordprocessingml/2006/main" xmlns:w14="http://schemas.microsoft.com/office/word/2010/wordml" xmlns:wpg="http://schemas.microsoft.com/office/word/2010/wordprocessingGroup" xmlns:wpi="http://schemas.microsoft.com/office/word/2010/wordprocessingInk" xmlns:wne="http://schemas.microsoft.com/office/word/2006/wordml" xmlns:wps="http://schemas.microsoft.com/office/word/2010/wordprocessingShape" mc:Ignorable="w14 wp14">
+<w:ftr xmlns:wpc="http://schemas.microsoft.com/office/word/2010/wordprocessingCanvas" xmlns:cx="http://schemas.microsoft.com/office/drawing/2014/chartex" xmlns:cx1="http://schemas.microsoft.com/office/drawing/2015/9/8/chartex" xmlns:cx2="http://schemas.microsoft.com/office/drawing/2015/10/21/chartex" xmlns:cx3="http://schemas.microsoft.com/office/drawing/2016/5/9/chartex" xmlns:cx4="http://schemas.microsoft.com/office/drawing/2016/5/10/chartex" xmlns:cx5="http://schemas.microsoft.com/office/drawing/2016/5/11/chartex" xmlns:cx6="http://schemas.microsoft.com/office/drawing/2016/5/12/chartex" xmlns:cx7="http://schemas.microsoft.com/office/drawing/2016/5/13/chartex" xmlns:cx8="http://schemas.microsoft.com/office/drawing/2016/5/14/chartex" xmlns:mc="http://schemas.openxmlformats.org/markup-compatibility/2006" xmlns:aink="http://schemas.microsoft.com/office/drawing/2016/ink" xmlns:am3d="http://schemas.microsoft.com/office/drawing/2017/model3d" xmlns:o="urn:schemas-microsoft-com:office:office" xmlns:r="http://schemas.openxmlformats.org/officeDocument/2006/relationships" xmlns:m="http://schemas.openxmlformats.org/officeDocument/2006/math" xmlns:v="urn:schemas-microsoft-com:vml" xmlns:wp14="http://schemas.microsoft.com/office/word/2010/wordprocessingDrawing" xmlns:wp="http://schemas.openxmlformats.org/drawingml/2006/wordprocessingDrawing" xmlns:w10="urn:schemas-microsoft-com:office:word" xmlns:w="http://schemas.openxmlformats.org/wordprocessingml/2006/main" xmlns:w14="http://schemas.microsoft.com/office/word/2010/wordml" xmlns:w15="http://schemas.microsoft.com/office/word/2012/wordml" xmlns:w16cid="http://schemas.microsoft.com/office/word/2016/wordml/cid" xmlns:w16se="http://schemas.microsoft.com/office/word/2015/wordml/symex" xmlns:wpg="http://schemas.microsoft.com/office/word/2010/wordprocessingGroup" xmlns:wpi="http://schemas.microsoft.com/office/word/2010/wordprocessingInk" xmlns:wne="http://schemas.microsoft.com/office/word/2006/wordml" xmlns:wps="http://schemas.microsoft.com/office/word/2010/wordprocessingShape" mc:Ignorable="w14 w15 w16se w16cid wp14">
   <w:p>
     <w:pPr>
-      <w:pStyle w:val="a4"/>
+      <w:pStyle w:val="a5"/>
       <w:framePr w:wrap="around" w:vAnchor="text" w:hAnchor="margin" w:xAlign="center" w:y="1"/>
       <w:rPr>
-        <w:rStyle w:val="a8"/>
+        <w:rStyle w:val="ab"/>
       </w:rPr>
     </w:pPr>
     <w:r>
       <w:rPr>
-        <w:rStyle w:val="a8"/>
+        <w:rStyle w:val="ab"/>
         <w:rFonts w:hint="eastAsia"/>
       </w:rPr>
       <w:t>—</w:t>
     </w:r>
     <w:r>
       <w:rPr>
-        <w:rStyle w:val="a8"/>
+        <w:rStyle w:val="ab"/>
       </w:rPr>
       <w:fldChar w:fldCharType="begin"/>
     </w:r>
     <w:r>
       <w:rPr>
-        <w:rStyle w:val="a8"/>
+        <w:rStyle w:val="ab"/>
       </w:rPr>
       <w:instrText xml:space="preserve">PAGE  </w:instrText>
     </w:r>
     <w:r>
       <w:rPr>
-        <w:rStyle w:val="a8"/>
+        <w:rStyle w:val="ab"/>
       </w:rPr>
       <w:fldChar w:fldCharType="separate"/>
     </w:r>
     <w:r>
       <w:rPr>
-        <w:rStyle w:val="a8"/>
+        <w:rStyle w:val="ab"/>
         <w:noProof/>
       </w:rPr>
       <w:t>5</w:t>
     </w:r>
     <w:r>
       <w:rPr>
-        <w:rStyle w:val="a8"/>
+        <w:rStyle w:val="ab"/>
       </w:rPr>
       <w:fldChar w:fldCharType="end"/>
     </w:r>
     <w:r>
       <w:rPr>
-        <w:rStyle w:val="a8"/>
+        <w:rStyle w:val="ab"/>
         <w:rFonts w:hint="eastAsia"/>
       </w:rPr>
       <w:t>—</w:t>
@@ -6711,14 +7207,14 @@
   </w:p>
   <w:p>
     <w:pPr>
-      <w:pStyle w:val="a4"/>
+      <w:pStyle w:val="a5"/>
     </w:pPr>
   </w:p>
 </w:ftr>
 </file>
 
 <file path=word/footnotes.xml><?xml version="1.0" encoding="utf-8"?>
-<w:footnotes xmlns:wpc="http://schemas.microsoft.com/office/word/2010/wordprocessingCanvas" xmlns:mc="http://schemas.openxmlformats.org/markup-compatibility/2006" xmlns:o="urn:schemas-microsoft-com:office:office" xmlns:r="http://schemas.openxmlformats.org/officeDocument/2006/relationships" xmlns:m="http://schemas.openxmlformats.org/officeDocument/2006/math" xmlns:v="urn:schemas-microsoft-com:vml" xmlns:wp14="http://schemas.microsoft.com/office/word/2010/wordprocessingDrawing" xmlns:wp="http://schemas.openxmlformats.org/drawingml/2006/wordprocessingDrawing" xmlns:w10="urn:schemas-microsoft-com:office:word" xmlns:w="http://schemas.openxmlformats.org/wordprocessingml/2006/main" xmlns:w14="http://schemas.microsoft.com/office/word/2010/wordml" xmlns:wpg="http://schemas.microsoft.com/office/word/2010/wordprocessingGroup" xmlns:wpi="http://schemas.microsoft.com/office/word/2010/wordprocessingInk" xmlns:wne="http://schemas.microsoft.com/office/word/2006/wordml" xmlns:wps="http://schemas.microsoft.com/office/word/2010/wordprocessingShape" mc:Ignorable="w14 wp14">
+<w:footnotes xmlns:wpc="http://schemas.microsoft.com/office/word/2010/wordprocessingCanvas" xmlns:cx="http://schemas.microsoft.com/office/drawing/2014/chartex" xmlns:cx1="http://schemas.microsoft.com/office/drawing/2015/9/8/chartex" xmlns:cx2="http://schemas.microsoft.com/office/drawing/2015/10/21/chartex" xmlns:cx3="http://schemas.microsoft.com/office/drawing/2016/5/9/chartex" xmlns:cx4="http://schemas.microsoft.com/office/drawing/2016/5/10/chartex" xmlns:cx5="http://schemas.microsoft.com/office/drawing/2016/5/11/chartex" xmlns:cx6="http://schemas.microsoft.com/office/drawing/2016/5/12/chartex" xmlns:cx7="http://schemas.microsoft.com/office/drawing/2016/5/13/chartex" xmlns:cx8="http://schemas.microsoft.com/office/drawing/2016/5/14/chartex" xmlns:mc="http://schemas.openxmlformats.org/markup-compatibility/2006" xmlns:aink="http://schemas.microsoft.com/office/drawing/2016/ink" xmlns:am3d="http://schemas.microsoft.com/office/drawing/2017/model3d" xmlns:o="urn:schemas-microsoft-com:office:office" xmlns:r="http://schemas.openxmlformats.org/officeDocument/2006/relationships" xmlns:m="http://schemas.openxmlformats.org/officeDocument/2006/math" xmlns:v="urn:schemas-microsoft-com:vml" xmlns:wp14="http://schemas.microsoft.com/office/word/2010/wordprocessingDrawing" xmlns:wp="http://schemas.openxmlformats.org/drawingml/2006/wordprocessingDrawing" xmlns:w10="urn:schemas-microsoft-com:office:word" xmlns:w="http://schemas.openxmlformats.org/wordprocessingml/2006/main" xmlns:w14="http://schemas.microsoft.com/office/word/2010/wordml" xmlns:w15="http://schemas.microsoft.com/office/word/2012/wordml" xmlns:w16cid="http://schemas.microsoft.com/office/word/2016/wordml/cid" xmlns:w16se="http://schemas.microsoft.com/office/word/2015/wordml/symex" xmlns:wpg="http://schemas.microsoft.com/office/word/2010/wordprocessingGroup" xmlns:wpi="http://schemas.microsoft.com/office/word/2010/wordprocessingInk" xmlns:wne="http://schemas.microsoft.com/office/word/2006/wordml" xmlns:wps="http://schemas.microsoft.com/office/word/2010/wordprocessingShape" mc:Ignorable="w14 w15 w16se w16cid wp14">
   <w:footnote w:type="separator" w:id="-1">
     <w:p>
       <w:r>
@@ -6737,7 +7233,7 @@
 </file>
 
 <file path=word/header1.xml><?xml version="1.0" encoding="utf-8"?>
-<w:hdr xmlns:wpc="http://schemas.microsoft.com/office/word/2010/wordprocessingCanvas" xmlns:mc="http://schemas.openxmlformats.org/markup-compatibility/2006" xmlns:o="urn:schemas-microsoft-com:office:office" xmlns:r="http://schemas.openxmlformats.org/officeDocument/2006/relationships" xmlns:m="http://schemas.openxmlformats.org/officeDocument/2006/math" xmlns:v="urn:schemas-microsoft-com:vml" xmlns:wp14="http://schemas.microsoft.com/office/word/2010/wordprocessingDrawing" xmlns:wp="http://schemas.openxmlformats.org/drawingml/2006/wordprocessingDrawing" xmlns:w10="urn:schemas-microsoft-com:office:word" xmlns:w="http://schemas.openxmlformats.org/wordprocessingml/2006/main" xmlns:w14="http://schemas.microsoft.com/office/word/2010/wordml" xmlns:wpg="http://schemas.microsoft.com/office/word/2010/wordprocessingGroup" xmlns:wpi="http://schemas.microsoft.com/office/word/2010/wordprocessingInk" xmlns:wne="http://schemas.microsoft.com/office/word/2006/wordml" xmlns:wps="http://schemas.microsoft.com/office/word/2010/wordprocessingShape" mc:Ignorable="w14 wp14">
+<w:hdr xmlns:wpc="http://schemas.microsoft.com/office/word/2010/wordprocessingCanvas" xmlns:cx="http://schemas.microsoft.com/office/drawing/2014/chartex" xmlns:cx1="http://schemas.microsoft.com/office/drawing/2015/9/8/chartex" xmlns:cx2="http://schemas.microsoft.com/office/drawing/2015/10/21/chartex" xmlns:cx3="http://schemas.microsoft.com/office/drawing/2016/5/9/chartex" xmlns:cx4="http://schemas.microsoft.com/office/drawing/2016/5/10/chartex" xmlns:cx5="http://schemas.microsoft.com/office/drawing/2016/5/11/chartex" xmlns:cx6="http://schemas.microsoft.com/office/drawing/2016/5/12/chartex" xmlns:cx7="http://schemas.microsoft.com/office/drawing/2016/5/13/chartex" xmlns:cx8="http://schemas.microsoft.com/office/drawing/2016/5/14/chartex" xmlns:mc="http://schemas.openxmlformats.org/markup-compatibility/2006" xmlns:aink="http://schemas.microsoft.com/office/drawing/2016/ink" xmlns:am3d="http://schemas.microsoft.com/office/drawing/2017/model3d" xmlns:o="urn:schemas-microsoft-com:office:office" xmlns:r="http://schemas.openxmlformats.org/officeDocument/2006/relationships" xmlns:m="http://schemas.openxmlformats.org/officeDocument/2006/math" xmlns:v="urn:schemas-microsoft-com:vml" xmlns:wp14="http://schemas.microsoft.com/office/word/2010/wordprocessingDrawing" xmlns:wp="http://schemas.openxmlformats.org/drawingml/2006/wordprocessingDrawing" xmlns:w10="urn:schemas-microsoft-com:office:word" xmlns:w="http://schemas.openxmlformats.org/wordprocessingml/2006/main" xmlns:w14="http://schemas.microsoft.com/office/word/2010/wordml" xmlns:w15="http://schemas.microsoft.com/office/word/2012/wordml" xmlns:w16cid="http://schemas.microsoft.com/office/word/2016/wordml/cid" xmlns:w16se="http://schemas.microsoft.com/office/word/2015/wordml/symex" xmlns:wpg="http://schemas.microsoft.com/office/word/2010/wordprocessingGroup" xmlns:wpi="http://schemas.microsoft.com/office/word/2010/wordprocessingInk" xmlns:wne="http://schemas.microsoft.com/office/word/2006/wordml" xmlns:wps="http://schemas.microsoft.com/office/word/2010/wordprocessingShape" mc:Ignorable="w14 w15 w16se w16cid wp14">
   <w:p>
     <w:pPr>
       <w:pStyle w:val="a3"/>
@@ -6750,8 +7246,8 @@
 </file>
 
 <file path=word/numbering.xml><?xml version="1.0" encoding="utf-8"?>
-<w:numbering xmlns:wpc="http://schemas.microsoft.com/office/word/2010/wordprocessingCanvas" xmlns:mc="http://schemas.openxmlformats.org/markup-compatibility/2006" xmlns:o="urn:schemas-microsoft-com:office:office" xmlns:r="http://schemas.openxmlformats.org/officeDocument/2006/relationships" xmlns:m="http://schemas.openxmlformats.org/officeDocument/2006/math" xmlns:v="urn:schemas-microsoft-com:vml" xmlns:wp14="http://schemas.microsoft.com/office/word/2010/wordprocessingDrawing" xmlns:wp="http://schemas.openxmlformats.org/drawingml/2006/wordprocessingDrawing" xmlns:w10="urn:schemas-microsoft-com:office:word" xmlns:w="http://schemas.openxmlformats.org/wordprocessingml/2006/main" xmlns:w14="http://schemas.microsoft.com/office/word/2010/wordml" xmlns:wpg="http://schemas.microsoft.com/office/word/2010/wordprocessingGroup" xmlns:wpi="http://schemas.microsoft.com/office/word/2010/wordprocessingInk" xmlns:wne="http://schemas.microsoft.com/office/word/2006/wordml" xmlns:wps="http://schemas.microsoft.com/office/word/2010/wordprocessingShape" mc:Ignorable="w14 wp14">
-  <w:abstractNum w:abstractNumId="0">
+<w:numbering xmlns:wpc="http://schemas.microsoft.com/office/word/2010/wordprocessingCanvas" xmlns:cx="http://schemas.microsoft.com/office/drawing/2014/chartex" xmlns:cx1="http://schemas.microsoft.com/office/drawing/2015/9/8/chartex" xmlns:cx2="http://schemas.microsoft.com/office/drawing/2015/10/21/chartex" xmlns:cx3="http://schemas.microsoft.com/office/drawing/2016/5/9/chartex" xmlns:cx4="http://schemas.microsoft.com/office/drawing/2016/5/10/chartex" xmlns:cx5="http://schemas.microsoft.com/office/drawing/2016/5/11/chartex" xmlns:cx6="http://schemas.microsoft.com/office/drawing/2016/5/12/chartex" xmlns:cx7="http://schemas.microsoft.com/office/drawing/2016/5/13/chartex" xmlns:cx8="http://schemas.microsoft.com/office/drawing/2016/5/14/chartex" xmlns:mc="http://schemas.openxmlformats.org/markup-compatibility/2006" xmlns:aink="http://schemas.microsoft.com/office/drawing/2016/ink" xmlns:am3d="http://schemas.microsoft.com/office/drawing/2017/model3d" xmlns:o="urn:schemas-microsoft-com:office:office" xmlns:r="http://schemas.openxmlformats.org/officeDocument/2006/relationships" xmlns:m="http://schemas.openxmlformats.org/officeDocument/2006/math" xmlns:v="urn:schemas-microsoft-com:vml" xmlns:wp14="http://schemas.microsoft.com/office/word/2010/wordprocessingDrawing" xmlns:wp="http://schemas.openxmlformats.org/drawingml/2006/wordprocessingDrawing" xmlns:w10="urn:schemas-microsoft-com:office:word" xmlns:w="http://schemas.openxmlformats.org/wordprocessingml/2006/main" xmlns:w14="http://schemas.microsoft.com/office/word/2010/wordml" xmlns:w15="http://schemas.microsoft.com/office/word/2012/wordml" xmlns:w16cid="http://schemas.microsoft.com/office/word/2016/wordml/cid" xmlns:w16se="http://schemas.microsoft.com/office/word/2015/wordml/symex" xmlns:wpg="http://schemas.microsoft.com/office/word/2010/wordprocessingGroup" xmlns:wpi="http://schemas.microsoft.com/office/word/2010/wordprocessingInk" xmlns:wne="http://schemas.microsoft.com/office/word/2006/wordml" xmlns:wps="http://schemas.microsoft.com/office/word/2010/wordprocessingShape" mc:Ignorable="w14 w15 w16se w16cid wp14">
+  <w:abstractNum w:abstractNumId="0" w15:restartNumberingAfterBreak="0">
     <w:nsid w:val="292F2C96"/>
     <w:multiLevelType w:val="hybridMultilevel"/>
     <w:tmpl w:val="580EA0F8"/>
@@ -6840,7 +7336,7 @@
       </w:pPr>
     </w:lvl>
   </w:abstractNum>
-  <w:abstractNum w:abstractNumId="1">
+  <w:abstractNum w:abstractNumId="1" w15:restartNumberingAfterBreak="0">
     <w:nsid w:val="3CA13C67"/>
     <w:multiLevelType w:val="hybridMultilevel"/>
     <w:tmpl w:val="1BA61D3C"/>
@@ -6929,7 +7425,7 @@
       </w:pPr>
     </w:lvl>
   </w:abstractNum>
-  <w:abstractNum w:abstractNumId="2">
+  <w:abstractNum w:abstractNumId="2" w15:restartNumberingAfterBreak="0">
     <w:nsid w:val="3D1175D4"/>
     <w:multiLevelType w:val="hybridMultilevel"/>
     <w:tmpl w:val="172067D8"/>
@@ -7018,7 +7514,7 @@
       </w:pPr>
     </w:lvl>
   </w:abstractNum>
-  <w:abstractNum w:abstractNumId="3">
+  <w:abstractNum w:abstractNumId="3" w15:restartNumberingAfterBreak="0">
     <w:nsid w:val="41ED52BF"/>
     <w:multiLevelType w:val="hybridMultilevel"/>
     <w:tmpl w:val="568A640A"/>
@@ -7107,7 +7603,7 @@
       </w:pPr>
     </w:lvl>
   </w:abstractNum>
-  <w:abstractNum w:abstractNumId="4">
+  <w:abstractNum w:abstractNumId="4" w15:restartNumberingAfterBreak="0">
     <w:nsid w:val="445816BE"/>
     <w:multiLevelType w:val="hybridMultilevel"/>
     <w:tmpl w:val="4600F154"/>
@@ -7193,7 +7689,7 @@
       </w:pPr>
     </w:lvl>
   </w:abstractNum>
-  <w:abstractNum w:abstractNumId="5">
+  <w:abstractNum w:abstractNumId="5" w15:restartNumberingAfterBreak="0">
     <w:nsid w:val="467B1B72"/>
     <w:multiLevelType w:val="hybridMultilevel"/>
     <w:tmpl w:val="92E60ADA"/>
@@ -7284,7 +7780,7 @@
       </w:pPr>
     </w:lvl>
   </w:abstractNum>
-  <w:abstractNum w:abstractNumId="6">
+  <w:abstractNum w:abstractNumId="6" w15:restartNumberingAfterBreak="0">
     <w:nsid w:val="542E37F9"/>
     <w:multiLevelType w:val="hybridMultilevel"/>
     <w:tmpl w:val="818C3EFC"/>
@@ -7375,7 +7871,7 @@
       </w:pPr>
     </w:lvl>
   </w:abstractNum>
-  <w:abstractNum w:abstractNumId="7">
+  <w:abstractNum w:abstractNumId="7" w15:restartNumberingAfterBreak="0">
     <w:nsid w:val="70E43BD3"/>
     <w:multiLevelType w:val="hybridMultilevel"/>
     <w:tmpl w:val="9C783178"/>
@@ -7461,7 +7957,7 @@
       </w:pPr>
     </w:lvl>
   </w:abstractNum>
-  <w:abstractNum w:abstractNumId="8">
+  <w:abstractNum w:abstractNumId="8" w15:restartNumberingAfterBreak="0">
     <w:nsid w:val="70FB2FAC"/>
     <w:multiLevelType w:val="hybridMultilevel"/>
     <w:tmpl w:val="174C03B8"/>
@@ -7574,7 +8070,7 @@
       </w:rPr>
     </w:lvl>
   </w:abstractNum>
-  <w:abstractNum w:abstractNumId="9">
+  <w:abstractNum w:abstractNumId="9" w15:restartNumberingAfterBreak="0">
     <w:nsid w:val="76B96802"/>
     <w:multiLevelType w:val="hybridMultilevel"/>
     <w:tmpl w:val="703631C0"/>
@@ -7664,7 +8160,7 @@
       </w:pPr>
     </w:lvl>
   </w:abstractNum>
-  <w:abstractNum w:abstractNumId="10">
+  <w:abstractNum w:abstractNumId="10" w15:restartNumberingAfterBreak="0">
     <w:nsid w:val="7D032354"/>
     <w:multiLevelType w:val="hybridMultilevel"/>
     <w:tmpl w:val="92E60ADA"/>
@@ -7792,7 +8288,7 @@
 </file>
 
 <file path=word/styles.xml><?xml version="1.0" encoding="utf-8"?>
-<w:styles xmlns:mc="http://schemas.openxmlformats.org/markup-compatibility/2006" xmlns:r="http://schemas.openxmlformats.org/officeDocument/2006/relationships" xmlns:w="http://schemas.openxmlformats.org/wordprocessingml/2006/main" xmlns:w14="http://schemas.microsoft.com/office/word/2010/wordml" mc:Ignorable="w14">
+<w:styles xmlns:mc="http://schemas.openxmlformats.org/markup-compatibility/2006" xmlns:r="http://schemas.openxmlformats.org/officeDocument/2006/relationships" xmlns:w="http://schemas.openxmlformats.org/wordprocessingml/2006/main" xmlns:w14="http://schemas.microsoft.com/office/word/2010/wordml" xmlns:w15="http://schemas.microsoft.com/office/word/2012/wordml" xmlns:w16cid="http://schemas.microsoft.com/office/word/2016/wordml/cid" xmlns:w16se="http://schemas.microsoft.com/office/word/2015/wordml/symex" mc:Ignorable="w14 w15 w16se w16cid">
   <w:docDefaults>
     <w:rPrDefault>
       <w:rPr>
@@ -7805,147 +8301,382 @@
     </w:rPrDefault>
     <w:pPrDefault/>
   </w:docDefaults>
-  <w:latentStyles w:defLockedState="0" w:defUIPriority="99" w:defSemiHidden="1" w:defUnhideWhenUsed="1" w:defQFormat="0" w:count="267">
-    <w:lsdException w:name="Normal" w:semiHidden="0" w:uiPriority="0" w:unhideWhenUsed="0" w:qFormat="1"/>
-    <w:lsdException w:name="heading 1" w:semiHidden="0" w:uiPriority="9" w:unhideWhenUsed="0" w:qFormat="1"/>
-    <w:lsdException w:name="heading 2" w:uiPriority="9" w:qFormat="1"/>
-    <w:lsdException w:name="heading 3" w:uiPriority="9" w:qFormat="1"/>
-    <w:lsdException w:name="heading 4" w:uiPriority="9" w:qFormat="1"/>
-    <w:lsdException w:name="heading 5" w:uiPriority="9" w:qFormat="1"/>
-    <w:lsdException w:name="heading 6" w:uiPriority="9" w:qFormat="1"/>
-    <w:lsdException w:name="heading 7" w:uiPriority="9" w:qFormat="1"/>
-    <w:lsdException w:name="heading 8" w:uiPriority="9" w:qFormat="1"/>
-    <w:lsdException w:name="heading 9" w:uiPriority="9" w:qFormat="1"/>
-    <w:lsdException w:name="toc 1" w:uiPriority="39"/>
-    <w:lsdException w:name="toc 2" w:uiPriority="39"/>
-    <w:lsdException w:name="toc 3" w:uiPriority="39"/>
-    <w:lsdException w:name="toc 4" w:uiPriority="39"/>
-    <w:lsdException w:name="toc 5" w:uiPriority="39"/>
-    <w:lsdException w:name="toc 6" w:uiPriority="39"/>
-    <w:lsdException w:name="toc 7" w:uiPriority="39"/>
-    <w:lsdException w:name="toc 8" w:uiPriority="39"/>
-    <w:lsdException w:name="toc 9" w:uiPriority="39"/>
-    <w:lsdException w:name="header" w:uiPriority="0"/>
-    <w:lsdException w:name="footer" w:uiPriority="0"/>
-    <w:lsdException w:name="caption" w:uiPriority="35" w:qFormat="1"/>
-    <w:lsdException w:name="page number" w:uiPriority="0"/>
-    <w:lsdException w:name="Title" w:semiHidden="0" w:uiPriority="10" w:unhideWhenUsed="0" w:qFormat="1"/>
-    <w:lsdException w:name="Default Paragraph Font" w:uiPriority="1"/>
-    <w:lsdException w:name="Subtitle" w:semiHidden="0" w:uiPriority="11" w:unhideWhenUsed="0" w:qFormat="1"/>
-    <w:lsdException w:name="Strong" w:semiHidden="0" w:uiPriority="22" w:unhideWhenUsed="0" w:qFormat="1"/>
-    <w:lsdException w:name="Emphasis" w:semiHidden="0" w:uiPriority="20" w:unhideWhenUsed="0" w:qFormat="1"/>
+  <w:latentStyles w:defLockedState="0" w:defUIPriority="99" w:defSemiHidden="0" w:defUnhideWhenUsed="0" w:defQFormat="0" w:count="375">
+    <w:lsdException w:name="Normal" w:uiPriority="0" w:qFormat="1"/>
+    <w:lsdException w:name="heading 1" w:uiPriority="9" w:qFormat="1"/>
+    <w:lsdException w:name="heading 2" w:semiHidden="1" w:uiPriority="9" w:unhideWhenUsed="1" w:qFormat="1"/>
+    <w:lsdException w:name="heading 3" w:semiHidden="1" w:uiPriority="9" w:unhideWhenUsed="1" w:qFormat="1"/>
+    <w:lsdException w:name="heading 4" w:semiHidden="1" w:uiPriority="9" w:unhideWhenUsed="1" w:qFormat="1"/>
+    <w:lsdException w:name="heading 5" w:semiHidden="1" w:uiPriority="9" w:unhideWhenUsed="1" w:qFormat="1"/>
+    <w:lsdException w:name="heading 6" w:semiHidden="1" w:uiPriority="9" w:unhideWhenUsed="1" w:qFormat="1"/>
+    <w:lsdException w:name="heading 7" w:semiHidden="1" w:uiPriority="9" w:unhideWhenUsed="1" w:qFormat="1"/>
+    <w:lsdException w:name="heading 8" w:semiHidden="1" w:uiPriority="9" w:unhideWhenUsed="1" w:qFormat="1"/>
+    <w:lsdException w:name="heading 9" w:semiHidden="1" w:uiPriority="9" w:unhideWhenUsed="1" w:qFormat="1"/>
+    <w:lsdException w:name="index 1" w:semiHidden="1" w:unhideWhenUsed="1"/>
+    <w:lsdException w:name="index 2" w:semiHidden="1" w:unhideWhenUsed="1"/>
+    <w:lsdException w:name="index 3" w:semiHidden="1" w:unhideWhenUsed="1"/>
+    <w:lsdException w:name="index 4" w:semiHidden="1" w:unhideWhenUsed="1"/>
+    <w:lsdException w:name="index 5" w:semiHidden="1" w:unhideWhenUsed="1"/>
+    <w:lsdException w:name="index 6" w:semiHidden="1" w:unhideWhenUsed="1"/>
+    <w:lsdException w:name="index 7" w:semiHidden="1" w:unhideWhenUsed="1"/>
+    <w:lsdException w:name="index 8" w:semiHidden="1" w:unhideWhenUsed="1"/>
+    <w:lsdException w:name="index 9" w:semiHidden="1" w:unhideWhenUsed="1"/>
+    <w:lsdException w:name="toc 1" w:semiHidden="1" w:uiPriority="39" w:unhideWhenUsed="1"/>
+    <w:lsdException w:name="toc 2" w:semiHidden="1" w:uiPriority="39" w:unhideWhenUsed="1"/>
+    <w:lsdException w:name="toc 3" w:semiHidden="1" w:uiPriority="39" w:unhideWhenUsed="1"/>
+    <w:lsdException w:name="toc 4" w:semiHidden="1" w:uiPriority="39" w:unhideWhenUsed="1"/>
+    <w:lsdException w:name="toc 5" w:semiHidden="1" w:uiPriority="39" w:unhideWhenUsed="1"/>
+    <w:lsdException w:name="toc 6" w:semiHidden="1" w:uiPriority="39" w:unhideWhenUsed="1"/>
+    <w:lsdException w:name="toc 7" w:semiHidden="1" w:uiPriority="39" w:unhideWhenUsed="1"/>
+    <w:lsdException w:name="toc 8" w:semiHidden="1" w:uiPriority="39" w:unhideWhenUsed="1"/>
+    <w:lsdException w:name="toc 9" w:semiHidden="1" w:uiPriority="39" w:unhideWhenUsed="1"/>
+    <w:lsdException w:name="Normal Indent" w:semiHidden="1" w:unhideWhenUsed="1"/>
+    <w:lsdException w:name="footnote text" w:semiHidden="1" w:unhideWhenUsed="1"/>
+    <w:lsdException w:name="annotation text" w:semiHidden="1" w:unhideWhenUsed="1"/>
+    <w:lsdException w:name="header" w:semiHidden="1" w:uiPriority="0" w:unhideWhenUsed="1"/>
+    <w:lsdException w:name="footer" w:semiHidden="1" w:uiPriority="0" w:unhideWhenUsed="1"/>
+    <w:lsdException w:name="index heading" w:semiHidden="1" w:unhideWhenUsed="1"/>
+    <w:lsdException w:name="caption" w:semiHidden="1" w:uiPriority="35" w:unhideWhenUsed="1" w:qFormat="1"/>
+    <w:lsdException w:name="table of figures" w:semiHidden="1" w:unhideWhenUsed="1"/>
+    <w:lsdException w:name="envelope address" w:semiHidden="1" w:unhideWhenUsed="1"/>
+    <w:lsdException w:name="envelope return" w:semiHidden="1" w:unhideWhenUsed="1"/>
+    <w:lsdException w:name="footnote reference" w:semiHidden="1" w:unhideWhenUsed="1"/>
+    <w:lsdException w:name="annotation reference" w:semiHidden="1" w:unhideWhenUsed="1"/>
+    <w:lsdException w:name="line number" w:semiHidden="1" w:unhideWhenUsed="1"/>
+    <w:lsdException w:name="page number" w:semiHidden="1" w:uiPriority="0" w:unhideWhenUsed="1"/>
+    <w:lsdException w:name="endnote reference" w:semiHidden="1" w:unhideWhenUsed="1"/>
+    <w:lsdException w:name="endnote text" w:semiHidden="1" w:unhideWhenUsed="1"/>
+    <w:lsdException w:name="table of authorities" w:semiHidden="1" w:unhideWhenUsed="1"/>
+    <w:lsdException w:name="macro" w:semiHidden="1" w:unhideWhenUsed="1"/>
+    <w:lsdException w:name="toa heading" w:semiHidden="1" w:unhideWhenUsed="1"/>
+    <w:lsdException w:name="List" w:semiHidden="1" w:unhideWhenUsed="1"/>
+    <w:lsdException w:name="List Bullet" w:semiHidden="1" w:unhideWhenUsed="1"/>
+    <w:lsdException w:name="List Number" w:semiHidden="1" w:unhideWhenUsed="1"/>
+    <w:lsdException w:name="List 2" w:semiHidden="1" w:unhideWhenUsed="1"/>
+    <w:lsdException w:name="List 3" w:semiHidden="1" w:unhideWhenUsed="1"/>
+    <w:lsdException w:name="List 4" w:semiHidden="1" w:unhideWhenUsed="1"/>
+    <w:lsdException w:name="List 5" w:semiHidden="1" w:unhideWhenUsed="1"/>
+    <w:lsdException w:name="List Bullet 2" w:semiHidden="1" w:unhideWhenUsed="1"/>
+    <w:lsdException w:name="List Bullet 3" w:semiHidden="1" w:unhideWhenUsed="1"/>
+    <w:lsdException w:name="List Bullet 4" w:semiHidden="1" w:unhideWhenUsed="1"/>
+    <w:lsdException w:name="List Bullet 5" w:semiHidden="1" w:unhideWhenUsed="1"/>
+    <w:lsdException w:name="List Number 2" w:semiHidden="1" w:unhideWhenUsed="1"/>
+    <w:lsdException w:name="List Number 3" w:semiHidden="1" w:unhideWhenUsed="1"/>
+    <w:lsdException w:name="List Number 4" w:semiHidden="1" w:unhideWhenUsed="1"/>
+    <w:lsdException w:name="List Number 5" w:semiHidden="1" w:unhideWhenUsed="1"/>
+    <w:lsdException w:name="Title" w:uiPriority="10" w:qFormat="1"/>
+    <w:lsdException w:name="Closing" w:semiHidden="1" w:unhideWhenUsed="1"/>
+    <w:lsdException w:name="Signature" w:semiHidden="1" w:unhideWhenUsed="1"/>
+    <w:lsdException w:name="Default Paragraph Font" w:semiHidden="1" w:uiPriority="1" w:unhideWhenUsed="1"/>
+    <w:lsdException w:name="Body Text" w:semiHidden="1" w:unhideWhenUsed="1"/>
+    <w:lsdException w:name="Body Text Indent" w:semiHidden="1" w:unhideWhenUsed="1"/>
+    <w:lsdException w:name="List Continue" w:semiHidden="1" w:unhideWhenUsed="1"/>
+    <w:lsdException w:name="List Continue 2" w:semiHidden="1" w:unhideWhenUsed="1"/>
+    <w:lsdException w:name="List Continue 3" w:semiHidden="1" w:unhideWhenUsed="1"/>
+    <w:lsdException w:name="List Continue 4" w:semiHidden="1" w:unhideWhenUsed="1"/>
+    <w:lsdException w:name="List Continue 5" w:semiHidden="1" w:unhideWhenUsed="1"/>
+    <w:lsdException w:name="Message Header" w:semiHidden="1" w:unhideWhenUsed="1"/>
+    <w:lsdException w:name="Subtitle" w:uiPriority="11" w:qFormat="1"/>
+    <w:lsdException w:name="Salutation" w:semiHidden="1" w:unhideWhenUsed="1"/>
+    <w:lsdException w:name="Date" w:semiHidden="1" w:unhideWhenUsed="1"/>
+    <w:lsdException w:name="Body Text First Indent" w:semiHidden="1" w:unhideWhenUsed="1"/>
+    <w:lsdException w:name="Body Text First Indent 2" w:semiHidden="1" w:unhideWhenUsed="1"/>
+    <w:lsdException w:name="Note Heading" w:semiHidden="1" w:unhideWhenUsed="1"/>
+    <w:lsdException w:name="Body Text 2" w:semiHidden="1" w:unhideWhenUsed="1"/>
+    <w:lsdException w:name="Body Text 3" w:semiHidden="1" w:unhideWhenUsed="1"/>
+    <w:lsdException w:name="Body Text Indent 2" w:semiHidden="1" w:unhideWhenUsed="1"/>
+    <w:lsdException w:name="Body Text Indent 3" w:semiHidden="1" w:unhideWhenUsed="1"/>
+    <w:lsdException w:name="Block Text" w:semiHidden="1" w:unhideWhenUsed="1"/>
+    <w:lsdException w:name="Hyperlink" w:semiHidden="1" w:unhideWhenUsed="1"/>
+    <w:lsdException w:name="FollowedHyperlink" w:semiHidden="1" w:unhideWhenUsed="1"/>
+    <w:lsdException w:name="Strong" w:uiPriority="22" w:qFormat="1"/>
+    <w:lsdException w:name="Emphasis" w:uiPriority="20" w:qFormat="1"/>
+    <w:lsdException w:name="Document Map" w:semiHidden="1" w:unhideWhenUsed="1"/>
+    <w:lsdException w:name="Plain Text" w:semiHidden="1" w:unhideWhenUsed="1"/>
+    <w:lsdException w:name="E-mail Signature" w:semiHidden="1" w:unhideWhenUsed="1"/>
+    <w:lsdException w:name="HTML Top of Form" w:semiHidden="1" w:unhideWhenUsed="1"/>
+    <w:lsdException w:name="HTML Bottom of Form" w:semiHidden="1" w:unhideWhenUsed="1"/>
+    <w:lsdException w:name="Normal (Web)" w:semiHidden="1" w:unhideWhenUsed="1"/>
+    <w:lsdException w:name="HTML Acronym" w:semiHidden="1" w:unhideWhenUsed="1"/>
+    <w:lsdException w:name="HTML Address" w:semiHidden="1" w:unhideWhenUsed="1"/>
+    <w:lsdException w:name="HTML Cite" w:semiHidden="1" w:unhideWhenUsed="1"/>
+    <w:lsdException w:name="HTML Code" w:semiHidden="1" w:unhideWhenUsed="1"/>
+    <w:lsdException w:name="HTML Definition" w:semiHidden="1" w:unhideWhenUsed="1"/>
+    <w:lsdException w:name="HTML Keyboard" w:semiHidden="1" w:unhideWhenUsed="1"/>
+    <w:lsdException w:name="HTML Preformatted" w:semiHidden="1" w:unhideWhenUsed="1"/>
+    <w:lsdException w:name="HTML Sample" w:semiHidden="1" w:unhideWhenUsed="1"/>
+    <w:lsdException w:name="HTML Typewriter" w:semiHidden="1" w:unhideWhenUsed="1"/>
+    <w:lsdException w:name="HTML Variable" w:semiHidden="1" w:unhideWhenUsed="1"/>
+    <w:lsdException w:name="Normal Table" w:semiHidden="1" w:unhideWhenUsed="1"/>
+    <w:lsdException w:name="annotation subject" w:semiHidden="1" w:unhideWhenUsed="1"/>
+    <w:lsdException w:name="No List" w:semiHidden="1" w:unhideWhenUsed="1"/>
+    <w:lsdException w:name="Outline List 1" w:semiHidden="1" w:unhideWhenUsed="1"/>
+    <w:lsdException w:name="Outline List 2" w:semiHidden="1" w:unhideWhenUsed="1"/>
+    <w:lsdException w:name="Outline List 3" w:semiHidden="1" w:unhideWhenUsed="1"/>
+    <w:lsdException w:name="Table Simple 1" w:semiHidden="1" w:unhideWhenUsed="1"/>
+    <w:lsdException w:name="Table Simple 2" w:semiHidden="1" w:unhideWhenUsed="1"/>
+    <w:lsdException w:name="Table Simple 3" w:semiHidden="1" w:unhideWhenUsed="1"/>
+    <w:lsdException w:name="Table Classic 1" w:semiHidden="1" w:unhideWhenUsed="1"/>
+    <w:lsdException w:name="Table Classic 2" w:semiHidden="1" w:unhideWhenUsed="1"/>
+    <w:lsdException w:name="Table Classic 3" w:semiHidden="1" w:unhideWhenUsed="1"/>
+    <w:lsdException w:name="Table Classic 4" w:semiHidden="1" w:unhideWhenUsed="1"/>
+    <w:lsdException w:name="Table Colorful 1" w:semiHidden="1" w:unhideWhenUsed="1"/>
+    <w:lsdException w:name="Table Colorful 2" w:semiHidden="1" w:unhideWhenUsed="1"/>
+    <w:lsdException w:name="Table Colorful 3" w:semiHidden="1" w:unhideWhenUsed="1"/>
+    <w:lsdException w:name="Table Columns 1" w:semiHidden="1" w:unhideWhenUsed="1"/>
+    <w:lsdException w:name="Table Columns 2" w:semiHidden="1" w:unhideWhenUsed="1"/>
+    <w:lsdException w:name="Table Columns 3" w:semiHidden="1" w:unhideWhenUsed="1"/>
+    <w:lsdException w:name="Table Columns 4" w:semiHidden="1" w:unhideWhenUsed="1"/>
+    <w:lsdException w:name="Table Columns 5" w:semiHidden="1" w:unhideWhenUsed="1"/>
+    <w:lsdException w:name="Table Grid 1" w:semiHidden="1" w:unhideWhenUsed="1"/>
+    <w:lsdException w:name="Table Grid 2" w:semiHidden="1" w:unhideWhenUsed="1"/>
+    <w:lsdException w:name="Table Grid 3" w:semiHidden="1" w:unhideWhenUsed="1"/>
+    <w:lsdException w:name="Table Grid 4" w:semiHidden="1" w:unhideWhenUsed="1"/>
+    <w:lsdException w:name="Table Grid 5" w:semiHidden="1" w:unhideWhenUsed="1"/>
+    <w:lsdException w:name="Table Grid 6" w:semiHidden="1" w:unhideWhenUsed="1"/>
+    <w:lsdException w:name="Table Grid 7" w:semiHidden="1" w:unhideWhenUsed="1"/>
+    <w:lsdException w:name="Table Grid 8" w:semiHidden="1" w:unhideWhenUsed="1"/>
+    <w:lsdException w:name="Table List 1" w:semiHidden="1" w:unhideWhenUsed="1"/>
+    <w:lsdException w:name="Table List 2" w:semiHidden="1" w:unhideWhenUsed="1"/>
+    <w:lsdException w:name="Table List 3" w:semiHidden="1" w:unhideWhenUsed="1"/>
+    <w:lsdException w:name="Table List 4" w:semiHidden="1" w:unhideWhenUsed="1"/>
+    <w:lsdException w:name="Table List 5" w:semiHidden="1" w:unhideWhenUsed="1"/>
+    <w:lsdException w:name="Table List 6" w:semiHidden="1" w:unhideWhenUsed="1"/>
+    <w:lsdException w:name="Table List 7" w:semiHidden="1" w:unhideWhenUsed="1"/>
+    <w:lsdException w:name="Table List 8" w:semiHidden="1" w:unhideWhenUsed="1"/>
+    <w:lsdException w:name="Table 3D effects 1" w:semiHidden="1" w:unhideWhenUsed="1"/>
+    <w:lsdException w:name="Table 3D effects 2" w:semiHidden="1" w:unhideWhenUsed="1"/>
+    <w:lsdException w:name="Table 3D effects 3" w:semiHidden="1" w:unhideWhenUsed="1"/>
+    <w:lsdException w:name="Table Contemporary" w:semiHidden="1" w:unhideWhenUsed="1"/>
+    <w:lsdException w:name="Table Elegant" w:semiHidden="1" w:unhideWhenUsed="1"/>
+    <w:lsdException w:name="Table Professional" w:semiHidden="1" w:unhideWhenUsed="1"/>
+    <w:lsdException w:name="Table Subtle 1" w:semiHidden="1" w:unhideWhenUsed="1"/>
+    <w:lsdException w:name="Table Subtle 2" w:semiHidden="1" w:unhideWhenUsed="1"/>
+    <w:lsdException w:name="Table Web 1" w:semiHidden="1" w:unhideWhenUsed="1"/>
+    <w:lsdException w:name="Table Web 2" w:semiHidden="1" w:unhideWhenUsed="1"/>
+    <w:lsdException w:name="Table Web 3" w:semiHidden="1" w:unhideWhenUsed="1"/>
+    <w:lsdException w:name="Balloon Text" w:semiHidden="1" w:unhideWhenUsed="1"/>
     <w:lsdException w:name="Table Grid" w:uiPriority="59"/>
-    <w:lsdException w:name="Placeholder Text" w:unhideWhenUsed="0"/>
-    <w:lsdException w:name="No Spacing" w:semiHidden="0" w:uiPriority="1" w:unhideWhenUsed="0" w:qFormat="1"/>
-    <w:lsdException w:name="Light Shading" w:semiHidden="0" w:uiPriority="60" w:unhideWhenUsed="0"/>
-    <w:lsdException w:name="Light List" w:semiHidden="0" w:uiPriority="61" w:unhideWhenUsed="0"/>
-    <w:lsdException w:name="Light Grid" w:semiHidden="0" w:uiPriority="62" w:unhideWhenUsed="0"/>
-    <w:lsdException w:name="Medium Shading 1" w:semiHidden="0" w:uiPriority="63" w:unhideWhenUsed="0"/>
-    <w:lsdException w:name="Medium Shading 2" w:semiHidden="0" w:uiPriority="64" w:unhideWhenUsed="0"/>
-    <w:lsdException w:name="Medium List 1" w:semiHidden="0" w:uiPriority="65" w:unhideWhenUsed="0"/>
-    <w:lsdException w:name="Medium List 2" w:semiHidden="0" w:uiPriority="66" w:unhideWhenUsed="0"/>
-    <w:lsdException w:name="Medium Grid 1" w:semiHidden="0" w:uiPriority="67" w:unhideWhenUsed="0"/>
-    <w:lsdException w:name="Medium Grid 2" w:semiHidden="0" w:uiPriority="68" w:unhideWhenUsed="0"/>
-    <w:lsdException w:name="Medium Grid 3" w:semiHidden="0" w:uiPriority="69" w:unhideWhenUsed="0"/>
-    <w:lsdException w:name="Dark List" w:semiHidden="0" w:uiPriority="70" w:unhideWhenUsed="0"/>
-    <w:lsdException w:name="Colorful Shading" w:semiHidden="0" w:uiPriority="71" w:unhideWhenUsed="0"/>
-    <w:lsdException w:name="Colorful List" w:semiHidden="0" w:uiPriority="72" w:unhideWhenUsed="0"/>
-    <w:lsdException w:name="Colorful Grid" w:semiHidden="0" w:uiPriority="73" w:unhideWhenUsed="0"/>
-    <w:lsdException w:name="Light Shading Accent 1" w:semiHidden="0" w:uiPriority="60" w:unhideWhenUsed="0"/>
-    <w:lsdException w:name="Light List Accent 1" w:semiHidden="0" w:uiPriority="61" w:unhideWhenUsed="0"/>
-    <w:lsdException w:name="Light Grid Accent 1" w:semiHidden="0" w:uiPriority="62" w:unhideWhenUsed="0"/>
-    <w:lsdException w:name="Medium Shading 1 Accent 1" w:semiHidden="0" w:uiPriority="63" w:unhideWhenUsed="0"/>
-    <w:lsdException w:name="Medium Shading 2 Accent 1" w:semiHidden="0" w:uiPriority="64" w:unhideWhenUsed="0"/>
-    <w:lsdException w:name="Medium List 1 Accent 1" w:semiHidden="0" w:uiPriority="65" w:unhideWhenUsed="0"/>
-    <w:lsdException w:name="Revision" w:unhideWhenUsed="0"/>
-    <w:lsdException w:name="List Paragraph" w:semiHidden="0" w:uiPriority="34" w:unhideWhenUsed="0" w:qFormat="1"/>
-    <w:lsdException w:name="Quote" w:semiHidden="0" w:uiPriority="29" w:unhideWhenUsed="0" w:qFormat="1"/>
-    <w:lsdException w:name="Intense Quote" w:semiHidden="0" w:uiPriority="30" w:unhideWhenUsed="0" w:qFormat="1"/>
-    <w:lsdException w:name="Medium List 2 Accent 1" w:semiHidden="0" w:uiPriority="66" w:unhideWhenUsed="0"/>
-    <w:lsdException w:name="Medium Grid 1 Accent 1" w:semiHidden="0" w:uiPriority="67" w:unhideWhenUsed="0"/>
-    <w:lsdException w:name="Medium Grid 2 Accent 1" w:semiHidden="0" w:uiPriority="68" w:unhideWhenUsed="0"/>
-    <w:lsdException w:name="Medium Grid 3 Accent 1" w:semiHidden="0" w:uiPriority="69" w:unhideWhenUsed="0"/>
-    <w:lsdException w:name="Dark List Accent 1" w:semiHidden="0" w:uiPriority="70" w:unhideWhenUsed="0"/>
-    <w:lsdException w:name="Colorful Shading Accent 1" w:semiHidden="0" w:uiPriority="71" w:unhideWhenUsed="0"/>
-    <w:lsdException w:name="Colorful List Accent 1" w:semiHidden="0" w:uiPriority="72" w:unhideWhenUsed="0"/>
-    <w:lsdException w:name="Colorful Grid Accent 1" w:semiHidden="0" w:uiPriority="73" w:unhideWhenUsed="0"/>
-    <w:lsdException w:name="Light Shading Accent 2" w:semiHidden="0" w:uiPriority="60" w:unhideWhenUsed="0"/>
-    <w:lsdException w:name="Light List Accent 2" w:semiHidden="0" w:uiPriority="61" w:unhideWhenUsed="0"/>
-    <w:lsdException w:name="Light Grid Accent 2" w:semiHidden="0" w:uiPriority="62" w:unhideWhenUsed="0"/>
-    <w:lsdException w:name="Medium Shading 1 Accent 2" w:semiHidden="0" w:uiPriority="63" w:unhideWhenUsed="0"/>
-    <w:lsdException w:name="Medium Shading 2 Accent 2" w:semiHidden="0" w:uiPriority="64" w:unhideWhenUsed="0"/>
-    <w:lsdException w:name="Medium List 1 Accent 2" w:semiHidden="0" w:uiPriority="65" w:unhideWhenUsed="0"/>
-    <w:lsdException w:name="Medium List 2 Accent 2" w:semiHidden="0" w:uiPriority="66" w:unhideWhenUsed="0"/>
-    <w:lsdException w:name="Medium Grid 1 Accent 2" w:semiHidden="0" w:uiPriority="67" w:unhideWhenUsed="0"/>
-    <w:lsdException w:name="Medium Grid 2 Accent 2" w:semiHidden="0" w:uiPriority="68" w:unhideWhenUsed="0"/>
-    <w:lsdException w:name="Medium Grid 3 Accent 2" w:semiHidden="0" w:uiPriority="69" w:unhideWhenUsed="0"/>
-    <w:lsdException w:name="Dark List Accent 2" w:semiHidden="0" w:uiPriority="70" w:unhideWhenUsed="0"/>
-    <w:lsdException w:name="Colorful Shading Accent 2" w:semiHidden="0" w:uiPriority="71" w:unhideWhenUsed="0"/>
-    <w:lsdException w:name="Colorful List Accent 2" w:semiHidden="0" w:uiPriority="72" w:unhideWhenUsed="0"/>
-    <w:lsdException w:name="Colorful Grid Accent 2" w:semiHidden="0" w:uiPriority="73" w:unhideWhenUsed="0"/>
-    <w:lsdException w:name="Light Shading Accent 3" w:semiHidden="0" w:uiPriority="60" w:unhideWhenUsed="0"/>
-    <w:lsdException w:name="Light List Accent 3" w:semiHidden="0" w:uiPriority="61" w:unhideWhenUsed="0"/>
-    <w:lsdException w:name="Light Grid Accent 3" w:semiHidden="0" w:uiPriority="62" w:unhideWhenUsed="0"/>
-    <w:lsdException w:name="Medium Shading 1 Accent 3" w:semiHidden="0" w:uiPriority="63" w:unhideWhenUsed="0"/>
-    <w:lsdException w:name="Medium Shading 2 Accent 3" w:semiHidden="0" w:uiPriority="64" w:unhideWhenUsed="0"/>
-    <w:lsdException w:name="Medium List 1 Accent 3" w:semiHidden="0" w:uiPriority="65" w:unhideWhenUsed="0"/>
-    <w:lsdException w:name="Medium List 2 Accent 3" w:semiHidden="0" w:uiPriority="66" w:unhideWhenUsed="0"/>
-    <w:lsdException w:name="Medium Grid 1 Accent 3" w:semiHidden="0" w:uiPriority="67" w:unhideWhenUsed="0"/>
-    <w:lsdException w:name="Medium Grid 2 Accent 3" w:semiHidden="0" w:uiPriority="68" w:unhideWhenUsed="0"/>
-    <w:lsdException w:name="Medium Grid 3 Accent 3" w:semiHidden="0" w:uiPriority="69" w:unhideWhenUsed="0"/>
-    <w:lsdException w:name="Dark List Accent 3" w:semiHidden="0" w:uiPriority="70" w:unhideWhenUsed="0"/>
-    <w:lsdException w:name="Colorful Shading Accent 3" w:semiHidden="0" w:uiPriority="71" w:unhideWhenUsed="0"/>
-    <w:lsdException w:name="Colorful List Accent 3" w:semiHidden="0" w:uiPriority="72" w:unhideWhenUsed="0"/>
-    <w:lsdException w:name="Colorful Grid Accent 3" w:semiHidden="0" w:uiPriority="73" w:unhideWhenUsed="0"/>
-    <w:lsdException w:name="Light Shading Accent 4" w:semiHidden="0" w:uiPriority="60" w:unhideWhenUsed="0"/>
-    <w:lsdException w:name="Light List Accent 4" w:semiHidden="0" w:uiPriority="61" w:unhideWhenUsed="0"/>
-    <w:lsdException w:name="Light Grid Accent 4" w:semiHidden="0" w:uiPriority="62" w:unhideWhenUsed="0"/>
-    <w:lsdException w:name="Medium Shading 1 Accent 4" w:semiHidden="0" w:uiPriority="63" w:unhideWhenUsed="0"/>
-    <w:lsdException w:name="Medium Shading 2 Accent 4" w:semiHidden="0" w:uiPriority="64" w:unhideWhenUsed="0"/>
-    <w:lsdException w:name="Medium List 1 Accent 4" w:semiHidden="0" w:uiPriority="65" w:unhideWhenUsed="0"/>
-    <w:lsdException w:name="Medium List 2 Accent 4" w:semiHidden="0" w:uiPriority="66" w:unhideWhenUsed="0"/>
-    <w:lsdException w:name="Medium Grid 1 Accent 4" w:semiHidden="0" w:uiPriority="67" w:unhideWhenUsed="0"/>
-    <w:lsdException w:name="Medium Grid 2 Accent 4" w:semiHidden="0" w:uiPriority="68" w:unhideWhenUsed="0"/>
-    <w:lsdException w:name="Medium Grid 3 Accent 4" w:semiHidden="0" w:uiPriority="69" w:unhideWhenUsed="0"/>
-    <w:lsdException w:name="Dark List Accent 4" w:semiHidden="0" w:uiPriority="70" w:unhideWhenUsed="0"/>
-    <w:lsdException w:name="Colorful Shading Accent 4" w:semiHidden="0" w:uiPriority="71" w:unhideWhenUsed="0"/>
-    <w:lsdException w:name="Colorful List Accent 4" w:semiHidden="0" w:uiPriority="72" w:unhideWhenUsed="0"/>
-    <w:lsdException w:name="Colorful Grid Accent 4" w:semiHidden="0" w:uiPriority="73" w:unhideWhenUsed="0"/>
-    <w:lsdException w:name="Light Shading Accent 5" w:semiHidden="0" w:uiPriority="60" w:unhideWhenUsed="0"/>
-    <w:lsdException w:name="Light List Accent 5" w:semiHidden="0" w:uiPriority="61" w:unhideWhenUsed="0"/>
-    <w:lsdException w:name="Light Grid Accent 5" w:semiHidden="0" w:uiPriority="62" w:unhideWhenUsed="0"/>
-    <w:lsdException w:name="Medium Shading 1 Accent 5" w:semiHidden="0" w:uiPriority="63" w:unhideWhenUsed="0"/>
-    <w:lsdException w:name="Medium Shading 2 Accent 5" w:semiHidden="0" w:uiPriority="64" w:unhideWhenUsed="0"/>
-    <w:lsdException w:name="Medium List 1 Accent 5" w:semiHidden="0" w:uiPriority="65" w:unhideWhenUsed="0"/>
-    <w:lsdException w:name="Medium List 2 Accent 5" w:semiHidden="0" w:uiPriority="66" w:unhideWhenUsed="0"/>
-    <w:lsdException w:name="Medium Grid 1 Accent 5" w:semiHidden="0" w:uiPriority="67" w:unhideWhenUsed="0"/>
-    <w:lsdException w:name="Medium Grid 2 Accent 5" w:semiHidden="0" w:uiPriority="68" w:unhideWhenUsed="0"/>
-    <w:lsdException w:name="Medium Grid 3 Accent 5" w:semiHidden="0" w:uiPriority="69" w:unhideWhenUsed="0"/>
-    <w:lsdException w:name="Dark List Accent 5" w:semiHidden="0" w:uiPriority="70" w:unhideWhenUsed="0"/>
-    <w:lsdException w:name="Colorful Shading Accent 5" w:semiHidden="0" w:uiPriority="71" w:unhideWhenUsed="0"/>
-    <w:lsdException w:name="Colorful List Accent 5" w:semiHidden="0" w:uiPriority="72" w:unhideWhenUsed="0"/>
-    <w:lsdException w:name="Colorful Grid Accent 5" w:semiHidden="0" w:uiPriority="73" w:unhideWhenUsed="0"/>
-    <w:lsdException w:name="Light Shading Accent 6" w:semiHidden="0" w:uiPriority="60" w:unhideWhenUsed="0"/>
-    <w:lsdException w:name="Light List Accent 6" w:semiHidden="0" w:uiPriority="61" w:unhideWhenUsed="0"/>
-    <w:lsdException w:name="Light Grid Accent 6" w:semiHidden="0" w:uiPriority="62" w:unhideWhenUsed="0"/>
-    <w:lsdException w:name="Medium Shading 1 Accent 6" w:semiHidden="0" w:uiPriority="63" w:unhideWhenUsed="0"/>
-    <w:lsdException w:name="Medium Shading 2 Accent 6" w:semiHidden="0" w:uiPriority="64" w:unhideWhenUsed="0"/>
-    <w:lsdException w:name="Medium List 1 Accent 6" w:semiHidden="0" w:uiPriority="65" w:unhideWhenUsed="0"/>
-    <w:lsdException w:name="Medium List 2 Accent 6" w:semiHidden="0" w:uiPriority="66" w:unhideWhenUsed="0"/>
-    <w:lsdException w:name="Medium Grid 1 Accent 6" w:semiHidden="0" w:uiPriority="67" w:unhideWhenUsed="0"/>
-    <w:lsdException w:name="Medium Grid 2 Accent 6" w:semiHidden="0" w:uiPriority="68" w:unhideWhenUsed="0"/>
-    <w:lsdException w:name="Medium Grid 3 Accent 6" w:semiHidden="0" w:uiPriority="69" w:unhideWhenUsed="0"/>
-    <w:lsdException w:name="Dark List Accent 6" w:semiHidden="0" w:uiPriority="70" w:unhideWhenUsed="0"/>
-    <w:lsdException w:name="Colorful Shading Accent 6" w:semiHidden="0" w:uiPriority="71" w:unhideWhenUsed="0"/>
-    <w:lsdException w:name="Colorful List Accent 6" w:semiHidden="0" w:uiPriority="72" w:unhideWhenUsed="0"/>
-    <w:lsdException w:name="Colorful Grid Accent 6" w:semiHidden="0" w:uiPriority="73" w:unhideWhenUsed="0"/>
-    <w:lsdException w:name="Subtle Emphasis" w:semiHidden="0" w:uiPriority="19" w:unhideWhenUsed="0" w:qFormat="1"/>
-    <w:lsdException w:name="Intense Emphasis" w:semiHidden="0" w:uiPriority="21" w:unhideWhenUsed="0" w:qFormat="1"/>
-    <w:lsdException w:name="Subtle Reference" w:semiHidden="0" w:uiPriority="31" w:unhideWhenUsed="0" w:qFormat="1"/>
-    <w:lsdException w:name="Intense Reference" w:semiHidden="0" w:uiPriority="32" w:unhideWhenUsed="0" w:qFormat="1"/>
-    <w:lsdException w:name="Book Title" w:semiHidden="0" w:uiPriority="33" w:unhideWhenUsed="0" w:qFormat="1"/>
-    <w:lsdException w:name="Bibliography" w:uiPriority="37"/>
-    <w:lsdException w:name="TOC Heading" w:uiPriority="39" w:qFormat="1"/>
+    <w:lsdException w:name="Table Theme" w:semiHidden="1" w:unhideWhenUsed="1"/>
+    <w:lsdException w:name="Placeholder Text" w:semiHidden="1"/>
+    <w:lsdException w:name="No Spacing" w:uiPriority="1" w:qFormat="1"/>
+    <w:lsdException w:name="Light Shading" w:uiPriority="60"/>
+    <w:lsdException w:name="Light List" w:uiPriority="61"/>
+    <w:lsdException w:name="Light Grid" w:uiPriority="62"/>
+    <w:lsdException w:name="Medium Shading 1" w:uiPriority="63"/>
+    <w:lsdException w:name="Medium Shading 2" w:uiPriority="64"/>
+    <w:lsdException w:name="Medium List 1" w:uiPriority="65"/>
+    <w:lsdException w:name="Medium List 2" w:uiPriority="66"/>
+    <w:lsdException w:name="Medium Grid 1" w:uiPriority="67"/>
+    <w:lsdException w:name="Medium Grid 2" w:uiPriority="68"/>
+    <w:lsdException w:name="Medium Grid 3" w:uiPriority="69"/>
+    <w:lsdException w:name="Dark List" w:uiPriority="70"/>
+    <w:lsdException w:name="Colorful Shading" w:uiPriority="71"/>
+    <w:lsdException w:name="Colorful List" w:uiPriority="72"/>
+    <w:lsdException w:name="Colorful Grid" w:uiPriority="73"/>
+    <w:lsdException w:name="Light Shading Accent 1" w:uiPriority="60"/>
+    <w:lsdException w:name="Light List Accent 1" w:uiPriority="61"/>
+    <w:lsdException w:name="Light Grid Accent 1" w:uiPriority="62"/>
+    <w:lsdException w:name="Medium Shading 1 Accent 1" w:uiPriority="63"/>
+    <w:lsdException w:name="Medium Shading 2 Accent 1" w:uiPriority="64"/>
+    <w:lsdException w:name="Medium List 1 Accent 1" w:uiPriority="65"/>
+    <w:lsdException w:name="Revision" w:semiHidden="1"/>
+    <w:lsdException w:name="List Paragraph" w:uiPriority="34" w:qFormat="1"/>
+    <w:lsdException w:name="Quote" w:uiPriority="29" w:qFormat="1"/>
+    <w:lsdException w:name="Intense Quote" w:uiPriority="30" w:qFormat="1"/>
+    <w:lsdException w:name="Medium List 2 Accent 1" w:uiPriority="66"/>
+    <w:lsdException w:name="Medium Grid 1 Accent 1" w:uiPriority="67"/>
+    <w:lsdException w:name="Medium Grid 2 Accent 1" w:uiPriority="68"/>
+    <w:lsdException w:name="Medium Grid 3 Accent 1" w:uiPriority="69"/>
+    <w:lsdException w:name="Dark List Accent 1" w:uiPriority="70"/>
+    <w:lsdException w:name="Colorful Shading Accent 1" w:uiPriority="71"/>
+    <w:lsdException w:name="Colorful List Accent 1" w:uiPriority="72"/>
+    <w:lsdException w:name="Colorful Grid Accent 1" w:uiPriority="73"/>
+    <w:lsdException w:name="Light Shading Accent 2" w:uiPriority="60"/>
+    <w:lsdException w:name="Light List Accent 2" w:uiPriority="61"/>
+    <w:lsdException w:name="Light Grid Accent 2" w:uiPriority="62"/>
+    <w:lsdException w:name="Medium Shading 1 Accent 2" w:uiPriority="63"/>
+    <w:lsdException w:name="Medium Shading 2 Accent 2" w:uiPriority="64"/>
+    <w:lsdException w:name="Medium List 1 Accent 2" w:uiPriority="65"/>
+    <w:lsdException w:name="Medium List 2 Accent 2" w:uiPriority="66"/>
+    <w:lsdException w:name="Medium Grid 1 Accent 2" w:uiPriority="67"/>
+    <w:lsdException w:name="Medium Grid 2 Accent 2" w:uiPriority="68"/>
+    <w:lsdException w:name="Medium Grid 3 Accent 2" w:uiPriority="69"/>
+    <w:lsdException w:name="Dark List Accent 2" w:uiPriority="70"/>
+    <w:lsdException w:name="Colorful Shading Accent 2" w:uiPriority="71"/>
+    <w:lsdException w:name="Colorful List Accent 2" w:uiPriority="72"/>
+    <w:lsdException w:name="Colorful Grid Accent 2" w:uiPriority="73"/>
+    <w:lsdException w:name="Light Shading Accent 3" w:uiPriority="60"/>
+    <w:lsdException w:name="Light List Accent 3" w:uiPriority="61"/>
+    <w:lsdException w:name="Light Grid Accent 3" w:uiPriority="62"/>
+    <w:lsdException w:name="Medium Shading 1 Accent 3" w:uiPriority="63"/>
+    <w:lsdException w:name="Medium Shading 2 Accent 3" w:uiPriority="64"/>
+    <w:lsdException w:name="Medium List 1 Accent 3" w:uiPriority="65"/>
+    <w:lsdException w:name="Medium List 2 Accent 3" w:uiPriority="66"/>
+    <w:lsdException w:name="Medium Grid 1 Accent 3" w:uiPriority="67"/>
+    <w:lsdException w:name="Medium Grid 2 Accent 3" w:uiPriority="68"/>
+    <w:lsdException w:name="Medium Grid 3 Accent 3" w:uiPriority="69"/>
+    <w:lsdException w:name="Dark List Accent 3" w:uiPriority="70"/>
+    <w:lsdException w:name="Colorful Shading Accent 3" w:uiPriority="71"/>
+    <w:lsdException w:name="Colorful List Accent 3" w:uiPriority="72"/>
+    <w:lsdException w:name="Colorful Grid Accent 3" w:uiPriority="73"/>
+    <w:lsdException w:name="Light Shading Accent 4" w:uiPriority="60"/>
+    <w:lsdException w:name="Light List Accent 4" w:uiPriority="61"/>
+    <w:lsdException w:name="Light Grid Accent 4" w:uiPriority="62"/>
+    <w:lsdException w:name="Medium Shading 1 Accent 4" w:uiPriority="63"/>
+    <w:lsdException w:name="Medium Shading 2 Accent 4" w:uiPriority="64"/>
+    <w:lsdException w:name="Medium List 1 Accent 4" w:uiPriority="65"/>
+    <w:lsdException w:name="Medium List 2 Accent 4" w:uiPriority="66"/>
+    <w:lsdException w:name="Medium Grid 1 Accent 4" w:uiPriority="67"/>
+    <w:lsdException w:name="Medium Grid 2 Accent 4" w:uiPriority="68"/>
+    <w:lsdException w:name="Medium Grid 3 Accent 4" w:uiPriority="69"/>
+    <w:lsdException w:name="Dark List Accent 4" w:uiPriority="70"/>
+    <w:lsdException w:name="Colorful Shading Accent 4" w:uiPriority="71"/>
+    <w:lsdException w:name="Colorful List Accent 4" w:uiPriority="72"/>
+    <w:lsdException w:name="Colorful Grid Accent 4" w:uiPriority="73"/>
+    <w:lsdException w:name="Light Shading Accent 5" w:uiPriority="60"/>
+    <w:lsdException w:name="Light List Accent 5" w:uiPriority="61"/>
+    <w:lsdException w:name="Light Grid Accent 5" w:uiPriority="62"/>
+    <w:lsdException w:name="Medium Shading 1 Accent 5" w:uiPriority="63"/>
+    <w:lsdException w:name="Medium Shading 2 Accent 5" w:uiPriority="64"/>
+    <w:lsdException w:name="Medium List 1 Accent 5" w:uiPriority="65"/>
+    <w:lsdException w:name="Medium List 2 Accent 5" w:uiPriority="66"/>
+    <w:lsdException w:name="Medium Grid 1 Accent 5" w:uiPriority="67"/>
+    <w:lsdException w:name="Medium Grid 2 Accent 5" w:uiPriority="68"/>
+    <w:lsdException w:name="Medium Grid 3 Accent 5" w:uiPriority="69"/>
+    <w:lsdException w:name="Dark List Accent 5" w:uiPriority="70"/>
+    <w:lsdException w:name="Colorful Shading Accent 5" w:uiPriority="71"/>
+    <w:lsdException w:name="Colorful List Accent 5" w:uiPriority="72"/>
+    <w:lsdException w:name="Colorful Grid Accent 5" w:uiPriority="73"/>
+    <w:lsdException w:name="Light Shading Accent 6" w:uiPriority="60"/>
+    <w:lsdException w:name="Light List Accent 6" w:uiPriority="61"/>
+    <w:lsdException w:name="Light Grid Accent 6" w:uiPriority="62"/>
+    <w:lsdException w:name="Medium Shading 1 Accent 6" w:uiPriority="63"/>
+    <w:lsdException w:name="Medium Shading 2 Accent 6" w:uiPriority="64"/>
+    <w:lsdException w:name="Medium List 1 Accent 6" w:uiPriority="65"/>
+    <w:lsdException w:name="Medium List 2 Accent 6" w:uiPriority="66"/>
+    <w:lsdException w:name="Medium Grid 1 Accent 6" w:uiPriority="67"/>
+    <w:lsdException w:name="Medium Grid 2 Accent 6" w:uiPriority="68"/>
+    <w:lsdException w:name="Medium Grid 3 Accent 6" w:uiPriority="69"/>
+    <w:lsdException w:name="Dark List Accent 6" w:uiPriority="70"/>
+    <w:lsdException w:name="Colorful Shading Accent 6" w:uiPriority="71"/>
+    <w:lsdException w:name="Colorful List Accent 6" w:uiPriority="72"/>
+    <w:lsdException w:name="Colorful Grid Accent 6" w:uiPriority="73"/>
+    <w:lsdException w:name="Subtle Emphasis" w:uiPriority="19" w:qFormat="1"/>
+    <w:lsdException w:name="Intense Emphasis" w:uiPriority="21" w:qFormat="1"/>
+    <w:lsdException w:name="Subtle Reference" w:uiPriority="31" w:qFormat="1"/>
+    <w:lsdException w:name="Intense Reference" w:uiPriority="32" w:qFormat="1"/>
+    <w:lsdException w:name="Book Title" w:uiPriority="33" w:qFormat="1"/>
+    <w:lsdException w:name="Bibliography" w:semiHidden="1" w:uiPriority="37" w:unhideWhenUsed="1"/>
+    <w:lsdException w:name="TOC Heading" w:semiHidden="1" w:uiPriority="39" w:unhideWhenUsed="1" w:qFormat="1"/>
+    <w:lsdException w:name="Plain Table 1" w:uiPriority="41"/>
+    <w:lsdException w:name="Plain Table 2" w:uiPriority="42"/>
+    <w:lsdException w:name="Plain Table 3" w:uiPriority="43"/>
+    <w:lsdException w:name="Plain Table 4" w:uiPriority="44"/>
+    <w:lsdException w:name="Plain Table 5" w:uiPriority="45"/>
+    <w:lsdException w:name="Grid Table Light" w:uiPriority="40"/>
+    <w:lsdException w:name="Grid Table 1 Light" w:uiPriority="46"/>
+    <w:lsdException w:name="Grid Table 2" w:uiPriority="47"/>
+    <w:lsdException w:name="Grid Table 3" w:uiPriority="48"/>
+    <w:lsdException w:name="Grid Table 4" w:uiPriority="49"/>
+    <w:lsdException w:name="Grid Table 5 Dark" w:uiPriority="50"/>
+    <w:lsdException w:name="Grid Table 6 Colorful" w:uiPriority="51"/>
+    <w:lsdException w:name="Grid Table 7 Colorful" w:uiPriority="52"/>
+    <w:lsdException w:name="Grid Table 1 Light Accent 1" w:uiPriority="46"/>
+    <w:lsdException w:name="Grid Table 2 Accent 1" w:uiPriority="47"/>
+    <w:lsdException w:name="Grid Table 3 Accent 1" w:uiPriority="48"/>
+    <w:lsdException w:name="Grid Table 4 Accent 1" w:uiPriority="49"/>
+    <w:lsdException w:name="Grid Table 5 Dark Accent 1" w:uiPriority="50"/>
+    <w:lsdException w:name="Grid Table 6 Colorful Accent 1" w:uiPriority="51"/>
+    <w:lsdException w:name="Grid Table 7 Colorful Accent 1" w:uiPriority="52"/>
+    <w:lsdException w:name="Grid Table 1 Light Accent 2" w:uiPriority="46"/>
+    <w:lsdException w:name="Grid Table 2 Accent 2" w:uiPriority="47"/>
+    <w:lsdException w:name="Grid Table 3 Accent 2" w:uiPriority="48"/>
+    <w:lsdException w:name="Grid Table 4 Accent 2" w:uiPriority="49"/>
+    <w:lsdException w:name="Grid Table 5 Dark Accent 2" w:uiPriority="50"/>
+    <w:lsdException w:name="Grid Table 6 Colorful Accent 2" w:uiPriority="51"/>
+    <w:lsdException w:name="Grid Table 7 Colorful Accent 2" w:uiPriority="52"/>
+    <w:lsdException w:name="Grid Table 1 Light Accent 3" w:uiPriority="46"/>
+    <w:lsdException w:name="Grid Table 2 Accent 3" w:uiPriority="47"/>
+    <w:lsdException w:name="Grid Table 3 Accent 3" w:uiPriority="48"/>
+    <w:lsdException w:name="Grid Table 4 Accent 3" w:uiPriority="49"/>
+    <w:lsdException w:name="Grid Table 5 Dark Accent 3" w:uiPriority="50"/>
+    <w:lsdException w:name="Grid Table 6 Colorful Accent 3" w:uiPriority="51"/>
+    <w:lsdException w:name="Grid Table 7 Colorful Accent 3" w:uiPriority="52"/>
+    <w:lsdException w:name="Grid Table 1 Light Accent 4" w:uiPriority="46"/>
+    <w:lsdException w:name="Grid Table 2 Accent 4" w:uiPriority="47"/>
+    <w:lsdException w:name="Grid Table 3 Accent 4" w:uiPriority="48"/>
+    <w:lsdException w:name="Grid Table 4 Accent 4" w:uiPriority="49"/>
+    <w:lsdException w:name="Grid Table 5 Dark Accent 4" w:uiPriority="50"/>
+    <w:lsdException w:name="Grid Table 6 Colorful Accent 4" w:uiPriority="51"/>
+    <w:lsdException w:name="Grid Table 7 Colorful Accent 4" w:uiPriority="52"/>
+    <w:lsdException w:name="Grid Table 1 Light Accent 5" w:uiPriority="46"/>
+    <w:lsdException w:name="Grid Table 2 Accent 5" w:uiPriority="47"/>
+    <w:lsdException w:name="Grid Table 3 Accent 5" w:uiPriority="48"/>
+    <w:lsdException w:name="Grid Table 4 Accent 5" w:uiPriority="49"/>
+    <w:lsdException w:name="Grid Table 5 Dark Accent 5" w:uiPriority="50"/>
+    <w:lsdException w:name="Grid Table 6 Colorful Accent 5" w:uiPriority="51"/>
+    <w:lsdException w:name="Grid Table 7 Colorful Accent 5" w:uiPriority="52"/>
+    <w:lsdException w:name="Grid Table 1 Light Accent 6" w:uiPriority="46"/>
+    <w:lsdException w:name="Grid Table 2 Accent 6" w:uiPriority="47"/>
+    <w:lsdException w:name="Grid Table 3 Accent 6" w:uiPriority="48"/>
+    <w:lsdException w:name="Grid Table 4 Accent 6" w:uiPriority="49"/>
+    <w:lsdException w:name="Grid Table 5 Dark Accent 6" w:uiPriority="50"/>
+    <w:lsdException w:name="Grid Table 6 Colorful Accent 6" w:uiPriority="51"/>
+    <w:lsdException w:name="Grid Table 7 Colorful Accent 6" w:uiPriority="52"/>
+    <w:lsdException w:name="List Table 1 Light" w:uiPriority="46"/>
+    <w:lsdException w:name="List Table 2" w:uiPriority="47"/>
+    <w:lsdException w:name="List Table 3" w:uiPriority="48"/>
+    <w:lsdException w:name="List Table 4" w:uiPriority="49"/>
+    <w:lsdException w:name="List Table 5 Dark" w:uiPriority="50"/>
+    <w:lsdException w:name="List Table 6 Colorful" w:uiPriority="51"/>
+    <w:lsdException w:name="List Table 7 Colorful" w:uiPriority="52"/>
+    <w:lsdException w:name="List Table 1 Light Accent 1" w:uiPriority="46"/>
+    <w:lsdException w:name="List Table 2 Accent 1" w:uiPriority="47"/>
+    <w:lsdException w:name="List Table 3 Accent 1" w:uiPriority="48"/>
+    <w:lsdException w:name="List Table 4 Accent 1" w:uiPriority="49"/>
+    <w:lsdException w:name="List Table 5 Dark Accent 1" w:uiPriority="50"/>
+    <w:lsdException w:name="List Table 6 Colorful Accent 1" w:uiPriority="51"/>
+    <w:lsdException w:name="List Table 7 Colorful Accent 1" w:uiPriority="52"/>
+    <w:lsdException w:name="List Table 1 Light Accent 2" w:uiPriority="46"/>
+    <w:lsdException w:name="List Table 2 Accent 2" w:uiPriority="47"/>
+    <w:lsdException w:name="List Table 3 Accent 2" w:uiPriority="48"/>
+    <w:lsdException w:name="List Table 4 Accent 2" w:uiPriority="49"/>
+    <w:lsdException w:name="List Table 5 Dark Accent 2" w:uiPriority="50"/>
+    <w:lsdException w:name="List Table 6 Colorful Accent 2" w:uiPriority="51"/>
+    <w:lsdException w:name="List Table 7 Colorful Accent 2" w:uiPriority="52"/>
+    <w:lsdException w:name="List Table 1 Light Accent 3" w:uiPriority="46"/>
+    <w:lsdException w:name="List Table 2 Accent 3" w:uiPriority="47"/>
+    <w:lsdException w:name="List Table 3 Accent 3" w:uiPriority="48"/>
+    <w:lsdException w:name="List Table 4 Accent 3" w:uiPriority="49"/>
+    <w:lsdException w:name="List Table 5 Dark Accent 3" w:uiPriority="50"/>
+    <w:lsdException w:name="List Table 6 Colorful Accent 3" w:uiPriority="51"/>
+    <w:lsdException w:name="List Table 7 Colorful Accent 3" w:uiPriority="52"/>
+    <w:lsdException w:name="List Table 1 Light Accent 4" w:uiPriority="46"/>
+    <w:lsdException w:name="List Table 2 Accent 4" w:uiPriority="47"/>
+    <w:lsdException w:name="List Table 3 Accent 4" w:uiPriority="48"/>
+    <w:lsdException w:name="List Table 4 Accent 4" w:uiPriority="49"/>
+    <w:lsdException w:name="List Table 5 Dark Accent 4" w:uiPriority="50"/>
+    <w:lsdException w:name="List Table 6 Colorful Accent 4" w:uiPriority="51"/>
+    <w:lsdException w:name="List Table 7 Colorful Accent 4" w:uiPriority="52"/>
+    <w:lsdException w:name="List Table 1 Light Accent 5" w:uiPriority="46"/>
+    <w:lsdException w:name="List Table 2 Accent 5" w:uiPriority="47"/>
+    <w:lsdException w:name="List Table 3 Accent 5" w:uiPriority="48"/>
+    <w:lsdException w:name="List Table 4 Accent 5" w:uiPriority="49"/>
+    <w:lsdException w:name="List Table 5 Dark Accent 5" w:uiPriority="50"/>
+    <w:lsdException w:name="List Table 6 Colorful Accent 5" w:uiPriority="51"/>
+    <w:lsdException w:name="List Table 7 Colorful Accent 5" w:uiPriority="52"/>
+    <w:lsdException w:name="List Table 1 Light Accent 6" w:uiPriority="46"/>
+    <w:lsdException w:name="List Table 2 Accent 6" w:uiPriority="47"/>
+    <w:lsdException w:name="List Table 3 Accent 6" w:uiPriority="48"/>
+    <w:lsdException w:name="List Table 4 Accent 6" w:uiPriority="49"/>
+    <w:lsdException w:name="List Table 5 Dark Accent 6" w:uiPriority="50"/>
+    <w:lsdException w:name="List Table 6 Colorful Accent 6" w:uiPriority="51"/>
+    <w:lsdException w:name="List Table 7 Colorful Accent 6" w:uiPriority="52"/>
+    <w:lsdException w:name="Mention" w:semiHidden="1" w:unhideWhenUsed="1"/>
+    <w:lsdException w:name="Smart Hyperlink" w:semiHidden="1" w:unhideWhenUsed="1"/>
+    <w:lsdException w:name="Hashtag" w:semiHidden="1" w:unhideWhenUsed="1"/>
+    <w:lsdException w:name="Unresolved Mention" w:semiHidden="1" w:unhideWhenUsed="1"/>
   </w:latentStyles>
   <w:style w:type="paragraph" w:default="1" w:styleId="a">
     <w:name w:val="Normal"/>
@@ -7964,7 +8695,7 @@
     <w:name w:val="heading 1"/>
     <w:basedOn w:val="a"/>
     <w:next w:val="a"/>
-    <w:link w:val="1Char"/>
+    <w:link w:val="10"/>
     <w:uiPriority w:val="9"/>
     <w:qFormat/>
     <w:rsid w:val="001402C5"/>
@@ -7986,7 +8717,7 @@
     <w:name w:val="heading 2"/>
     <w:basedOn w:val="a"/>
     <w:next w:val="a"/>
-    <w:link w:val="2Char"/>
+    <w:link w:val="20"/>
     <w:uiPriority w:val="9"/>
     <w:unhideWhenUsed/>
     <w:qFormat/>
@@ -8035,7 +8766,7 @@
   <w:style w:type="paragraph" w:styleId="a3">
     <w:name w:val="header"/>
     <w:basedOn w:val="a"/>
-    <w:link w:val="Char"/>
+    <w:link w:val="a4"/>
     <w:unhideWhenUsed/>
     <w:rsid w:val="00952FFA"/>
     <w:pPr>
@@ -8055,8 +8786,8 @@
       <w:szCs w:val="18"/>
     </w:rPr>
   </w:style>
-  <w:style w:type="character" w:customStyle="1" w:styleId="Char">
-    <w:name w:val="页眉 Char"/>
+  <w:style w:type="character" w:customStyle="1" w:styleId="a4">
+    <w:name w:val="页眉 字符"/>
     <w:basedOn w:val="a0"/>
     <w:link w:val="a3"/>
     <w:uiPriority w:val="99"/>
@@ -8067,10 +8798,10 @@
       <w:szCs w:val="18"/>
     </w:rPr>
   </w:style>
-  <w:style w:type="paragraph" w:styleId="a4">
+  <w:style w:type="paragraph" w:styleId="a5">
     <w:name w:val="footer"/>
     <w:basedOn w:val="a"/>
-    <w:link w:val="Char0"/>
+    <w:link w:val="a6"/>
     <w:unhideWhenUsed/>
     <w:rsid w:val="00952FFA"/>
     <w:pPr>
@@ -8087,10 +8818,10 @@
       <w:szCs w:val="18"/>
     </w:rPr>
   </w:style>
-  <w:style w:type="character" w:customStyle="1" w:styleId="Char0">
-    <w:name w:val="页脚 Char"/>
+  <w:style w:type="character" w:customStyle="1" w:styleId="a6">
+    <w:name w:val="页脚 字符"/>
     <w:basedOn w:val="a0"/>
-    <w:link w:val="a4"/>
+    <w:link w:val="a5"/>
     <w:uiPriority w:val="99"/>
     <w:semiHidden/>
     <w:rsid w:val="00952FFA"/>
@@ -8099,7 +8830,7 @@
       <w:szCs w:val="18"/>
     </w:rPr>
   </w:style>
-  <w:style w:type="paragraph" w:styleId="a5">
+  <w:style w:type="paragraph" w:styleId="a7">
     <w:name w:val="Normal (Web)"/>
     <w:basedOn w:val="a"/>
     <w:uiPriority w:val="99"/>
@@ -8117,7 +8848,7 @@
       <w:sz w:val="24"/>
     </w:rPr>
   </w:style>
-  <w:style w:type="character" w:styleId="a6">
+  <w:style w:type="character" w:styleId="a8">
     <w:name w:val="Hyperlink"/>
     <w:basedOn w:val="a0"/>
     <w:uiPriority w:val="99"/>
@@ -8128,10 +8859,10 @@
       <w:u w:val="single"/>
     </w:rPr>
   </w:style>
-  <w:style w:type="paragraph" w:styleId="a7">
+  <w:style w:type="paragraph" w:styleId="a9">
     <w:name w:val="Balloon Text"/>
     <w:basedOn w:val="a"/>
-    <w:link w:val="Char1"/>
+    <w:link w:val="aa"/>
     <w:uiPriority w:val="99"/>
     <w:semiHidden/>
     <w:unhideWhenUsed/>
@@ -8142,10 +8873,10 @@
       <w:szCs w:val="18"/>
     </w:rPr>
   </w:style>
-  <w:style w:type="character" w:customStyle="1" w:styleId="Char1">
-    <w:name w:val="批注框文本 Char"/>
+  <w:style w:type="character" w:customStyle="1" w:styleId="aa">
+    <w:name w:val="批注框文本 字符"/>
     <w:basedOn w:val="a0"/>
-    <w:link w:val="a7"/>
+    <w:link w:val="a9"/>
     <w:uiPriority w:val="99"/>
     <w:semiHidden/>
     <w:rsid w:val="00952FFA"/>
@@ -8154,15 +8885,15 @@
       <w:szCs w:val="18"/>
     </w:rPr>
   </w:style>
-  <w:style w:type="character" w:styleId="a8">
+  <w:style w:type="character" w:styleId="ab">
     <w:name w:val="page number"/>
     <w:basedOn w:val="a0"/>
     <w:rsid w:val="00C54AB0"/>
   </w:style>
-  <w:style w:type="paragraph" w:styleId="a9">
+  <w:style w:type="paragraph" w:styleId="ac">
     <w:name w:val="List Paragraph"/>
     <w:basedOn w:val="a"/>
-    <w:link w:val="Char2"/>
+    <w:link w:val="ad"/>
     <w:uiPriority w:val="34"/>
     <w:qFormat/>
     <w:rsid w:val="009E176D"/>
@@ -8170,8 +8901,8 @@
       <w:ind w:firstLineChars="200" w:firstLine="420"/>
     </w:pPr>
   </w:style>
-  <w:style w:type="character" w:customStyle="1" w:styleId="2Char">
-    <w:name w:val="标题 2 Char"/>
+  <w:style w:type="character" w:customStyle="1" w:styleId="20">
+    <w:name w:val="标题 2 字符"/>
     <w:basedOn w:val="a0"/>
     <w:link w:val="2"/>
     <w:uiPriority w:val="9"/>
@@ -8184,8 +8915,8 @@
       <w:szCs w:val="32"/>
     </w:rPr>
   </w:style>
-  <w:style w:type="character" w:customStyle="1" w:styleId="1Char">
-    <w:name w:val="标题 1 Char"/>
+  <w:style w:type="character" w:customStyle="1" w:styleId="10">
+    <w:name w:val="标题 1 字符"/>
     <w:basedOn w:val="a0"/>
     <w:link w:val="1"/>
     <w:uiPriority w:val="9"/>
@@ -8212,10 +8943,10 @@
       <w:sz w:val="20"/>
     </w:rPr>
   </w:style>
-  <w:style w:type="character" w:customStyle="1" w:styleId="Char2">
-    <w:name w:val="列出段落 Char"/>
+  <w:style w:type="character" w:customStyle="1" w:styleId="ad">
+    <w:name w:val="列表段落 字符"/>
     <w:basedOn w:val="a0"/>
-    <w:link w:val="a9"/>
+    <w:link w:val="ac"/>
     <w:uiPriority w:val="34"/>
     <w:rsid w:val="008D549B"/>
     <w:rPr>
@@ -8225,7 +8956,7 @@
   </w:style>
   <w:style w:type="character" w:customStyle="1" w:styleId="EndNoteBibliographyTitleChar">
     <w:name w:val="EndNote Bibliography Title Char"/>
-    <w:basedOn w:val="Char2"/>
+    <w:basedOn w:val="ad"/>
     <w:link w:val="EndNoteBibliographyTitle"/>
     <w:rsid w:val="008D549B"/>
     <w:rPr>
@@ -8253,482 +8984,7 @@
   </w:style>
   <w:style w:type="character" w:customStyle="1" w:styleId="EndNoteBibliographyChar">
     <w:name w:val="EndNote Bibliography Char"/>
-    <w:basedOn w:val="Char2"/>
-    <w:link w:val="EndNoteBibliography"/>
-    <w:rsid w:val="008D549B"/>
-    <w:rPr>
-      <w:rFonts w:ascii="Times New Roman" w:eastAsia="宋体" w:hAnsi="Times New Roman" w:cs="Times New Roman"/>
-      <w:noProof/>
-      <w:sz w:val="20"/>
-      <w:szCs w:val="24"/>
-    </w:rPr>
-  </w:style>
-</w:styles>
-</file>
-
-<file path=word/stylesWithEffects.xml><?xml version="1.0" encoding="utf-8"?>
-<w:styles xmlns:wpc="http://schemas.microsoft.com/office/word/2010/wordprocessingCanvas" xmlns:mc="http://schemas.openxmlformats.org/markup-compatibility/2006" xmlns:o="urn:schemas-microsoft-com:office:office" xmlns:r="http://schemas.openxmlformats.org/officeDocument/2006/relationships" xmlns:m="http://schemas.openxmlformats.org/officeDocument/2006/math" xmlns:v="urn:schemas-microsoft-com:vml" xmlns:wp14="http://schemas.microsoft.com/office/word/2010/wordprocessingDrawing" xmlns:wp="http://schemas.openxmlformats.org/drawingml/2006/wordprocessingDrawing" xmlns:w10="urn:schemas-microsoft-com:office:word" xmlns:w="http://schemas.openxmlformats.org/wordprocessingml/2006/main" xmlns:w14="http://schemas.microsoft.com/office/word/2010/wordml" xmlns:wpg="http://schemas.microsoft.com/office/word/2010/wordprocessingGroup" xmlns:wpi="http://schemas.microsoft.com/office/word/2010/wordprocessingInk" xmlns:wne="http://schemas.microsoft.com/office/word/2006/wordml" xmlns:wps="http://schemas.microsoft.com/office/word/2010/wordprocessingShape" mc:Ignorable="w14 wp14">
-  <w:docDefaults>
-    <w:rPrDefault>
-      <w:rPr>
-        <w:rFonts w:asciiTheme="minorHAnsi" w:eastAsiaTheme="minorEastAsia" w:hAnsiTheme="minorHAnsi" w:cstheme="minorBidi"/>
-        <w:kern w:val="2"/>
-        <w:sz w:val="21"/>
-        <w:szCs w:val="22"/>
-        <w:lang w:val="en-US" w:eastAsia="zh-CN" w:bidi="ar-SA"/>
-      </w:rPr>
-    </w:rPrDefault>
-    <w:pPrDefault/>
-  </w:docDefaults>
-  <w:latentStyles w:defLockedState="0" w:defUIPriority="99" w:defSemiHidden="1" w:defUnhideWhenUsed="1" w:defQFormat="0" w:count="267">
-    <w:lsdException w:name="Normal" w:semiHidden="0" w:uiPriority="0" w:unhideWhenUsed="0" w:qFormat="1"/>
-    <w:lsdException w:name="heading 1" w:semiHidden="0" w:uiPriority="9" w:unhideWhenUsed="0" w:qFormat="1"/>
-    <w:lsdException w:name="heading 2" w:uiPriority="9" w:qFormat="1"/>
-    <w:lsdException w:name="heading 3" w:uiPriority="9" w:qFormat="1"/>
-    <w:lsdException w:name="heading 4" w:uiPriority="9" w:qFormat="1"/>
-    <w:lsdException w:name="heading 5" w:uiPriority="9" w:qFormat="1"/>
-    <w:lsdException w:name="heading 6" w:uiPriority="9" w:qFormat="1"/>
-    <w:lsdException w:name="heading 7" w:uiPriority="9" w:qFormat="1"/>
-    <w:lsdException w:name="heading 8" w:uiPriority="9" w:qFormat="1"/>
-    <w:lsdException w:name="heading 9" w:uiPriority="9" w:qFormat="1"/>
-    <w:lsdException w:name="toc 1" w:uiPriority="39"/>
-    <w:lsdException w:name="toc 2" w:uiPriority="39"/>
-    <w:lsdException w:name="toc 3" w:uiPriority="39"/>
-    <w:lsdException w:name="toc 4" w:uiPriority="39"/>
-    <w:lsdException w:name="toc 5" w:uiPriority="39"/>
-    <w:lsdException w:name="toc 6" w:uiPriority="39"/>
-    <w:lsdException w:name="toc 7" w:uiPriority="39"/>
-    <w:lsdException w:name="toc 8" w:uiPriority="39"/>
-    <w:lsdException w:name="toc 9" w:uiPriority="39"/>
-    <w:lsdException w:name="header" w:uiPriority="0"/>
-    <w:lsdException w:name="footer" w:uiPriority="0"/>
-    <w:lsdException w:name="caption" w:uiPriority="35" w:qFormat="1"/>
-    <w:lsdException w:name="page number" w:uiPriority="0"/>
-    <w:lsdException w:name="Title" w:semiHidden="0" w:uiPriority="10" w:unhideWhenUsed="0" w:qFormat="1"/>
-    <w:lsdException w:name="Default Paragraph Font" w:uiPriority="1"/>
-    <w:lsdException w:name="Subtitle" w:semiHidden="0" w:uiPriority="11" w:unhideWhenUsed="0" w:qFormat="1"/>
-    <w:lsdException w:name="Strong" w:semiHidden="0" w:uiPriority="22" w:unhideWhenUsed="0" w:qFormat="1"/>
-    <w:lsdException w:name="Emphasis" w:semiHidden="0" w:uiPriority="20" w:unhideWhenUsed="0" w:qFormat="1"/>
-    <w:lsdException w:name="Table Grid" w:uiPriority="59"/>
-    <w:lsdException w:name="Placeholder Text" w:unhideWhenUsed="0"/>
-    <w:lsdException w:name="No Spacing" w:semiHidden="0" w:uiPriority="1" w:unhideWhenUsed="0" w:qFormat="1"/>
-    <w:lsdException w:name="Light Shading" w:semiHidden="0" w:uiPriority="60" w:unhideWhenUsed="0"/>
-    <w:lsdException w:name="Light List" w:semiHidden="0" w:uiPriority="61" w:unhideWhenUsed="0"/>
-    <w:lsdException w:name="Light Grid" w:semiHidden="0" w:uiPriority="62" w:unhideWhenUsed="0"/>
-    <w:lsdException w:name="Medium Shading 1" w:semiHidden="0" w:uiPriority="63" w:unhideWhenUsed="0"/>
-    <w:lsdException w:name="Medium Shading 2" w:semiHidden="0" w:uiPriority="64" w:unhideWhenUsed="0"/>
-    <w:lsdException w:name="Medium List 1" w:semiHidden="0" w:uiPriority="65" w:unhideWhenUsed="0"/>
-    <w:lsdException w:name="Medium List 2" w:semiHidden="0" w:uiPriority="66" w:unhideWhenUsed="0"/>
-    <w:lsdException w:name="Medium Grid 1" w:semiHidden="0" w:uiPriority="67" w:unhideWhenUsed="0"/>
-    <w:lsdException w:name="Medium Grid 2" w:semiHidden="0" w:uiPriority="68" w:unhideWhenUsed="0"/>
-    <w:lsdException w:name="Medium Grid 3" w:semiHidden="0" w:uiPriority="69" w:unhideWhenUsed="0"/>
-    <w:lsdException w:name="Dark List" w:semiHidden="0" w:uiPriority="70" w:unhideWhenUsed="0"/>
-    <w:lsdException w:name="Colorful Shading" w:semiHidden="0" w:uiPriority="71" w:unhideWhenUsed="0"/>
-    <w:lsdException w:name="Colorful List" w:semiHidden="0" w:uiPriority="72" w:unhideWhenUsed="0"/>
-    <w:lsdException w:name="Colorful Grid" w:semiHidden="0" w:uiPriority="73" w:unhideWhenUsed="0"/>
-    <w:lsdException w:name="Light Shading Accent 1" w:semiHidden="0" w:uiPriority="60" w:unhideWhenUsed="0"/>
-    <w:lsdException w:name="Light List Accent 1" w:semiHidden="0" w:uiPriority="61" w:unhideWhenUsed="0"/>
-    <w:lsdException w:name="Light Grid Accent 1" w:semiHidden="0" w:uiPriority="62" w:unhideWhenUsed="0"/>
-    <w:lsdException w:name="Medium Shading 1 Accent 1" w:semiHidden="0" w:uiPriority="63" w:unhideWhenUsed="0"/>
-    <w:lsdException w:name="Medium Shading 2 Accent 1" w:semiHidden="0" w:uiPriority="64" w:unhideWhenUsed="0"/>
-    <w:lsdException w:name="Medium List 1 Accent 1" w:semiHidden="0" w:uiPriority="65" w:unhideWhenUsed="0"/>
-    <w:lsdException w:name="Revision" w:unhideWhenUsed="0"/>
-    <w:lsdException w:name="List Paragraph" w:semiHidden="0" w:uiPriority="34" w:unhideWhenUsed="0" w:qFormat="1"/>
-    <w:lsdException w:name="Quote" w:semiHidden="0" w:uiPriority="29" w:unhideWhenUsed="0" w:qFormat="1"/>
-    <w:lsdException w:name="Intense Quote" w:semiHidden="0" w:uiPriority="30" w:unhideWhenUsed="0" w:qFormat="1"/>
-    <w:lsdException w:name="Medium List 2 Accent 1" w:semiHidden="0" w:uiPriority="66" w:unhideWhenUsed="0"/>
-    <w:lsdException w:name="Medium Grid 1 Accent 1" w:semiHidden="0" w:uiPriority="67" w:unhideWhenUsed="0"/>
-    <w:lsdException w:name="Medium Grid 2 Accent 1" w:semiHidden="0" w:uiPriority="68" w:unhideWhenUsed="0"/>
-    <w:lsdException w:name="Medium Grid 3 Accent 1" w:semiHidden="0" w:uiPriority="69" w:unhideWhenUsed="0"/>
-    <w:lsdException w:name="Dark List Accent 1" w:semiHidden="0" w:uiPriority="70" w:unhideWhenUsed="0"/>
-    <w:lsdException w:name="Colorful Shading Accent 1" w:semiHidden="0" w:uiPriority="71" w:unhideWhenUsed="0"/>
-    <w:lsdException w:name="Colorful List Accent 1" w:semiHidden="0" w:uiPriority="72" w:unhideWhenUsed="0"/>
-    <w:lsdException w:name="Colorful Grid Accent 1" w:semiHidden="0" w:uiPriority="73" w:unhideWhenUsed="0"/>
-    <w:lsdException w:name="Light Shading Accent 2" w:semiHidden="0" w:uiPriority="60" w:unhideWhenUsed="0"/>
-    <w:lsdException w:name="Light List Accent 2" w:semiHidden="0" w:uiPriority="61" w:unhideWhenUsed="0"/>
-    <w:lsdException w:name="Light Grid Accent 2" w:semiHidden="0" w:uiPriority="62" w:unhideWhenUsed="0"/>
-    <w:lsdException w:name="Medium Shading 1 Accent 2" w:semiHidden="0" w:uiPriority="63" w:unhideWhenUsed="0"/>
-    <w:lsdException w:name="Medium Shading 2 Accent 2" w:semiHidden="0" w:uiPriority="64" w:unhideWhenUsed="0"/>
-    <w:lsdException w:name="Medium List 1 Accent 2" w:semiHidden="0" w:uiPriority="65" w:unhideWhenUsed="0"/>
-    <w:lsdException w:name="Medium List 2 Accent 2" w:semiHidden="0" w:uiPriority="66" w:unhideWhenUsed="0"/>
-    <w:lsdException w:name="Medium Grid 1 Accent 2" w:semiHidden="0" w:uiPriority="67" w:unhideWhenUsed="0"/>
-    <w:lsdException w:name="Medium Grid 2 Accent 2" w:semiHidden="0" w:uiPriority="68" w:unhideWhenUsed="0"/>
-    <w:lsdException w:name="Medium Grid 3 Accent 2" w:semiHidden="0" w:uiPriority="69" w:unhideWhenUsed="0"/>
-    <w:lsdException w:name="Dark List Accent 2" w:semiHidden="0" w:uiPriority="70" w:unhideWhenUsed="0"/>
-    <w:lsdException w:name="Colorful Shading Accent 2" w:semiHidden="0" w:uiPriority="71" w:unhideWhenUsed="0"/>
-    <w:lsdException w:name="Colorful List Accent 2" w:semiHidden="0" w:uiPriority="72" w:unhideWhenUsed="0"/>
-    <w:lsdException w:name="Colorful Grid Accent 2" w:semiHidden="0" w:uiPriority="73" w:unhideWhenUsed="0"/>
-    <w:lsdException w:name="Light Shading Accent 3" w:semiHidden="0" w:uiPriority="60" w:unhideWhenUsed="0"/>
-    <w:lsdException w:name="Light List Accent 3" w:semiHidden="0" w:uiPriority="61" w:unhideWhenUsed="0"/>
-    <w:lsdException w:name="Light Grid Accent 3" w:semiHidden="0" w:uiPriority="62" w:unhideWhenUsed="0"/>
-    <w:lsdException w:name="Medium Shading 1 Accent 3" w:semiHidden="0" w:uiPriority="63" w:unhideWhenUsed="0"/>
-    <w:lsdException w:name="Medium Shading 2 Accent 3" w:semiHidden="0" w:uiPriority="64" w:unhideWhenUsed="0"/>
-    <w:lsdException w:name="Medium List 1 Accent 3" w:semiHidden="0" w:uiPriority="65" w:unhideWhenUsed="0"/>
-    <w:lsdException w:name="Medium List 2 Accent 3" w:semiHidden="0" w:uiPriority="66" w:unhideWhenUsed="0"/>
-    <w:lsdException w:name="Medium Grid 1 Accent 3" w:semiHidden="0" w:uiPriority="67" w:unhideWhenUsed="0"/>
-    <w:lsdException w:name="Medium Grid 2 Accent 3" w:semiHidden="0" w:uiPriority="68" w:unhideWhenUsed="0"/>
-    <w:lsdException w:name="Medium Grid 3 Accent 3" w:semiHidden="0" w:uiPriority="69" w:unhideWhenUsed="0"/>
-    <w:lsdException w:name="Dark List Accent 3" w:semiHidden="0" w:uiPriority="70" w:unhideWhenUsed="0"/>
-    <w:lsdException w:name="Colorful Shading Accent 3" w:semiHidden="0" w:uiPriority="71" w:unhideWhenUsed="0"/>
-    <w:lsdException w:name="Colorful List Accent 3" w:semiHidden="0" w:uiPriority="72" w:unhideWhenUsed="0"/>
-    <w:lsdException w:name="Colorful Grid Accent 3" w:semiHidden="0" w:uiPriority="73" w:unhideWhenUsed="0"/>
-    <w:lsdException w:name="Light Shading Accent 4" w:semiHidden="0" w:uiPriority="60" w:unhideWhenUsed="0"/>
-    <w:lsdException w:name="Light List Accent 4" w:semiHidden="0" w:uiPriority="61" w:unhideWhenUsed="0"/>
-    <w:lsdException w:name="Light Grid Accent 4" w:semiHidden="0" w:uiPriority="62" w:unhideWhenUsed="0"/>
-    <w:lsdException w:name="Medium Shading 1 Accent 4" w:semiHidden="0" w:uiPriority="63" w:unhideWhenUsed="0"/>
-    <w:lsdException w:name="Medium Shading 2 Accent 4" w:semiHidden="0" w:uiPriority="64" w:unhideWhenUsed="0"/>
-    <w:lsdException w:name="Medium List 1 Accent 4" w:semiHidden="0" w:uiPriority="65" w:unhideWhenUsed="0"/>
-    <w:lsdException w:name="Medium List 2 Accent 4" w:semiHidden="0" w:uiPriority="66" w:unhideWhenUsed="0"/>
-    <w:lsdException w:name="Medium Grid 1 Accent 4" w:semiHidden="0" w:uiPriority="67" w:unhideWhenUsed="0"/>
-    <w:lsdException w:name="Medium Grid 2 Accent 4" w:semiHidden="0" w:uiPriority="68" w:unhideWhenUsed="0"/>
-    <w:lsdException w:name="Medium Grid 3 Accent 4" w:semiHidden="0" w:uiPriority="69" w:unhideWhenUsed="0"/>
-    <w:lsdException w:name="Dark List Accent 4" w:semiHidden="0" w:uiPriority="70" w:unhideWhenUsed="0"/>
-    <w:lsdException w:name="Colorful Shading Accent 4" w:semiHidden="0" w:uiPriority="71" w:unhideWhenUsed="0"/>
-    <w:lsdException w:name="Colorful List Accent 4" w:semiHidden="0" w:uiPriority="72" w:unhideWhenUsed="0"/>
-    <w:lsdException w:name="Colorful Grid Accent 4" w:semiHidden="0" w:uiPriority="73" w:unhideWhenUsed="0"/>
-    <w:lsdException w:name="Light Shading Accent 5" w:semiHidden="0" w:uiPriority="60" w:unhideWhenUsed="0"/>
-    <w:lsdException w:name="Light List Accent 5" w:semiHidden="0" w:uiPriority="61" w:unhideWhenUsed="0"/>
-    <w:lsdException w:name="Light Grid Accent 5" w:semiHidden="0" w:uiPriority="62" w:unhideWhenUsed="0"/>
-    <w:lsdException w:name="Medium Shading 1 Accent 5" w:semiHidden="0" w:uiPriority="63" w:unhideWhenUsed="0"/>
-    <w:lsdException w:name="Medium Shading 2 Accent 5" w:semiHidden="0" w:uiPriority="64" w:unhideWhenUsed="0"/>
-    <w:lsdException w:name="Medium List 1 Accent 5" w:semiHidden="0" w:uiPriority="65" w:unhideWhenUsed="0"/>
-    <w:lsdException w:name="Medium List 2 Accent 5" w:semiHidden="0" w:uiPriority="66" w:unhideWhenUsed="0"/>
-    <w:lsdException w:name="Medium Grid 1 Accent 5" w:semiHidden="0" w:uiPriority="67" w:unhideWhenUsed="0"/>
-    <w:lsdException w:name="Medium Grid 2 Accent 5" w:semiHidden="0" w:uiPriority="68" w:unhideWhenUsed="0"/>
-    <w:lsdException w:name="Medium Grid 3 Accent 5" w:semiHidden="0" w:uiPriority="69" w:unhideWhenUsed="0"/>
-    <w:lsdException w:name="Dark List Accent 5" w:semiHidden="0" w:uiPriority="70" w:unhideWhenUsed="0"/>
-    <w:lsdException w:name="Colorful Shading Accent 5" w:semiHidden="0" w:uiPriority="71" w:unhideWhenUsed="0"/>
-    <w:lsdException w:name="Colorful List Accent 5" w:semiHidden="0" w:uiPriority="72" w:unhideWhenUsed="0"/>
-    <w:lsdException w:name="Colorful Grid Accent 5" w:semiHidden="0" w:uiPriority="73" w:unhideWhenUsed="0"/>
-    <w:lsdException w:name="Light Shading Accent 6" w:semiHidden="0" w:uiPriority="60" w:unhideWhenUsed="0"/>
-    <w:lsdException w:name="Light List Accent 6" w:semiHidden="0" w:uiPriority="61" w:unhideWhenUsed="0"/>
-    <w:lsdException w:name="Light Grid Accent 6" w:semiHidden="0" w:uiPriority="62" w:unhideWhenUsed="0"/>
-    <w:lsdException w:name="Medium Shading 1 Accent 6" w:semiHidden="0" w:uiPriority="63" w:unhideWhenUsed="0"/>
-    <w:lsdException w:name="Medium Shading 2 Accent 6" w:semiHidden="0" w:uiPriority="64" w:unhideWhenUsed="0"/>
-    <w:lsdException w:name="Medium List 1 Accent 6" w:semiHidden="0" w:uiPriority="65" w:unhideWhenUsed="0"/>
-    <w:lsdException w:name="Medium List 2 Accent 6" w:semiHidden="0" w:uiPriority="66" w:unhideWhenUsed="0"/>
-    <w:lsdException w:name="Medium Grid 1 Accent 6" w:semiHidden="0" w:uiPriority="67" w:unhideWhenUsed="0"/>
-    <w:lsdException w:name="Medium Grid 2 Accent 6" w:semiHidden="0" w:uiPriority="68" w:unhideWhenUsed="0"/>
-    <w:lsdException w:name="Medium Grid 3 Accent 6" w:semiHidden="0" w:uiPriority="69" w:unhideWhenUsed="0"/>
-    <w:lsdException w:name="Dark List Accent 6" w:semiHidden="0" w:uiPriority="70" w:unhideWhenUsed="0"/>
-    <w:lsdException w:name="Colorful Shading Accent 6" w:semiHidden="0" w:uiPriority="71" w:unhideWhenUsed="0"/>
-    <w:lsdException w:name="Colorful List Accent 6" w:semiHidden="0" w:uiPriority="72" w:unhideWhenUsed="0"/>
-    <w:lsdException w:name="Colorful Grid Accent 6" w:semiHidden="0" w:uiPriority="73" w:unhideWhenUsed="0"/>
-    <w:lsdException w:name="Subtle Emphasis" w:semiHidden="0" w:uiPriority="19" w:unhideWhenUsed="0" w:qFormat="1"/>
-    <w:lsdException w:name="Intense Emphasis" w:semiHidden="0" w:uiPriority="21" w:unhideWhenUsed="0" w:qFormat="1"/>
-    <w:lsdException w:name="Subtle Reference" w:semiHidden="0" w:uiPriority="31" w:unhideWhenUsed="0" w:qFormat="1"/>
-    <w:lsdException w:name="Intense Reference" w:semiHidden="0" w:uiPriority="32" w:unhideWhenUsed="0" w:qFormat="1"/>
-    <w:lsdException w:name="Book Title" w:semiHidden="0" w:uiPriority="33" w:unhideWhenUsed="0" w:qFormat="1"/>
-    <w:lsdException w:name="Bibliography" w:uiPriority="37"/>
-    <w:lsdException w:name="TOC Heading" w:uiPriority="39" w:qFormat="1"/>
-  </w:latentStyles>
-  <w:style w:type="paragraph" w:default="1" w:styleId="a">
-    <w:name w:val="Normal"/>
-    <w:qFormat/>
-    <w:rsid w:val="00C54AB0"/>
-    <w:pPr>
-      <w:widowControl w:val="0"/>
-      <w:jc w:val="both"/>
-    </w:pPr>
-    <w:rPr>
-      <w:rFonts w:ascii="Times New Roman" w:eastAsia="宋体" w:hAnsi="Times New Roman" w:cs="Times New Roman"/>
-      <w:szCs w:val="24"/>
-    </w:rPr>
-  </w:style>
-  <w:style w:type="paragraph" w:styleId="1">
-    <w:name w:val="heading 1"/>
-    <w:basedOn w:val="a"/>
-    <w:next w:val="a"/>
-    <w:link w:val="1Char"/>
-    <w:uiPriority w:val="9"/>
-    <w:qFormat/>
-    <w:rsid w:val="001402C5"/>
-    <w:pPr>
-      <w:keepNext/>
-      <w:keepLines/>
-      <w:spacing w:before="340" w:after="330" w:line="578" w:lineRule="auto"/>
-      <w:outlineLvl w:val="0"/>
-    </w:pPr>
-    <w:rPr>
-      <w:b/>
-      <w:bCs/>
-      <w:kern w:val="44"/>
-      <w:sz w:val="44"/>
-      <w:szCs w:val="44"/>
-    </w:rPr>
-  </w:style>
-  <w:style w:type="paragraph" w:styleId="2">
-    <w:name w:val="heading 2"/>
-    <w:basedOn w:val="a"/>
-    <w:next w:val="a"/>
-    <w:link w:val="2Char"/>
-    <w:uiPriority w:val="9"/>
-    <w:unhideWhenUsed/>
-    <w:qFormat/>
-    <w:rsid w:val="007E4FC2"/>
-    <w:pPr>
-      <w:keepNext/>
-      <w:keepLines/>
-      <w:spacing w:before="260" w:after="260" w:line="416" w:lineRule="auto"/>
-      <w:outlineLvl w:val="1"/>
-    </w:pPr>
-    <w:rPr>
-      <w:rFonts w:asciiTheme="majorHAnsi" w:eastAsiaTheme="majorEastAsia" w:hAnsiTheme="majorHAnsi" w:cstheme="majorBidi"/>
-      <w:b/>
-      <w:bCs/>
-      <w:sz w:val="32"/>
-      <w:szCs w:val="32"/>
-    </w:rPr>
-  </w:style>
-  <w:style w:type="character" w:default="1" w:styleId="a0">
-    <w:name w:val="Default Paragraph Font"/>
-    <w:uiPriority w:val="1"/>
-    <w:semiHidden/>
-    <w:unhideWhenUsed/>
-  </w:style>
-  <w:style w:type="table" w:default="1" w:styleId="a1">
-    <w:name w:val="Normal Table"/>
-    <w:uiPriority w:val="99"/>
-    <w:semiHidden/>
-    <w:unhideWhenUsed/>
-    <w:tblPr>
-      <w:tblInd w:w="0" w:type="dxa"/>
-      <w:tblCellMar>
-        <w:top w:w="0" w:type="dxa"/>
-        <w:left w:w="108" w:type="dxa"/>
-        <w:bottom w:w="0" w:type="dxa"/>
-        <w:right w:w="108" w:type="dxa"/>
-      </w:tblCellMar>
-    </w:tblPr>
-  </w:style>
-  <w:style w:type="numbering" w:default="1" w:styleId="a2">
-    <w:name w:val="No List"/>
-    <w:uiPriority w:val="99"/>
-    <w:semiHidden/>
-    <w:unhideWhenUsed/>
-  </w:style>
-  <w:style w:type="paragraph" w:styleId="a3">
-    <w:name w:val="header"/>
-    <w:basedOn w:val="a"/>
-    <w:link w:val="Char"/>
-    <w:unhideWhenUsed/>
-    <w:rsid w:val="00952FFA"/>
-    <w:pPr>
-      <w:pBdr>
-        <w:bottom w:val="single" w:sz="6" w:space="1" w:color="auto"/>
-      </w:pBdr>
-      <w:tabs>
-        <w:tab w:val="center" w:pos="4153"/>
-        <w:tab w:val="right" w:pos="8306"/>
-      </w:tabs>
-      <w:snapToGrid w:val="0"/>
-      <w:jc w:val="center"/>
-    </w:pPr>
-    <w:rPr>
-      <w:rFonts w:asciiTheme="minorHAnsi" w:eastAsiaTheme="minorEastAsia" w:hAnsiTheme="minorHAnsi" w:cstheme="minorBidi"/>
-      <w:sz w:val="18"/>
-      <w:szCs w:val="18"/>
-    </w:rPr>
-  </w:style>
-  <w:style w:type="character" w:customStyle="1" w:styleId="Char">
-    <w:name w:val="页眉 Char"/>
-    <w:basedOn w:val="a0"/>
-    <w:link w:val="a3"/>
-    <w:uiPriority w:val="99"/>
-    <w:semiHidden/>
-    <w:rsid w:val="00952FFA"/>
-    <w:rPr>
-      <w:sz w:val="18"/>
-      <w:szCs w:val="18"/>
-    </w:rPr>
-  </w:style>
-  <w:style w:type="paragraph" w:styleId="a4">
-    <w:name w:val="footer"/>
-    <w:basedOn w:val="a"/>
-    <w:link w:val="Char0"/>
-    <w:unhideWhenUsed/>
-    <w:rsid w:val="00952FFA"/>
-    <w:pPr>
-      <w:tabs>
-        <w:tab w:val="center" w:pos="4153"/>
-        <w:tab w:val="right" w:pos="8306"/>
-      </w:tabs>
-      <w:snapToGrid w:val="0"/>
-      <w:jc w:val="left"/>
-    </w:pPr>
-    <w:rPr>
-      <w:rFonts w:asciiTheme="minorHAnsi" w:eastAsiaTheme="minorEastAsia" w:hAnsiTheme="minorHAnsi" w:cstheme="minorBidi"/>
-      <w:sz w:val="18"/>
-      <w:szCs w:val="18"/>
-    </w:rPr>
-  </w:style>
-  <w:style w:type="character" w:customStyle="1" w:styleId="Char0">
-    <w:name w:val="页脚 Char"/>
-    <w:basedOn w:val="a0"/>
-    <w:link w:val="a4"/>
-    <w:uiPriority w:val="99"/>
-    <w:semiHidden/>
-    <w:rsid w:val="00952FFA"/>
-    <w:rPr>
-      <w:sz w:val="18"/>
-      <w:szCs w:val="18"/>
-    </w:rPr>
-  </w:style>
-  <w:style w:type="paragraph" w:styleId="a5">
-    <w:name w:val="Normal (Web)"/>
-    <w:basedOn w:val="a"/>
-    <w:uiPriority w:val="99"/>
-    <w:semiHidden/>
-    <w:unhideWhenUsed/>
-    <w:rsid w:val="00952FFA"/>
-    <w:pPr>
-      <w:widowControl/>
-      <w:spacing w:before="100" w:beforeAutospacing="1" w:after="100" w:afterAutospacing="1"/>
-      <w:jc w:val="left"/>
-    </w:pPr>
-    <w:rPr>
-      <w:rFonts w:ascii="宋体" w:hAnsi="宋体" w:cs="宋体"/>
-      <w:kern w:val="0"/>
-      <w:sz w:val="24"/>
-    </w:rPr>
-  </w:style>
-  <w:style w:type="character" w:styleId="a6">
-    <w:name w:val="Hyperlink"/>
-    <w:basedOn w:val="a0"/>
-    <w:uiPriority w:val="99"/>
-    <w:unhideWhenUsed/>
-    <w:rsid w:val="00952FFA"/>
-    <w:rPr>
-      <w:color w:val="0000FF"/>
-      <w:u w:val="single"/>
-    </w:rPr>
-  </w:style>
-  <w:style w:type="paragraph" w:styleId="a7">
-    <w:name w:val="Balloon Text"/>
-    <w:basedOn w:val="a"/>
-    <w:link w:val="Char1"/>
-    <w:uiPriority w:val="99"/>
-    <w:semiHidden/>
-    <w:unhideWhenUsed/>
-    <w:rsid w:val="00952FFA"/>
-    <w:rPr>
-      <w:rFonts w:asciiTheme="minorHAnsi" w:eastAsiaTheme="minorEastAsia" w:hAnsiTheme="minorHAnsi" w:cstheme="minorBidi"/>
-      <w:sz w:val="18"/>
-      <w:szCs w:val="18"/>
-    </w:rPr>
-  </w:style>
-  <w:style w:type="character" w:customStyle="1" w:styleId="Char1">
-    <w:name w:val="批注框文本 Char"/>
-    <w:basedOn w:val="a0"/>
-    <w:link w:val="a7"/>
-    <w:uiPriority w:val="99"/>
-    <w:semiHidden/>
-    <w:rsid w:val="00952FFA"/>
-    <w:rPr>
-      <w:sz w:val="18"/>
-      <w:szCs w:val="18"/>
-    </w:rPr>
-  </w:style>
-  <w:style w:type="character" w:styleId="a8">
-    <w:name w:val="page number"/>
-    <w:basedOn w:val="a0"/>
-    <w:rsid w:val="00C54AB0"/>
-  </w:style>
-  <w:style w:type="paragraph" w:styleId="a9">
-    <w:name w:val="List Paragraph"/>
-    <w:basedOn w:val="a"/>
-    <w:link w:val="Char2"/>
-    <w:uiPriority w:val="34"/>
-    <w:qFormat/>
-    <w:rsid w:val="009E176D"/>
-    <w:pPr>
-      <w:ind w:firstLineChars="200" w:firstLine="420"/>
-    </w:pPr>
-  </w:style>
-  <w:style w:type="character" w:customStyle="1" w:styleId="2Char">
-    <w:name w:val="标题 2 Char"/>
-    <w:basedOn w:val="a0"/>
-    <w:link w:val="2"/>
-    <w:uiPriority w:val="9"/>
-    <w:rsid w:val="007E4FC2"/>
-    <w:rPr>
-      <w:rFonts w:asciiTheme="majorHAnsi" w:eastAsiaTheme="majorEastAsia" w:hAnsiTheme="majorHAnsi" w:cstheme="majorBidi"/>
-      <w:b/>
-      <w:bCs/>
-      <w:sz w:val="32"/>
-      <w:szCs w:val="32"/>
-    </w:rPr>
-  </w:style>
-  <w:style w:type="character" w:customStyle="1" w:styleId="1Char">
-    <w:name w:val="标题 1 Char"/>
-    <w:basedOn w:val="a0"/>
-    <w:link w:val="1"/>
-    <w:uiPriority w:val="9"/>
-    <w:rsid w:val="001402C5"/>
-    <w:rPr>
-      <w:rFonts w:ascii="Times New Roman" w:eastAsia="宋体" w:hAnsi="Times New Roman" w:cs="Times New Roman"/>
-      <w:b/>
-      <w:bCs/>
-      <w:kern w:val="44"/>
-      <w:sz w:val="44"/>
-      <w:szCs w:val="44"/>
-    </w:rPr>
-  </w:style>
-  <w:style w:type="paragraph" w:customStyle="1" w:styleId="EndNoteBibliographyTitle">
-    <w:name w:val="EndNote Bibliography Title"/>
-    <w:basedOn w:val="a"/>
-    <w:link w:val="EndNoteBibliographyTitleChar"/>
-    <w:rsid w:val="008D549B"/>
-    <w:pPr>
-      <w:jc w:val="center"/>
-    </w:pPr>
-    <w:rPr>
-      <w:noProof/>
-      <w:sz w:val="20"/>
-    </w:rPr>
-  </w:style>
-  <w:style w:type="character" w:customStyle="1" w:styleId="Char2">
-    <w:name w:val="列出段落 Char"/>
-    <w:basedOn w:val="a0"/>
-    <w:link w:val="a9"/>
-    <w:uiPriority w:val="34"/>
-    <w:rsid w:val="008D549B"/>
-    <w:rPr>
-      <w:rFonts w:ascii="Times New Roman" w:eastAsia="宋体" w:hAnsi="Times New Roman" w:cs="Times New Roman"/>
-      <w:szCs w:val="24"/>
-    </w:rPr>
-  </w:style>
-  <w:style w:type="character" w:customStyle="1" w:styleId="EndNoteBibliographyTitleChar">
-    <w:name w:val="EndNote Bibliography Title Char"/>
-    <w:basedOn w:val="Char2"/>
-    <w:link w:val="EndNoteBibliographyTitle"/>
-    <w:rsid w:val="008D549B"/>
-    <w:rPr>
-      <w:rFonts w:ascii="Times New Roman" w:eastAsia="宋体" w:hAnsi="Times New Roman" w:cs="Times New Roman"/>
-      <w:noProof/>
-      <w:sz w:val="20"/>
-      <w:szCs w:val="24"/>
-    </w:rPr>
-  </w:style>
-  <w:style w:type="paragraph" w:customStyle="1" w:styleId="EndNoteBibliography">
-    <w:name w:val="EndNote Bibliography"/>
-    <w:basedOn w:val="a"/>
-    <w:link w:val="EndNoteBibliographyChar"/>
-    <w:rsid w:val="008D549B"/>
-    <w:pPr>
-      <w:numPr>
-        <w:ilvl w:val="1"/>
-        <w:numId w:val="4"/>
-      </w:numPr>
-    </w:pPr>
-    <w:rPr>
-      <w:noProof/>
-      <w:sz w:val="20"/>
-    </w:rPr>
-  </w:style>
-  <w:style w:type="character" w:customStyle="1" w:styleId="EndNoteBibliographyChar">
-    <w:name w:val="EndNote Bibliography Char"/>
-    <w:basedOn w:val="Char2"/>
+    <w:basedOn w:val="ad"/>
     <w:link w:val="EndNoteBibliography"/>
     <w:rsid w:val="008D549B"/>
     <w:rPr>
@@ -9029,7 +9285,7 @@
 </file>
 
 <file path=customXml/itemProps1.xml><?xml version="1.0" encoding="utf-8"?>
-<ds:datastoreItem xmlns:ds="http://schemas.openxmlformats.org/officeDocument/2006/customXml" ds:itemID="{04512132-7BB0-43B0-AA5F-5FF7BB83E9B3}">
+<ds:datastoreItem xmlns:ds="http://schemas.openxmlformats.org/officeDocument/2006/customXml" ds:itemID="{8E8022DE-8DC6-4DA1-A341-8A3F8E29A7BA}">
   <ds:schemaRefs>
     <ds:schemaRef ds:uri="http://schemas.openxmlformats.org/officeDocument/2006/bibliography"/>
   </ds:schemaRefs>
